--- a/written_answers.docx
+++ b/written_answers.docx
@@ -1111,7 +1111,7 @@
     <w:tbl>
       <w:tblPr>
         <w:jc w:val="left"/>
-        <w:tblInd w:w="53" w:type="dxa"/>
+        <w:tblInd w:w="47" w:type="dxa"/>
         <w:tblBorders>
           <w:top w:val="single" w:sz="2" w:space="0" w:color="000001"/>
           <w:left w:val="single" w:sz="2" w:space="0" w:color="000001"/>
@@ -1122,18 +1122,18 @@
         </w:tblBorders>
         <w:tblCellMar>
           <w:top w:w="55" w:type="dxa"/>
-          <w:left w:w="51" w:type="dxa"/>
+          <w:left w:w="45" w:type="dxa"/>
           <w:bottom w:w="55" w:type="dxa"/>
           <w:right w:w="55" w:type="dxa"/>
         </w:tblCellMar>
       </w:tblPr>
       <w:tblGrid>
         <w:gridCol w:w="1927"/>
+        <w:gridCol w:w="1925"/>
+        <w:gridCol w:w="3"/>
+        <w:gridCol w:w="1922"/>
         <w:gridCol w:w="1927"/>
-        <w:gridCol w:w="1"/>
-        <w:gridCol w:w="1925"/>
-        <w:gridCol w:w="1928"/>
-        <w:gridCol w:w="1930"/>
+        <w:gridCol w:w="1934"/>
       </w:tblGrid>
       <w:tr>
         <w:trPr>
@@ -1141,7 +1141,7 @@
         </w:trPr>
         <w:tc>
           <w:tcPr>
-            <w:tcW w:w="3854" w:type="dxa"/>
+            <w:tcW w:w="3852" w:type="dxa"/>
             <w:gridSpan w:val="2"/>
             <w:vMerge w:val="restart"/>
             <w:tcBorders>
@@ -1154,7 +1154,7 @@
             </w:tcBorders>
             <w:shd w:fill="FFFFFF" w:val="clear"/>
             <w:tcMar>
-              <w:left w:w="51" w:type="dxa"/>
+              <w:left w:w="45" w:type="dxa"/>
             </w:tcMar>
           </w:tcPr>
           <w:p>
@@ -1181,7 +1181,7 @@
         </w:tc>
         <w:tc>
           <w:tcPr>
-            <w:tcW w:w="5784" w:type="dxa"/>
+            <w:tcW w:w="5786" w:type="dxa"/>
             <w:gridSpan w:val="4"/>
             <w:tcBorders>
               <w:top w:val="single" w:sz="2" w:space="0" w:color="000001"/>
@@ -1193,7 +1193,7 @@
             </w:tcBorders>
             <w:shd w:fill="FFFFFF" w:val="clear"/>
             <w:tcMar>
-              <w:left w:w="51" w:type="dxa"/>
+              <w:left w:w="45" w:type="dxa"/>
             </w:tcMar>
           </w:tcPr>
           <w:p>
@@ -1237,7 +1237,7 @@
         </w:trPr>
         <w:tc>
           <w:tcPr>
-            <w:tcW w:w="3854" w:type="dxa"/>
+            <w:tcW w:w="3852" w:type="dxa"/>
             <w:gridSpan w:val="2"/>
             <w:vMerge w:val="continue"/>
             <w:tcBorders>
@@ -1250,7 +1250,7 @@
             </w:tcBorders>
             <w:shd w:fill="FFFFFF" w:val="clear"/>
             <w:tcMar>
-              <w:left w:w="51" w:type="dxa"/>
+              <w:left w:w="45" w:type="dxa"/>
             </w:tcMar>
           </w:tcPr>
           <w:p>
@@ -1265,7 +1265,7 @@
         </w:tc>
         <w:tc>
           <w:tcPr>
-            <w:tcW w:w="1926" w:type="dxa"/>
+            <w:tcW w:w="1925" w:type="dxa"/>
             <w:gridSpan w:val="2"/>
             <w:tcBorders>
               <w:top w:val="nil"/>
@@ -1277,7 +1277,7 @@
             </w:tcBorders>
             <w:shd w:fill="FFFFFF" w:val="clear"/>
             <w:tcMar>
-              <w:left w:w="51" w:type="dxa"/>
+              <w:left w:w="45" w:type="dxa"/>
             </w:tcMar>
           </w:tcPr>
           <w:p>
@@ -1322,7 +1322,7 @@
         </w:tc>
         <w:tc>
           <w:tcPr>
-            <w:tcW w:w="1928" w:type="dxa"/>
+            <w:tcW w:w="1927" w:type="dxa"/>
             <w:tcBorders>
               <w:top w:val="nil"/>
               <w:left w:val="single" w:sz="2" w:space="0" w:color="000001"/>
@@ -1333,7 +1333,7 @@
             </w:tcBorders>
             <w:shd w:fill="FFFFFF" w:val="clear"/>
             <w:tcMar>
-              <w:left w:w="51" w:type="dxa"/>
+              <w:left w:w="45" w:type="dxa"/>
             </w:tcMar>
           </w:tcPr>
           <w:p>
@@ -1378,7 +1378,7 @@
         </w:tc>
         <w:tc>
           <w:tcPr>
-            <w:tcW w:w="1930" w:type="dxa"/>
+            <w:tcW w:w="1934" w:type="dxa"/>
             <w:tcBorders>
               <w:top w:val="nil"/>
               <w:left w:val="single" w:sz="2" w:space="0" w:color="000001"/>
@@ -1389,7 +1389,7 @@
             </w:tcBorders>
             <w:shd w:fill="FFFFFF" w:val="clear"/>
             <w:tcMar>
-              <w:left w:w="51" w:type="dxa"/>
+              <w:left w:w="45" w:type="dxa"/>
             </w:tcMar>
           </w:tcPr>
           <w:p>
@@ -1451,7 +1451,7 @@
             </w:tcBorders>
             <w:shd w:fill="FFFFFF" w:val="clear"/>
             <w:tcMar>
-              <w:left w:w="51" w:type="dxa"/>
+              <w:left w:w="45" w:type="dxa"/>
             </w:tcMar>
           </w:tcPr>
           <w:p>
@@ -1479,7 +1479,7 @@
             </w:tcBorders>
             <w:shd w:fill="FFFFFF" w:val="clear"/>
             <w:tcMar>
-              <w:left w:w="51" w:type="dxa"/>
+              <w:left w:w="45" w:type="dxa"/>
             </w:tcMar>
           </w:tcPr>
           <w:p>
@@ -1524,7 +1524,7 @@
         </w:tc>
         <w:tc>
           <w:tcPr>
-            <w:tcW w:w="1925" w:type="dxa"/>
+            <w:tcW w:w="1922" w:type="dxa"/>
             <w:tcBorders>
               <w:top w:val="nil"/>
               <w:left w:val="single" w:sz="2" w:space="0" w:color="000001"/>
@@ -1535,7 +1535,7 @@
             </w:tcBorders>
             <w:shd w:fill="FFFFFF" w:val="clear"/>
             <w:tcMar>
-              <w:left w:w="51" w:type="dxa"/>
+              <w:left w:w="45" w:type="dxa"/>
             </w:tcMar>
           </w:tcPr>
           <w:p>
@@ -1580,7 +1580,7 @@
         </w:tc>
         <w:tc>
           <w:tcPr>
-            <w:tcW w:w="1928" w:type="dxa"/>
+            <w:tcW w:w="1927" w:type="dxa"/>
             <w:tcBorders>
               <w:top w:val="nil"/>
               <w:left w:val="single" w:sz="2" w:space="0" w:color="000001"/>
@@ -1591,7 +1591,7 @@
             </w:tcBorders>
             <w:shd w:fill="FFFFFF" w:val="clear"/>
             <w:tcMar>
-              <w:left w:w="51" w:type="dxa"/>
+              <w:left w:w="45" w:type="dxa"/>
             </w:tcMar>
           </w:tcPr>
           <w:p>
@@ -1607,7 +1607,7 @@
         </w:tc>
         <w:tc>
           <w:tcPr>
-            <w:tcW w:w="1930" w:type="dxa"/>
+            <w:tcW w:w="1934" w:type="dxa"/>
             <w:tcBorders>
               <w:top w:val="nil"/>
               <w:left w:val="single" w:sz="2" w:space="0" w:color="000001"/>
@@ -1618,7 +1618,7 @@
             </w:tcBorders>
             <w:shd w:fill="FFFFFF" w:val="clear"/>
             <w:tcMar>
-              <w:left w:w="51" w:type="dxa"/>
+              <w:left w:w="45" w:type="dxa"/>
             </w:tcMar>
           </w:tcPr>
           <w:p>
@@ -1651,7 +1651,7 @@
             </w:tcBorders>
             <w:shd w:fill="FFFFFF" w:val="clear"/>
             <w:tcMar>
-              <w:left w:w="51" w:type="dxa"/>
+              <w:left w:w="45" w:type="dxa"/>
             </w:tcMar>
           </w:tcPr>
           <w:p>
@@ -1678,7 +1678,7 @@
             </w:tcBorders>
             <w:shd w:fill="FFFFFF" w:val="clear"/>
             <w:tcMar>
-              <w:left w:w="51" w:type="dxa"/>
+              <w:left w:w="45" w:type="dxa"/>
             </w:tcMar>
           </w:tcPr>
           <w:p>
@@ -1723,7 +1723,7 @@
         </w:tc>
         <w:tc>
           <w:tcPr>
-            <w:tcW w:w="1925" w:type="dxa"/>
+            <w:tcW w:w="1922" w:type="dxa"/>
             <w:tcBorders>
               <w:top w:val="nil"/>
               <w:left w:val="single" w:sz="2" w:space="0" w:color="000001"/>
@@ -1734,7 +1734,7 @@
             </w:tcBorders>
             <w:shd w:fill="FFFFFF" w:val="clear"/>
             <w:tcMar>
-              <w:left w:w="51" w:type="dxa"/>
+              <w:left w:w="45" w:type="dxa"/>
             </w:tcMar>
           </w:tcPr>
           <w:p>
@@ -1750,7 +1750,7 @@
         </w:tc>
         <w:tc>
           <w:tcPr>
-            <w:tcW w:w="1928" w:type="dxa"/>
+            <w:tcW w:w="1927" w:type="dxa"/>
             <w:tcBorders>
               <w:top w:val="nil"/>
               <w:left w:val="single" w:sz="2" w:space="0" w:color="000001"/>
@@ -1761,7 +1761,7 @@
             </w:tcBorders>
             <w:shd w:fill="FFFFFF" w:val="clear"/>
             <w:tcMar>
-              <w:left w:w="51" w:type="dxa"/>
+              <w:left w:w="45" w:type="dxa"/>
             </w:tcMar>
           </w:tcPr>
           <w:p>
@@ -1806,7 +1806,7 @@
         </w:tc>
         <w:tc>
           <w:tcPr>
-            <w:tcW w:w="1930" w:type="dxa"/>
+            <w:tcW w:w="1934" w:type="dxa"/>
             <w:tcBorders>
               <w:top w:val="nil"/>
               <w:left w:val="single" w:sz="2" w:space="0" w:color="000001"/>
@@ -1817,7 +1817,7 @@
             </w:tcBorders>
             <w:shd w:fill="FFFFFF" w:val="clear"/>
             <w:tcMar>
-              <w:left w:w="51" w:type="dxa"/>
+              <w:left w:w="45" w:type="dxa"/>
             </w:tcMar>
           </w:tcPr>
           <w:p>
@@ -1850,7 +1850,7 @@
             </w:tcBorders>
             <w:shd w:fill="FFFFFF" w:val="clear"/>
             <w:tcMar>
-              <w:left w:w="51" w:type="dxa"/>
+              <w:left w:w="45" w:type="dxa"/>
             </w:tcMar>
           </w:tcPr>
           <w:p>
@@ -1877,7 +1877,7 @@
             </w:tcBorders>
             <w:shd w:fill="FFFFFF" w:val="clear"/>
             <w:tcMar>
-              <w:left w:w="51" w:type="dxa"/>
+              <w:left w:w="45" w:type="dxa"/>
             </w:tcMar>
           </w:tcPr>
           <w:p>
@@ -1922,7 +1922,7 @@
         </w:tc>
         <w:tc>
           <w:tcPr>
-            <w:tcW w:w="1925" w:type="dxa"/>
+            <w:tcW w:w="1922" w:type="dxa"/>
             <w:tcBorders>
               <w:top w:val="nil"/>
               <w:left w:val="single" w:sz="2" w:space="0" w:color="000001"/>
@@ -1933,7 +1933,7 @@
             </w:tcBorders>
             <w:shd w:fill="FFFFFF" w:val="clear"/>
             <w:tcMar>
-              <w:left w:w="51" w:type="dxa"/>
+              <w:left w:w="45" w:type="dxa"/>
             </w:tcMar>
           </w:tcPr>
           <w:p>
@@ -1949,7 +1949,7 @@
         </w:tc>
         <w:tc>
           <w:tcPr>
-            <w:tcW w:w="1928" w:type="dxa"/>
+            <w:tcW w:w="1927" w:type="dxa"/>
             <w:tcBorders>
               <w:top w:val="nil"/>
               <w:left w:val="single" w:sz="2" w:space="0" w:color="000001"/>
@@ -1960,7 +1960,7 @@
             </w:tcBorders>
             <w:shd w:fill="FFFFFF" w:val="clear"/>
             <w:tcMar>
-              <w:left w:w="51" w:type="dxa"/>
+              <w:left w:w="45" w:type="dxa"/>
             </w:tcMar>
           </w:tcPr>
           <w:p>
@@ -1976,7 +1976,7 @@
         </w:tc>
         <w:tc>
           <w:tcPr>
-            <w:tcW w:w="1930" w:type="dxa"/>
+            <w:tcW w:w="1934" w:type="dxa"/>
             <w:tcBorders>
               <w:top w:val="nil"/>
               <w:left w:val="single" w:sz="2" w:space="0" w:color="000001"/>
@@ -1987,7 +1987,7 @@
             </w:tcBorders>
             <w:shd w:fill="FFFFFF" w:val="clear"/>
             <w:tcMar>
-              <w:left w:w="51" w:type="dxa"/>
+              <w:left w:w="45" w:type="dxa"/>
             </w:tcMar>
           </w:tcPr>
           <w:p>
@@ -2082,7 +2082,7 @@
     <w:tbl>
       <w:tblPr>
         <w:jc w:val="left"/>
-        <w:tblInd w:w="53" w:type="dxa"/>
+        <w:tblInd w:w="47" w:type="dxa"/>
         <w:tblBorders>
           <w:top w:val="single" w:sz="2" w:space="0" w:color="000001"/>
           <w:left w:val="single" w:sz="2" w:space="0" w:color="000001"/>
@@ -2093,18 +2093,18 @@
         </w:tblBorders>
         <w:tblCellMar>
           <w:top w:w="55" w:type="dxa"/>
-          <w:left w:w="51" w:type="dxa"/>
+          <w:left w:w="45" w:type="dxa"/>
           <w:bottom w:w="55" w:type="dxa"/>
           <w:right w:w="55" w:type="dxa"/>
         </w:tblCellMar>
       </w:tblPr>
       <w:tblGrid>
         <w:gridCol w:w="1927"/>
+        <w:gridCol w:w="1925"/>
+        <w:gridCol w:w="3"/>
+        <w:gridCol w:w="1922"/>
         <w:gridCol w:w="1927"/>
-        <w:gridCol w:w="1"/>
-        <w:gridCol w:w="1925"/>
-        <w:gridCol w:w="1928"/>
-        <w:gridCol w:w="1930"/>
+        <w:gridCol w:w="1934"/>
       </w:tblGrid>
       <w:tr>
         <w:trPr>
@@ -2112,7 +2112,7 @@
         </w:trPr>
         <w:tc>
           <w:tcPr>
-            <w:tcW w:w="3854" w:type="dxa"/>
+            <w:tcW w:w="3852" w:type="dxa"/>
             <w:gridSpan w:val="2"/>
             <w:vMerge w:val="restart"/>
             <w:tcBorders>
@@ -2125,7 +2125,7 @@
             </w:tcBorders>
             <w:shd w:fill="FFFFFF" w:val="clear"/>
             <w:tcMar>
-              <w:left w:w="51" w:type="dxa"/>
+              <w:left w:w="45" w:type="dxa"/>
             </w:tcMar>
           </w:tcPr>
           <w:p>
@@ -2151,7 +2151,7 @@
         </w:tc>
         <w:tc>
           <w:tcPr>
-            <w:tcW w:w="5784" w:type="dxa"/>
+            <w:tcW w:w="5786" w:type="dxa"/>
             <w:gridSpan w:val="4"/>
             <w:tcBorders>
               <w:top w:val="single" w:sz="2" w:space="0" w:color="000001"/>
@@ -2163,7 +2163,7 @@
             </w:tcBorders>
             <w:shd w:fill="FFFFFF" w:val="clear"/>
             <w:tcMar>
-              <w:left w:w="51" w:type="dxa"/>
+              <w:left w:w="45" w:type="dxa"/>
             </w:tcMar>
           </w:tcPr>
           <w:p>
@@ -2206,7 +2206,7 @@
         </w:trPr>
         <w:tc>
           <w:tcPr>
-            <w:tcW w:w="3854" w:type="dxa"/>
+            <w:tcW w:w="3852" w:type="dxa"/>
             <w:gridSpan w:val="2"/>
             <w:vMerge w:val="continue"/>
             <w:tcBorders>
@@ -2219,7 +2219,7 @@
             </w:tcBorders>
             <w:shd w:fill="FFFFFF" w:val="clear"/>
             <w:tcMar>
-              <w:left w:w="51" w:type="dxa"/>
+              <w:left w:w="45" w:type="dxa"/>
             </w:tcMar>
           </w:tcPr>
           <w:p>
@@ -2234,7 +2234,7 @@
         </w:tc>
         <w:tc>
           <w:tcPr>
-            <w:tcW w:w="1926" w:type="dxa"/>
+            <w:tcW w:w="1925" w:type="dxa"/>
             <w:gridSpan w:val="2"/>
             <w:tcBorders>
               <w:top w:val="nil"/>
@@ -2246,7 +2246,7 @@
             </w:tcBorders>
             <w:shd w:fill="FFFFFF" w:val="clear"/>
             <w:tcMar>
-              <w:left w:w="51" w:type="dxa"/>
+              <w:left w:w="45" w:type="dxa"/>
             </w:tcMar>
           </w:tcPr>
           <w:p>
@@ -2290,7 +2290,7 @@
         </w:tc>
         <w:tc>
           <w:tcPr>
-            <w:tcW w:w="1928" w:type="dxa"/>
+            <w:tcW w:w="1927" w:type="dxa"/>
             <w:tcBorders>
               <w:top w:val="nil"/>
               <w:left w:val="single" w:sz="2" w:space="0" w:color="000001"/>
@@ -2301,7 +2301,7 @@
             </w:tcBorders>
             <w:shd w:fill="FFFFFF" w:val="clear"/>
             <w:tcMar>
-              <w:left w:w="51" w:type="dxa"/>
+              <w:left w:w="45" w:type="dxa"/>
             </w:tcMar>
           </w:tcPr>
           <w:p>
@@ -2345,7 +2345,7 @@
         </w:tc>
         <w:tc>
           <w:tcPr>
-            <w:tcW w:w="1930" w:type="dxa"/>
+            <w:tcW w:w="1934" w:type="dxa"/>
             <w:tcBorders>
               <w:top w:val="nil"/>
               <w:left w:val="single" w:sz="2" w:space="0" w:color="000001"/>
@@ -2356,7 +2356,7 @@
             </w:tcBorders>
             <w:shd w:fill="FFFFFF" w:val="clear"/>
             <w:tcMar>
-              <w:left w:w="51" w:type="dxa"/>
+              <w:left w:w="45" w:type="dxa"/>
             </w:tcMar>
           </w:tcPr>
           <w:p>
@@ -2417,7 +2417,7 @@
             </w:tcBorders>
             <w:shd w:fill="FFFFFF" w:val="clear"/>
             <w:tcMar>
-              <w:left w:w="51" w:type="dxa"/>
+              <w:left w:w="45" w:type="dxa"/>
             </w:tcMar>
           </w:tcPr>
           <w:p>
@@ -2445,7 +2445,7 @@
             </w:tcBorders>
             <w:shd w:fill="FFFFFF" w:val="clear"/>
             <w:tcMar>
-              <w:left w:w="51" w:type="dxa"/>
+              <w:left w:w="45" w:type="dxa"/>
             </w:tcMar>
           </w:tcPr>
           <w:p>
@@ -2489,7 +2489,7 @@
         </w:tc>
         <w:tc>
           <w:tcPr>
-            <w:tcW w:w="1925" w:type="dxa"/>
+            <w:tcW w:w="1922" w:type="dxa"/>
             <w:tcBorders>
               <w:top w:val="nil"/>
               <w:left w:val="single" w:sz="2" w:space="0" w:color="000001"/>
@@ -2500,7 +2500,7 @@
             </w:tcBorders>
             <w:shd w:fill="FFFFFF" w:val="clear"/>
             <w:tcMar>
-              <w:left w:w="51" w:type="dxa"/>
+              <w:left w:w="45" w:type="dxa"/>
             </w:tcMar>
           </w:tcPr>
           <w:p>
@@ -2544,7 +2544,7 @@
         </w:tc>
         <w:tc>
           <w:tcPr>
-            <w:tcW w:w="1928" w:type="dxa"/>
+            <w:tcW w:w="1927" w:type="dxa"/>
             <w:tcBorders>
               <w:top w:val="nil"/>
               <w:left w:val="single" w:sz="2" w:space="0" w:color="000001"/>
@@ -2555,7 +2555,7 @@
             </w:tcBorders>
             <w:shd w:fill="FFFFFF" w:val="clear"/>
             <w:tcMar>
-              <w:left w:w="51" w:type="dxa"/>
+              <w:left w:w="45" w:type="dxa"/>
             </w:tcMar>
           </w:tcPr>
           <w:p>
@@ -2572,7 +2572,7 @@
         </w:tc>
         <w:tc>
           <w:tcPr>
-            <w:tcW w:w="1930" w:type="dxa"/>
+            <w:tcW w:w="1934" w:type="dxa"/>
             <w:tcBorders>
               <w:top w:val="nil"/>
               <w:left w:val="single" w:sz="2" w:space="0" w:color="000001"/>
@@ -2583,7 +2583,7 @@
             </w:tcBorders>
             <w:shd w:fill="FFFFFF" w:val="clear"/>
             <w:tcMar>
-              <w:left w:w="51" w:type="dxa"/>
+              <w:left w:w="45" w:type="dxa"/>
             </w:tcMar>
           </w:tcPr>
           <w:p>
@@ -2616,7 +2616,7 @@
             </w:tcBorders>
             <w:shd w:fill="FFFFFF" w:val="clear"/>
             <w:tcMar>
-              <w:left w:w="51" w:type="dxa"/>
+              <w:left w:w="45" w:type="dxa"/>
             </w:tcMar>
           </w:tcPr>
           <w:p>
@@ -2643,7 +2643,7 @@
             </w:tcBorders>
             <w:shd w:fill="FFFFFF" w:val="clear"/>
             <w:tcMar>
-              <w:left w:w="51" w:type="dxa"/>
+              <w:left w:w="45" w:type="dxa"/>
             </w:tcMar>
           </w:tcPr>
           <w:p>
@@ -2687,7 +2687,7 @@
         </w:tc>
         <w:tc>
           <w:tcPr>
-            <w:tcW w:w="1925" w:type="dxa"/>
+            <w:tcW w:w="1922" w:type="dxa"/>
             <w:tcBorders>
               <w:top w:val="nil"/>
               <w:left w:val="single" w:sz="2" w:space="0" w:color="000001"/>
@@ -2698,7 +2698,7 @@
             </w:tcBorders>
             <w:shd w:fill="FFFFFF" w:val="clear"/>
             <w:tcMar>
-              <w:left w:w="51" w:type="dxa"/>
+              <w:left w:w="45" w:type="dxa"/>
             </w:tcMar>
           </w:tcPr>
           <w:p>
@@ -2715,7 +2715,7 @@
         </w:tc>
         <w:tc>
           <w:tcPr>
-            <w:tcW w:w="1928" w:type="dxa"/>
+            <w:tcW w:w="1927" w:type="dxa"/>
             <w:tcBorders>
               <w:top w:val="nil"/>
               <w:left w:val="single" w:sz="2" w:space="0" w:color="000001"/>
@@ -2726,7 +2726,7 @@
             </w:tcBorders>
             <w:shd w:fill="FFFFFF" w:val="clear"/>
             <w:tcMar>
-              <w:left w:w="51" w:type="dxa"/>
+              <w:left w:w="45" w:type="dxa"/>
             </w:tcMar>
           </w:tcPr>
           <w:p>
@@ -2770,7 +2770,7 @@
         </w:tc>
         <w:tc>
           <w:tcPr>
-            <w:tcW w:w="1930" w:type="dxa"/>
+            <w:tcW w:w="1934" w:type="dxa"/>
             <w:tcBorders>
               <w:top w:val="nil"/>
               <w:left w:val="single" w:sz="2" w:space="0" w:color="000001"/>
@@ -2781,7 +2781,7 @@
             </w:tcBorders>
             <w:shd w:fill="FFFFFF" w:val="clear"/>
             <w:tcMar>
-              <w:left w:w="51" w:type="dxa"/>
+              <w:left w:w="45" w:type="dxa"/>
             </w:tcMar>
           </w:tcPr>
           <w:p>
@@ -2814,7 +2814,7 @@
             </w:tcBorders>
             <w:shd w:fill="FFFFFF" w:val="clear"/>
             <w:tcMar>
-              <w:left w:w="51" w:type="dxa"/>
+              <w:left w:w="45" w:type="dxa"/>
             </w:tcMar>
           </w:tcPr>
           <w:p>
@@ -2841,7 +2841,7 @@
             </w:tcBorders>
             <w:shd w:fill="FFFFFF" w:val="clear"/>
             <w:tcMar>
-              <w:left w:w="51" w:type="dxa"/>
+              <w:left w:w="45" w:type="dxa"/>
             </w:tcMar>
           </w:tcPr>
           <w:p>
@@ -2885,7 +2885,7 @@
         </w:tc>
         <w:tc>
           <w:tcPr>
-            <w:tcW w:w="1925" w:type="dxa"/>
+            <w:tcW w:w="1922" w:type="dxa"/>
             <w:tcBorders>
               <w:top w:val="nil"/>
               <w:left w:val="single" w:sz="2" w:space="0" w:color="000001"/>
@@ -2896,7 +2896,7 @@
             </w:tcBorders>
             <w:shd w:fill="FFFFFF" w:val="clear"/>
             <w:tcMar>
-              <w:left w:w="51" w:type="dxa"/>
+              <w:left w:w="45" w:type="dxa"/>
             </w:tcMar>
           </w:tcPr>
           <w:p>
@@ -2913,7 +2913,7 @@
         </w:tc>
         <w:tc>
           <w:tcPr>
-            <w:tcW w:w="1928" w:type="dxa"/>
+            <w:tcW w:w="1927" w:type="dxa"/>
             <w:tcBorders>
               <w:top w:val="nil"/>
               <w:left w:val="single" w:sz="2" w:space="0" w:color="000001"/>
@@ -2924,7 +2924,7 @@
             </w:tcBorders>
             <w:shd w:fill="FFFFFF" w:val="clear"/>
             <w:tcMar>
-              <w:left w:w="51" w:type="dxa"/>
+              <w:left w:w="45" w:type="dxa"/>
             </w:tcMar>
           </w:tcPr>
           <w:p>
@@ -2940,7 +2940,7 @@
         </w:tc>
         <w:tc>
           <w:tcPr>
-            <w:tcW w:w="1930" w:type="dxa"/>
+            <w:tcW w:w="1934" w:type="dxa"/>
             <w:tcBorders>
               <w:top w:val="nil"/>
               <w:left w:val="single" w:sz="2" w:space="0" w:color="000001"/>
@@ -2951,7 +2951,7 @@
             </w:tcBorders>
             <w:shd w:fill="FFFFFF" w:val="clear"/>
             <w:tcMar>
-              <w:left w:w="51" w:type="dxa"/>
+              <w:left w:w="45" w:type="dxa"/>
             </w:tcMar>
           </w:tcPr>
           <w:p>
@@ -3105,7 +3105,7 @@
     <w:tbl>
       <w:tblPr>
         <w:jc w:val="left"/>
-        <w:tblInd w:w="53" w:type="dxa"/>
+        <w:tblInd w:w="47" w:type="dxa"/>
         <w:tblBorders>
           <w:top w:val="single" w:sz="2" w:space="0" w:color="000001"/>
           <w:left w:val="single" w:sz="2" w:space="0" w:color="000001"/>
@@ -3116,14 +3116,14 @@
         </w:tblBorders>
         <w:tblCellMar>
           <w:top w:w="55" w:type="dxa"/>
-          <w:left w:w="51" w:type="dxa"/>
+          <w:left w:w="45" w:type="dxa"/>
           <w:bottom w:w="55" w:type="dxa"/>
           <w:right w:w="55" w:type="dxa"/>
         </w:tblCellMar>
       </w:tblPr>
       <w:tblGrid>
-        <w:gridCol w:w="4819"/>
         <w:gridCol w:w="4818"/>
+        <w:gridCol w:w="4817"/>
       </w:tblGrid>
       <w:tr>
         <w:trPr>
@@ -3131,7 +3131,7 @@
         </w:trPr>
         <w:tc>
           <w:tcPr>
-            <w:tcW w:w="4819" w:type="dxa"/>
+            <w:tcW w:w="4818" w:type="dxa"/>
             <w:tcBorders>
               <w:top w:val="single" w:sz="2" w:space="0" w:color="000001"/>
               <w:left w:val="single" w:sz="2" w:space="0" w:color="000001"/>
@@ -3142,7 +3142,7 @@
             </w:tcBorders>
             <w:shd w:fill="FFFFFF" w:val="clear"/>
             <w:tcMar>
-              <w:left w:w="51" w:type="dxa"/>
+              <w:left w:w="45" w:type="dxa"/>
             </w:tcMar>
           </w:tcPr>
           <w:p>
@@ -3168,7 +3168,7 @@
         </w:tc>
         <w:tc>
           <w:tcPr>
-            <w:tcW w:w="4818" w:type="dxa"/>
+            <w:tcW w:w="4817" w:type="dxa"/>
             <w:tcBorders>
               <w:top w:val="single" w:sz="2" w:space="0" w:color="000001"/>
               <w:left w:val="single" w:sz="2" w:space="0" w:color="000001"/>
@@ -3179,7 +3179,7 @@
             </w:tcBorders>
             <w:shd w:fill="FFFFFF" w:val="clear"/>
             <w:tcMar>
-              <w:left w:w="51" w:type="dxa"/>
+              <w:left w:w="45" w:type="dxa"/>
             </w:tcMar>
           </w:tcPr>
           <w:p>
@@ -3210,7 +3210,7 @@
         </w:trPr>
         <w:tc>
           <w:tcPr>
-            <w:tcW w:w="4819" w:type="dxa"/>
+            <w:tcW w:w="4818" w:type="dxa"/>
             <w:tcBorders>
               <w:top w:val="nil"/>
               <w:left w:val="single" w:sz="2" w:space="0" w:color="000001"/>
@@ -3221,7 +3221,7 @@
             </w:tcBorders>
             <w:shd w:fill="FFFFFF" w:val="clear"/>
             <w:tcMar>
-              <w:left w:w="51" w:type="dxa"/>
+              <w:left w:w="45" w:type="dxa"/>
             </w:tcMar>
           </w:tcPr>
           <w:p>
@@ -3243,7 +3243,7 @@
         </w:tc>
         <w:tc>
           <w:tcPr>
-            <w:tcW w:w="4818" w:type="dxa"/>
+            <w:tcW w:w="4817" w:type="dxa"/>
             <w:tcBorders>
               <w:top w:val="nil"/>
               <w:left w:val="single" w:sz="2" w:space="0" w:color="000001"/>
@@ -3254,7 +3254,7 @@
             </w:tcBorders>
             <w:shd w:fill="FFFFFF" w:val="clear"/>
             <w:tcMar>
-              <w:left w:w="51" w:type="dxa"/>
+              <w:left w:w="45" w:type="dxa"/>
             </w:tcMar>
           </w:tcPr>
           <w:p>
@@ -3288,7 +3288,7 @@
         </w:trPr>
         <w:tc>
           <w:tcPr>
-            <w:tcW w:w="4819" w:type="dxa"/>
+            <w:tcW w:w="4818" w:type="dxa"/>
             <w:tcBorders>
               <w:top w:val="nil"/>
               <w:left w:val="single" w:sz="2" w:space="0" w:color="000001"/>
@@ -3299,7 +3299,7 @@
             </w:tcBorders>
             <w:shd w:fill="FFFFFF" w:val="clear"/>
             <w:tcMar>
-              <w:left w:w="51" w:type="dxa"/>
+              <w:left w:w="45" w:type="dxa"/>
             </w:tcMar>
           </w:tcPr>
           <w:p>
@@ -3321,7 +3321,7 @@
         </w:tc>
         <w:tc>
           <w:tcPr>
-            <w:tcW w:w="4818" w:type="dxa"/>
+            <w:tcW w:w="4817" w:type="dxa"/>
             <w:tcBorders>
               <w:top w:val="nil"/>
               <w:left w:val="single" w:sz="2" w:space="0" w:color="000001"/>
@@ -3332,7 +3332,7 @@
             </w:tcBorders>
             <w:shd w:fill="FFFFFF" w:val="clear"/>
             <w:tcMar>
-              <w:left w:w="51" w:type="dxa"/>
+              <w:left w:w="45" w:type="dxa"/>
             </w:tcMar>
           </w:tcPr>
           <w:p>
@@ -3366,7 +3366,7 @@
         </w:trPr>
         <w:tc>
           <w:tcPr>
-            <w:tcW w:w="4819" w:type="dxa"/>
+            <w:tcW w:w="4818" w:type="dxa"/>
             <w:tcBorders>
               <w:top w:val="nil"/>
               <w:left w:val="single" w:sz="2" w:space="0" w:color="000001"/>
@@ -3377,7 +3377,7 @@
             </w:tcBorders>
             <w:shd w:fill="FFFFFF" w:val="clear"/>
             <w:tcMar>
-              <w:left w:w="51" w:type="dxa"/>
+              <w:left w:w="45" w:type="dxa"/>
             </w:tcMar>
           </w:tcPr>
           <w:p>
@@ -3399,7 +3399,7 @@
         </w:tc>
         <w:tc>
           <w:tcPr>
-            <w:tcW w:w="4818" w:type="dxa"/>
+            <w:tcW w:w="4817" w:type="dxa"/>
             <w:tcBorders>
               <w:top w:val="nil"/>
               <w:left w:val="single" w:sz="2" w:space="0" w:color="000001"/>
@@ -3410,7 +3410,7 @@
             </w:tcBorders>
             <w:shd w:fill="FFFFFF" w:val="clear"/>
             <w:tcMar>
-              <w:left w:w="51" w:type="dxa"/>
+              <w:left w:w="45" w:type="dxa"/>
             </w:tcMar>
           </w:tcPr>
           <w:p>
@@ -3467,7 +3467,7 @@
     <w:tbl>
       <w:tblPr>
         <w:jc w:val="left"/>
-        <w:tblInd w:w="53" w:type="dxa"/>
+        <w:tblInd w:w="47" w:type="dxa"/>
         <w:tblBorders>
           <w:top w:val="single" w:sz="2" w:space="0" w:color="000001"/>
           <w:left w:val="single" w:sz="2" w:space="0" w:color="000001"/>
@@ -3478,14 +3478,14 @@
         </w:tblBorders>
         <w:tblCellMar>
           <w:top w:w="55" w:type="dxa"/>
-          <w:left w:w="51" w:type="dxa"/>
+          <w:left w:w="45" w:type="dxa"/>
           <w:bottom w:w="55" w:type="dxa"/>
           <w:right w:w="55" w:type="dxa"/>
         </w:tblCellMar>
       </w:tblPr>
       <w:tblGrid>
-        <w:gridCol w:w="4819"/>
         <w:gridCol w:w="4818"/>
+        <w:gridCol w:w="4817"/>
       </w:tblGrid>
       <w:tr>
         <w:trPr>
@@ -3493,7 +3493,7 @@
         </w:trPr>
         <w:tc>
           <w:tcPr>
-            <w:tcW w:w="4819" w:type="dxa"/>
+            <w:tcW w:w="4818" w:type="dxa"/>
             <w:tcBorders>
               <w:top w:val="single" w:sz="2" w:space="0" w:color="000001"/>
               <w:left w:val="single" w:sz="2" w:space="0" w:color="000001"/>
@@ -3504,7 +3504,7 @@
             </w:tcBorders>
             <w:shd w:fill="FFFFFF" w:val="clear"/>
             <w:tcMar>
-              <w:left w:w="51" w:type="dxa"/>
+              <w:left w:w="45" w:type="dxa"/>
             </w:tcMar>
           </w:tcPr>
           <w:p>
@@ -3526,7 +3526,7 @@
         </w:tc>
         <w:tc>
           <w:tcPr>
-            <w:tcW w:w="4818" w:type="dxa"/>
+            <w:tcW w:w="4817" w:type="dxa"/>
             <w:tcBorders>
               <w:top w:val="single" w:sz="2" w:space="0" w:color="000001"/>
               <w:left w:val="single" w:sz="2" w:space="0" w:color="000001"/>
@@ -3537,7 +3537,7 @@
             </w:tcBorders>
             <w:shd w:fill="FFFFFF" w:val="clear"/>
             <w:tcMar>
-              <w:left w:w="51" w:type="dxa"/>
+              <w:left w:w="45" w:type="dxa"/>
             </w:tcMar>
           </w:tcPr>
           <w:p>
@@ -3568,7 +3568,7 @@
         </w:trPr>
         <w:tc>
           <w:tcPr>
-            <w:tcW w:w="4819" w:type="dxa"/>
+            <w:tcW w:w="4818" w:type="dxa"/>
             <w:tcBorders>
               <w:top w:val="nil"/>
               <w:left w:val="single" w:sz="2" w:space="0" w:color="000001"/>
@@ -3579,7 +3579,7 @@
             </w:tcBorders>
             <w:shd w:fill="FFFFFF" w:val="clear"/>
             <w:tcMar>
-              <w:left w:w="51" w:type="dxa"/>
+              <w:left w:w="45" w:type="dxa"/>
             </w:tcMar>
           </w:tcPr>
           <w:p>
@@ -3601,7 +3601,7 @@
         </w:tc>
         <w:tc>
           <w:tcPr>
-            <w:tcW w:w="4818" w:type="dxa"/>
+            <w:tcW w:w="4817" w:type="dxa"/>
             <w:tcBorders>
               <w:top w:val="nil"/>
               <w:left w:val="single" w:sz="2" w:space="0" w:color="000001"/>
@@ -3612,7 +3612,7 @@
             </w:tcBorders>
             <w:shd w:fill="FFFFFF" w:val="clear"/>
             <w:tcMar>
-              <w:left w:w="51" w:type="dxa"/>
+              <w:left w:w="45" w:type="dxa"/>
             </w:tcMar>
           </w:tcPr>
           <w:p>
@@ -3646,7 +3646,7 @@
         </w:trPr>
         <w:tc>
           <w:tcPr>
-            <w:tcW w:w="4819" w:type="dxa"/>
+            <w:tcW w:w="4818" w:type="dxa"/>
             <w:tcBorders>
               <w:top w:val="nil"/>
               <w:left w:val="single" w:sz="2" w:space="0" w:color="000001"/>
@@ -3657,7 +3657,7 @@
             </w:tcBorders>
             <w:shd w:fill="FFFFFF" w:val="clear"/>
             <w:tcMar>
-              <w:left w:w="51" w:type="dxa"/>
+              <w:left w:w="45" w:type="dxa"/>
             </w:tcMar>
           </w:tcPr>
           <w:p>
@@ -3679,7 +3679,7 @@
         </w:tc>
         <w:tc>
           <w:tcPr>
-            <w:tcW w:w="4818" w:type="dxa"/>
+            <w:tcW w:w="4817" w:type="dxa"/>
             <w:tcBorders>
               <w:top w:val="nil"/>
               <w:left w:val="single" w:sz="2" w:space="0" w:color="000001"/>
@@ -3690,7 +3690,7 @@
             </w:tcBorders>
             <w:shd w:fill="FFFFFF" w:val="clear"/>
             <w:tcMar>
-              <w:left w:w="51" w:type="dxa"/>
+              <w:left w:w="45" w:type="dxa"/>
             </w:tcMar>
           </w:tcPr>
           <w:p>
@@ -3724,7 +3724,7 @@
         </w:trPr>
         <w:tc>
           <w:tcPr>
-            <w:tcW w:w="4819" w:type="dxa"/>
+            <w:tcW w:w="4818" w:type="dxa"/>
             <w:tcBorders>
               <w:top w:val="nil"/>
               <w:left w:val="single" w:sz="2" w:space="0" w:color="000001"/>
@@ -3735,7 +3735,7 @@
             </w:tcBorders>
             <w:shd w:fill="FFFFFF" w:val="clear"/>
             <w:tcMar>
-              <w:left w:w="51" w:type="dxa"/>
+              <w:left w:w="45" w:type="dxa"/>
             </w:tcMar>
           </w:tcPr>
           <w:p>
@@ -3757,7 +3757,7 @@
         </w:tc>
         <w:tc>
           <w:tcPr>
-            <w:tcW w:w="4818" w:type="dxa"/>
+            <w:tcW w:w="4817" w:type="dxa"/>
             <w:tcBorders>
               <w:top w:val="nil"/>
               <w:left w:val="single" w:sz="2" w:space="0" w:color="000001"/>
@@ -3768,7 +3768,7 @@
             </w:tcBorders>
             <w:shd w:fill="FFFFFF" w:val="clear"/>
             <w:tcMar>
-              <w:left w:w="51" w:type="dxa"/>
+              <w:left w:w="45" w:type="dxa"/>
             </w:tcMar>
           </w:tcPr>
           <w:p>
@@ -3825,7 +3825,7 @@
     <w:tbl>
       <w:tblPr>
         <w:jc w:val="left"/>
-        <w:tblInd w:w="53" w:type="dxa"/>
+        <w:tblInd w:w="47" w:type="dxa"/>
         <w:tblBorders>
           <w:top w:val="single" w:sz="2" w:space="0" w:color="000001"/>
           <w:left w:val="single" w:sz="2" w:space="0" w:color="000001"/>
@@ -3836,16 +3836,16 @@
         </w:tblBorders>
         <w:tblCellMar>
           <w:top w:w="55" w:type="dxa"/>
-          <w:left w:w="51" w:type="dxa"/>
+          <w:left w:w="45" w:type="dxa"/>
           <w:bottom w:w="55" w:type="dxa"/>
           <w:right w:w="55" w:type="dxa"/>
         </w:tblCellMar>
       </w:tblPr>
       <w:tblGrid>
-        <w:gridCol w:w="2409"/>
-        <w:gridCol w:w="2409"/>
         <w:gridCol w:w="2408"/>
-        <w:gridCol w:w="2411"/>
+        <w:gridCol w:w="2407"/>
+        <w:gridCol w:w="2407"/>
+        <w:gridCol w:w="2413"/>
       </w:tblGrid>
       <w:tr>
         <w:trPr>
@@ -3853,7 +3853,7 @@
         </w:trPr>
         <w:tc>
           <w:tcPr>
-            <w:tcW w:w="2409" w:type="dxa"/>
+            <w:tcW w:w="2408" w:type="dxa"/>
             <w:tcBorders>
               <w:top w:val="single" w:sz="2" w:space="0" w:color="000001"/>
               <w:left w:val="single" w:sz="2" w:space="0" w:color="000001"/>
@@ -3864,7 +3864,7 @@
             </w:tcBorders>
             <w:shd w:fill="FFFFFF" w:val="clear"/>
             <w:tcMar>
-              <w:left w:w="51" w:type="dxa"/>
+              <w:left w:w="45" w:type="dxa"/>
             </w:tcMar>
           </w:tcPr>
           <w:p>
@@ -3885,7 +3885,7 @@
         </w:tc>
         <w:tc>
           <w:tcPr>
-            <w:tcW w:w="2409" w:type="dxa"/>
+            <w:tcW w:w="2407" w:type="dxa"/>
             <w:tcBorders>
               <w:top w:val="single" w:sz="2" w:space="0" w:color="000001"/>
               <w:left w:val="single" w:sz="2" w:space="0" w:color="000001"/>
@@ -3896,7 +3896,7 @@
             </w:tcBorders>
             <w:shd w:fill="FFFFFF" w:val="clear"/>
             <w:tcMar>
-              <w:left w:w="51" w:type="dxa"/>
+              <w:left w:w="45" w:type="dxa"/>
             </w:tcMar>
           </w:tcPr>
           <w:p>
@@ -3922,7 +3922,7 @@
         </w:tc>
         <w:tc>
           <w:tcPr>
-            <w:tcW w:w="2408" w:type="dxa"/>
+            <w:tcW w:w="2407" w:type="dxa"/>
             <w:tcBorders>
               <w:top w:val="single" w:sz="2" w:space="0" w:color="000001"/>
               <w:left w:val="single" w:sz="2" w:space="0" w:color="000001"/>
@@ -3933,7 +3933,7 @@
             </w:tcBorders>
             <w:shd w:fill="FFFFFF" w:val="clear"/>
             <w:tcMar>
-              <w:left w:w="51" w:type="dxa"/>
+              <w:left w:w="45" w:type="dxa"/>
             </w:tcMar>
           </w:tcPr>
           <w:p>
@@ -3959,7 +3959,7 @@
         </w:tc>
         <w:tc>
           <w:tcPr>
-            <w:tcW w:w="2411" w:type="dxa"/>
+            <w:tcW w:w="2413" w:type="dxa"/>
             <w:tcBorders>
               <w:top w:val="single" w:sz="2" w:space="0" w:color="000001"/>
               <w:left w:val="single" w:sz="2" w:space="0" w:color="000001"/>
@@ -3970,7 +3970,7 @@
             </w:tcBorders>
             <w:shd w:fill="FFFFFF" w:val="clear"/>
             <w:tcMar>
-              <w:left w:w="51" w:type="dxa"/>
+              <w:left w:w="45" w:type="dxa"/>
             </w:tcMar>
           </w:tcPr>
           <w:p>
@@ -4001,7 +4001,7 @@
         </w:trPr>
         <w:tc>
           <w:tcPr>
-            <w:tcW w:w="2409" w:type="dxa"/>
+            <w:tcW w:w="2408" w:type="dxa"/>
             <w:tcBorders>
               <w:top w:val="nil"/>
               <w:left w:val="single" w:sz="2" w:space="0" w:color="000001"/>
@@ -4012,7 +4012,7 @@
             </w:tcBorders>
             <w:shd w:fill="FFFFFF" w:val="clear"/>
             <w:tcMar>
-              <w:left w:w="51" w:type="dxa"/>
+              <w:left w:w="45" w:type="dxa"/>
             </w:tcMar>
           </w:tcPr>
           <w:p>
@@ -4048,7 +4048,7 @@
         </w:tc>
         <w:tc>
           <w:tcPr>
-            <w:tcW w:w="2409" w:type="dxa"/>
+            <w:tcW w:w="2407" w:type="dxa"/>
             <w:tcBorders>
               <w:top w:val="nil"/>
               <w:left w:val="single" w:sz="2" w:space="0" w:color="000001"/>
@@ -4059,7 +4059,7 @@
             </w:tcBorders>
             <w:shd w:fill="FFFFFF" w:val="clear"/>
             <w:tcMar>
-              <w:left w:w="51" w:type="dxa"/>
+              <w:left w:w="45" w:type="dxa"/>
             </w:tcMar>
           </w:tcPr>
           <w:p>
@@ -4095,7 +4095,7 @@
         </w:tc>
         <w:tc>
           <w:tcPr>
-            <w:tcW w:w="2408" w:type="dxa"/>
+            <w:tcW w:w="2407" w:type="dxa"/>
             <w:tcBorders>
               <w:top w:val="nil"/>
               <w:left w:val="single" w:sz="2" w:space="0" w:color="000001"/>
@@ -4106,7 +4106,7 @@
             </w:tcBorders>
             <w:shd w:fill="FFFFFF" w:val="clear"/>
             <w:tcMar>
-              <w:left w:w="51" w:type="dxa"/>
+              <w:left w:w="45" w:type="dxa"/>
             </w:tcMar>
           </w:tcPr>
           <w:p>
@@ -4142,7 +4142,7 @@
         </w:tc>
         <w:tc>
           <w:tcPr>
-            <w:tcW w:w="2411" w:type="dxa"/>
+            <w:tcW w:w="2413" w:type="dxa"/>
             <w:tcBorders>
               <w:top w:val="nil"/>
               <w:left w:val="single" w:sz="2" w:space="0" w:color="000001"/>
@@ -4153,7 +4153,7 @@
             </w:tcBorders>
             <w:shd w:fill="FFFFFF" w:val="clear"/>
             <w:tcMar>
-              <w:left w:w="51" w:type="dxa"/>
+              <w:left w:w="45" w:type="dxa"/>
             </w:tcMar>
           </w:tcPr>
           <w:p>
@@ -4194,7 +4194,7 @@
         </w:trPr>
         <w:tc>
           <w:tcPr>
-            <w:tcW w:w="2409" w:type="dxa"/>
+            <w:tcW w:w="2408" w:type="dxa"/>
             <w:tcBorders>
               <w:top w:val="nil"/>
               <w:left w:val="single" w:sz="2" w:space="0" w:color="000001"/>
@@ -4205,7 +4205,7 @@
             </w:tcBorders>
             <w:shd w:fill="FFFFFF" w:val="clear"/>
             <w:tcMar>
-              <w:left w:w="51" w:type="dxa"/>
+              <w:left w:w="45" w:type="dxa"/>
             </w:tcMar>
           </w:tcPr>
           <w:p>
@@ -4251,7 +4251,7 @@
         </w:tc>
         <w:tc>
           <w:tcPr>
-            <w:tcW w:w="2409" w:type="dxa"/>
+            <w:tcW w:w="2407" w:type="dxa"/>
             <w:tcBorders>
               <w:top w:val="nil"/>
               <w:left w:val="single" w:sz="2" w:space="0" w:color="000001"/>
@@ -4262,7 +4262,7 @@
             </w:tcBorders>
             <w:shd w:fill="FFFFFF" w:val="clear"/>
             <w:tcMar>
-              <w:left w:w="51" w:type="dxa"/>
+              <w:left w:w="45" w:type="dxa"/>
             </w:tcMar>
           </w:tcPr>
           <w:p>
@@ -4308,7 +4308,7 @@
         </w:tc>
         <w:tc>
           <w:tcPr>
-            <w:tcW w:w="2408" w:type="dxa"/>
+            <w:tcW w:w="2407" w:type="dxa"/>
             <w:tcBorders>
               <w:top w:val="nil"/>
               <w:left w:val="single" w:sz="2" w:space="0" w:color="000001"/>
@@ -4319,7 +4319,7 @@
             </w:tcBorders>
             <w:shd w:fill="FFFFFF" w:val="clear"/>
             <w:tcMar>
-              <w:left w:w="51" w:type="dxa"/>
+              <w:left w:w="45" w:type="dxa"/>
             </w:tcMar>
           </w:tcPr>
           <w:p>
@@ -4365,7 +4365,7 @@
         </w:tc>
         <w:tc>
           <w:tcPr>
-            <w:tcW w:w="2411" w:type="dxa"/>
+            <w:tcW w:w="2413" w:type="dxa"/>
             <w:tcBorders>
               <w:top w:val="nil"/>
               <w:left w:val="single" w:sz="2" w:space="0" w:color="000001"/>
@@ -4376,7 +4376,7 @@
             </w:tcBorders>
             <w:shd w:fill="FFFFFF" w:val="clear"/>
             <w:tcMar>
-              <w:left w:w="51" w:type="dxa"/>
+              <w:left w:w="45" w:type="dxa"/>
             </w:tcMar>
           </w:tcPr>
           <w:p>
@@ -4427,7 +4427,7 @@
         </w:trPr>
         <w:tc>
           <w:tcPr>
-            <w:tcW w:w="2409" w:type="dxa"/>
+            <w:tcW w:w="2408" w:type="dxa"/>
             <w:tcBorders>
               <w:top w:val="nil"/>
               <w:left w:val="single" w:sz="2" w:space="0" w:color="000001"/>
@@ -4438,7 +4438,7 @@
             </w:tcBorders>
             <w:shd w:fill="FFFFFF" w:val="clear"/>
             <w:tcMar>
-              <w:left w:w="51" w:type="dxa"/>
+              <w:left w:w="45" w:type="dxa"/>
             </w:tcMar>
           </w:tcPr>
           <w:p>
@@ -4484,7 +4484,7 @@
         </w:tc>
         <w:tc>
           <w:tcPr>
-            <w:tcW w:w="2409" w:type="dxa"/>
+            <w:tcW w:w="2407" w:type="dxa"/>
             <w:tcBorders>
               <w:top w:val="nil"/>
               <w:left w:val="single" w:sz="2" w:space="0" w:color="000001"/>
@@ -4495,7 +4495,7 @@
             </w:tcBorders>
             <w:shd w:fill="FFFFFF" w:val="clear"/>
             <w:tcMar>
-              <w:left w:w="51" w:type="dxa"/>
+              <w:left w:w="45" w:type="dxa"/>
             </w:tcMar>
           </w:tcPr>
           <w:p>
@@ -4541,7 +4541,7 @@
         </w:tc>
         <w:tc>
           <w:tcPr>
-            <w:tcW w:w="2408" w:type="dxa"/>
+            <w:tcW w:w="2407" w:type="dxa"/>
             <w:tcBorders>
               <w:top w:val="nil"/>
               <w:left w:val="single" w:sz="2" w:space="0" w:color="000001"/>
@@ -4552,7 +4552,7 @@
             </w:tcBorders>
             <w:shd w:fill="FFFFFF" w:val="clear"/>
             <w:tcMar>
-              <w:left w:w="51" w:type="dxa"/>
+              <w:left w:w="45" w:type="dxa"/>
             </w:tcMar>
           </w:tcPr>
           <w:p>
@@ -4598,7 +4598,7 @@
         </w:tc>
         <w:tc>
           <w:tcPr>
-            <w:tcW w:w="2411" w:type="dxa"/>
+            <w:tcW w:w="2413" w:type="dxa"/>
             <w:tcBorders>
               <w:top w:val="nil"/>
               <w:left w:val="single" w:sz="2" w:space="0" w:color="000001"/>
@@ -4609,7 +4609,7 @@
             </w:tcBorders>
             <w:shd w:fill="FFFFFF" w:val="clear"/>
             <w:tcMar>
-              <w:left w:w="51" w:type="dxa"/>
+              <w:left w:w="45" w:type="dxa"/>
             </w:tcMar>
           </w:tcPr>
           <w:p>
@@ -4660,7 +4660,7 @@
         </w:trPr>
         <w:tc>
           <w:tcPr>
-            <w:tcW w:w="2409" w:type="dxa"/>
+            <w:tcW w:w="2408" w:type="dxa"/>
             <w:tcBorders>
               <w:top w:val="nil"/>
               <w:left w:val="single" w:sz="2" w:space="0" w:color="000001"/>
@@ -4671,7 +4671,7 @@
             </w:tcBorders>
             <w:shd w:fill="FFFFFF" w:val="clear"/>
             <w:tcMar>
-              <w:left w:w="51" w:type="dxa"/>
+              <w:left w:w="45" w:type="dxa"/>
             </w:tcMar>
           </w:tcPr>
           <w:p>
@@ -4711,7 +4711,7 @@
         </w:tc>
         <w:tc>
           <w:tcPr>
-            <w:tcW w:w="2409" w:type="dxa"/>
+            <w:tcW w:w="2407" w:type="dxa"/>
             <w:tcBorders>
               <w:top w:val="nil"/>
               <w:left w:val="single" w:sz="2" w:space="0" w:color="000001"/>
@@ -4722,7 +4722,7 @@
             </w:tcBorders>
             <w:shd w:fill="FFFFFF" w:val="clear"/>
             <w:tcMar>
-              <w:left w:w="51" w:type="dxa"/>
+              <w:left w:w="45" w:type="dxa"/>
             </w:tcMar>
           </w:tcPr>
           <w:p>
@@ -4762,7 +4762,7 @@
         </w:tc>
         <w:tc>
           <w:tcPr>
-            <w:tcW w:w="2408" w:type="dxa"/>
+            <w:tcW w:w="2407" w:type="dxa"/>
             <w:tcBorders>
               <w:top w:val="nil"/>
               <w:left w:val="single" w:sz="2" w:space="0" w:color="000001"/>
@@ -4773,7 +4773,7 @@
             </w:tcBorders>
             <w:shd w:fill="FFFFFF" w:val="clear"/>
             <w:tcMar>
-              <w:left w:w="51" w:type="dxa"/>
+              <w:left w:w="45" w:type="dxa"/>
             </w:tcMar>
           </w:tcPr>
           <w:p>
@@ -4813,7 +4813,7 @@
         </w:tc>
         <w:tc>
           <w:tcPr>
-            <w:tcW w:w="2411" w:type="dxa"/>
+            <w:tcW w:w="2413" w:type="dxa"/>
             <w:tcBorders>
               <w:top w:val="nil"/>
               <w:left w:val="single" w:sz="2" w:space="0" w:color="000001"/>
@@ -4824,7 +4824,7 @@
             </w:tcBorders>
             <w:shd w:fill="FFFFFF" w:val="clear"/>
             <w:tcMar>
-              <w:left w:w="51" w:type="dxa"/>
+              <w:left w:w="45" w:type="dxa"/>
             </w:tcMar>
           </w:tcPr>
           <w:p>
@@ -4892,8262 +4892,6 @@
       <w:pPr>
         <w:pStyle w:val="Normal"/>
         <w:rPr>
-          <w:rFonts w:ascii="monospace" w:hAnsi="monospace"/>
-          <w:b w:val="false"/>
-          <w:i w:val="false"/>
-          <w:caps w:val="false"/>
-          <w:smallCaps w:val="false"/>
-          <w:color w:val="000000"/>
-          <w:spacing w:val="0"/>
-          <w:sz w:val="21"/>
-        </w:rPr>
-      </w:pPr>
-      <w:r>
-        <w:rPr>
-          <w:b w:val="false"/>
-          <w:bCs w:val="false"/>
-          <w:i w:val="false"/>
-          <w:iCs w:val="false"/>
-          <w:sz w:val="24"/>
-          <w:szCs w:val="24"/>
-        </w:rPr>
-        <w:t>Here is the full list of selected features:</w:t>
-        <w:br/>
-      </w:r>
-      <w:r>
-        <w:rPr>
-          <w:rFonts w:ascii="monospace" w:hAnsi="monospace"/>
-          <w:b w:val="false"/>
-          <w:i w:val="false"/>
-          <w:caps w:val="false"/>
-          <w:smallCaps w:val="false"/>
-          <w:color w:val="000000"/>
-          <w:spacing w:val="0"/>
-          <w:sz w:val="21"/>
-        </w:rPr>
-        <w:t>['</w:t>
-      </w:r>
-      <w:r>
-        <w:rPr>
-          <w:rFonts w:eastAsia="monospace"/>
-          <w:b w:val="false"/>
-          <w:i w:val="false"/>
-          <w:caps w:val="false"/>
-          <w:smallCaps w:val="false"/>
-          <w:color w:val="000000"/>
-          <w:spacing w:val="0"/>
-          <w:sz w:val="21"/>
-        </w:rPr>
-        <w:t>德甲</w:t>
-      </w:r>
-      <w:r>
-        <w:rPr>
-          <w:rFonts w:ascii="monospace" w:hAnsi="monospace"/>
-          <w:b w:val="false"/>
-          <w:i w:val="false"/>
-          <w:caps w:val="false"/>
-          <w:smallCaps w:val="false"/>
-          <w:color w:val="000000"/>
-          <w:spacing w:val="0"/>
-          <w:sz w:val="21"/>
-        </w:rPr>
-        <w:t>', '</w:t>
-      </w:r>
-      <w:r>
-        <w:rPr>
-          <w:rFonts w:eastAsia="monospace"/>
-          <w:b w:val="false"/>
-          <w:i w:val="false"/>
-          <w:caps w:val="false"/>
-          <w:smallCaps w:val="false"/>
-          <w:color w:val="000000"/>
-          <w:spacing w:val="0"/>
-          <w:sz w:val="21"/>
-        </w:rPr>
-        <w:t>一國</w:t>
-      </w:r>
-      <w:r>
-        <w:rPr>
-          <w:rFonts w:ascii="monospace" w:hAnsi="monospace"/>
-          <w:b w:val="false"/>
-          <w:i w:val="false"/>
-          <w:caps w:val="false"/>
-          <w:smallCaps w:val="false"/>
-          <w:color w:val="000000"/>
-          <w:spacing w:val="0"/>
-          <w:sz w:val="21"/>
-        </w:rPr>
-        <w:t>', '</w:t>
-      </w:r>
-      <w:r>
-        <w:rPr>
-          <w:rFonts w:eastAsia="monospace"/>
-          <w:b w:val="false"/>
-          <w:i w:val="false"/>
-          <w:caps w:val="false"/>
-          <w:smallCaps w:val="false"/>
-          <w:color w:val="000000"/>
-          <w:spacing w:val="0"/>
-          <w:sz w:val="21"/>
-        </w:rPr>
-        <w:t>伊巴</w:t>
-      </w:r>
-      <w:r>
-        <w:rPr>
-          <w:rFonts w:ascii="monospace" w:hAnsi="monospace"/>
-          <w:b w:val="false"/>
-          <w:i w:val="false"/>
-          <w:caps w:val="false"/>
-          <w:smallCaps w:val="false"/>
-          <w:color w:val="000000"/>
-          <w:spacing w:val="0"/>
-          <w:sz w:val="21"/>
-        </w:rPr>
-        <w:t>', 'hellip', '</w:t>
-      </w:r>
-      <w:r>
-        <w:rPr>
-          <w:rFonts w:eastAsia="monospace"/>
-          <w:b w:val="false"/>
-          <w:i w:val="false"/>
-          <w:caps w:val="false"/>
-          <w:smallCaps w:val="false"/>
-          <w:color w:val="000000"/>
-          <w:spacing w:val="0"/>
-          <w:sz w:val="21"/>
-        </w:rPr>
-        <w:t>很多</w:t>
-      </w:r>
-      <w:r>
-        <w:rPr>
-          <w:rFonts w:ascii="monospace" w:hAnsi="monospace"/>
-          <w:b w:val="false"/>
-          <w:i w:val="false"/>
-          <w:caps w:val="false"/>
-          <w:smallCaps w:val="false"/>
-          <w:color w:val="000000"/>
-          <w:spacing w:val="0"/>
-          <w:sz w:val="21"/>
-        </w:rPr>
-        <w:t>', '</w:t>
-      </w:r>
-      <w:r>
-        <w:rPr>
-          <w:rFonts w:eastAsia="monospace"/>
-          <w:b w:val="false"/>
-          <w:i w:val="false"/>
-          <w:caps w:val="false"/>
-          <w:smallCaps w:val="false"/>
-          <w:color w:val="000000"/>
-          <w:spacing w:val="0"/>
-          <w:sz w:val="21"/>
-        </w:rPr>
-        <w:t>做</w:t>
-      </w:r>
-      <w:r>
-        <w:rPr>
-          <w:rFonts w:ascii="monospace" w:hAnsi="monospace"/>
-          <w:b w:val="false"/>
-          <w:i w:val="false"/>
-          <w:caps w:val="false"/>
-          <w:smallCaps w:val="false"/>
-          <w:color w:val="000000"/>
-          <w:spacing w:val="0"/>
-          <w:sz w:val="21"/>
-        </w:rPr>
-        <w:t>', '</w:t>
-      </w:r>
-      <w:r>
-        <w:rPr>
-          <w:rFonts w:eastAsia="monospace"/>
-          <w:b w:val="false"/>
-          <w:i w:val="false"/>
-          <w:caps w:val="false"/>
-          <w:smallCaps w:val="false"/>
-          <w:color w:val="000000"/>
-          <w:spacing w:val="0"/>
-          <w:sz w:val="21"/>
-        </w:rPr>
-        <w:t>兩黨</w:t>
-      </w:r>
-      <w:r>
-        <w:rPr>
-          <w:rFonts w:ascii="monospace" w:hAnsi="monospace"/>
-          <w:b w:val="false"/>
-          <w:i w:val="false"/>
-          <w:caps w:val="false"/>
-          <w:smallCaps w:val="false"/>
-          <w:color w:val="000000"/>
-          <w:spacing w:val="0"/>
-          <w:sz w:val="21"/>
-        </w:rPr>
-        <w:t>', '</w:t>
-      </w:r>
-      <w:r>
-        <w:rPr>
-          <w:rFonts w:eastAsia="monospace"/>
-          <w:b w:val="false"/>
-          <w:i w:val="false"/>
-          <w:caps w:val="false"/>
-          <w:smallCaps w:val="false"/>
-          <w:color w:val="000000"/>
-          <w:spacing w:val="0"/>
-          <w:sz w:val="21"/>
-        </w:rPr>
-        <w:t>表示</w:t>
-      </w:r>
-      <w:r>
-        <w:rPr>
-          <w:rFonts w:ascii="monospace" w:hAnsi="monospace"/>
-          <w:b w:val="false"/>
-          <w:i w:val="false"/>
-          <w:caps w:val="false"/>
-          <w:smallCaps w:val="false"/>
-          <w:color w:val="000000"/>
-          <w:spacing w:val="0"/>
-          <w:sz w:val="21"/>
-        </w:rPr>
-        <w:t>', '</w:t>
-      </w:r>
-      <w:r>
-        <w:rPr>
-          <w:rFonts w:eastAsia="monospace"/>
-          <w:b w:val="false"/>
-          <w:i w:val="false"/>
-          <w:caps w:val="false"/>
-          <w:smallCaps w:val="false"/>
-          <w:color w:val="000000"/>
-          <w:spacing w:val="0"/>
-          <w:sz w:val="21"/>
-        </w:rPr>
-        <w:t>歐聯</w:t>
-      </w:r>
-      <w:r>
-        <w:rPr>
-          <w:rFonts w:ascii="monospace" w:hAnsi="monospace"/>
-          <w:b w:val="false"/>
-          <w:i w:val="false"/>
-          <w:caps w:val="false"/>
-          <w:smallCaps w:val="false"/>
-          <w:color w:val="000000"/>
-          <w:spacing w:val="0"/>
-          <w:sz w:val="21"/>
-        </w:rPr>
-        <w:t>', '</w:t>
-      </w:r>
-      <w:r>
-        <w:rPr>
-          <w:rFonts w:eastAsia="monospace"/>
-          <w:b w:val="false"/>
-          <w:i w:val="false"/>
-          <w:caps w:val="false"/>
-          <w:smallCaps w:val="false"/>
-          <w:color w:val="000000"/>
-          <w:spacing w:val="0"/>
-          <w:sz w:val="21"/>
-        </w:rPr>
-        <w:t>房屋</w:t>
-      </w:r>
-      <w:r>
-        <w:rPr>
-          <w:rFonts w:ascii="monospace" w:hAnsi="monospace"/>
-          <w:b w:val="false"/>
-          <w:i w:val="false"/>
-          <w:caps w:val="false"/>
-          <w:smallCaps w:val="false"/>
-          <w:color w:val="000000"/>
-          <w:spacing w:val="0"/>
-          <w:sz w:val="21"/>
-        </w:rPr>
-        <w:t>', '</w:t>
-      </w:r>
-      <w:r>
-        <w:rPr>
-          <w:rFonts w:eastAsia="monospace"/>
-          <w:b w:val="false"/>
-          <w:i w:val="false"/>
-          <w:caps w:val="false"/>
-          <w:smallCaps w:val="false"/>
-          <w:color w:val="000000"/>
-          <w:spacing w:val="0"/>
-          <w:sz w:val="21"/>
-        </w:rPr>
-        <w:t>球隊</w:t>
-      </w:r>
-      <w:r>
-        <w:rPr>
-          <w:rFonts w:ascii="monospace" w:hAnsi="monospace"/>
-          <w:b w:val="false"/>
-          <w:i w:val="false"/>
-          <w:caps w:val="false"/>
-          <w:smallCaps w:val="false"/>
-          <w:color w:val="000000"/>
-          <w:spacing w:val="0"/>
-          <w:sz w:val="21"/>
-        </w:rPr>
-        <w:t>', '</w:t>
-      </w:r>
-      <w:r>
-        <w:rPr>
-          <w:rFonts w:eastAsia="monospace"/>
-          <w:b w:val="false"/>
-          <w:i w:val="false"/>
-          <w:caps w:val="false"/>
-          <w:smallCaps w:val="false"/>
-          <w:color w:val="000000"/>
-          <w:spacing w:val="0"/>
-          <w:sz w:val="21"/>
-        </w:rPr>
-        <w:t>希望</w:t>
-      </w:r>
-      <w:r>
-        <w:rPr>
-          <w:rFonts w:ascii="monospace" w:hAnsi="monospace"/>
-          <w:b w:val="false"/>
-          <w:i w:val="false"/>
-          <w:caps w:val="false"/>
-          <w:smallCaps w:val="false"/>
-          <w:color w:val="000000"/>
-          <w:spacing w:val="0"/>
-          <w:sz w:val="21"/>
-        </w:rPr>
-        <w:t>', '</w:t>
-      </w:r>
-      <w:r>
-        <w:rPr>
-          <w:rFonts w:eastAsia="monospace"/>
-          <w:b w:val="false"/>
-          <w:i w:val="false"/>
-          <w:caps w:val="false"/>
-          <w:smallCaps w:val="false"/>
-          <w:color w:val="000000"/>
-          <w:spacing w:val="0"/>
-          <w:sz w:val="21"/>
-        </w:rPr>
-        <w:t>球季</w:t>
-      </w:r>
-      <w:r>
-        <w:rPr>
-          <w:rFonts w:ascii="monospace" w:hAnsi="monospace"/>
-          <w:b w:val="false"/>
-          <w:i w:val="false"/>
-          <w:caps w:val="false"/>
-          <w:smallCaps w:val="false"/>
-          <w:color w:val="000000"/>
-          <w:spacing w:val="0"/>
-          <w:sz w:val="21"/>
-        </w:rPr>
-        <w:t>', '</w:t>
-      </w:r>
-      <w:r>
-        <w:rPr>
-          <w:rFonts w:eastAsia="monospace"/>
-          <w:b w:val="false"/>
-          <w:i w:val="false"/>
-          <w:caps w:val="false"/>
-          <w:smallCaps w:val="false"/>
-          <w:color w:val="000000"/>
-          <w:spacing w:val="0"/>
-          <w:sz w:val="21"/>
-        </w:rPr>
-        <w:t>馬</w:t>
-      </w:r>
-      <w:r>
-        <w:rPr>
-          <w:rFonts w:ascii="monospace" w:hAnsi="monospace"/>
-          <w:b w:val="false"/>
-          <w:i w:val="false"/>
-          <w:caps w:val="false"/>
-          <w:smallCaps w:val="false"/>
-          <w:color w:val="000000"/>
-          <w:spacing w:val="0"/>
-          <w:sz w:val="21"/>
-        </w:rPr>
-        <w:t>', '</w:t>
-      </w:r>
-      <w:r>
-        <w:rPr>
-          <w:rFonts w:eastAsia="monospace"/>
-          <w:b w:val="false"/>
-          <w:i w:val="false"/>
-          <w:caps w:val="false"/>
-          <w:smallCaps w:val="false"/>
-          <w:color w:val="000000"/>
-          <w:spacing w:val="0"/>
-          <w:sz w:val="21"/>
-        </w:rPr>
-        <w:t>攻入</w:t>
-      </w:r>
-      <w:r>
-        <w:rPr>
-          <w:rFonts w:ascii="monospace" w:hAnsi="monospace"/>
-          <w:b w:val="false"/>
-          <w:i w:val="false"/>
-          <w:caps w:val="false"/>
-          <w:smallCaps w:val="false"/>
-          <w:color w:val="000000"/>
-          <w:spacing w:val="0"/>
-          <w:sz w:val="21"/>
-        </w:rPr>
-        <w:t>', '</w:t>
-      </w:r>
-      <w:r>
-        <w:rPr>
-          <w:rFonts w:eastAsia="monospace"/>
-          <w:b w:val="false"/>
-          <w:i w:val="false"/>
-          <w:caps w:val="false"/>
-          <w:smallCaps w:val="false"/>
-          <w:color w:val="000000"/>
-          <w:spacing w:val="0"/>
-          <w:sz w:val="21"/>
-        </w:rPr>
-        <w:t>盃</w:t>
-      </w:r>
-      <w:r>
-        <w:rPr>
-          <w:rFonts w:ascii="monospace" w:hAnsi="monospace"/>
-          <w:b w:val="false"/>
-          <w:i w:val="false"/>
-          <w:caps w:val="false"/>
-          <w:smallCaps w:val="false"/>
-          <w:color w:val="000000"/>
-          <w:spacing w:val="0"/>
-          <w:sz w:val="21"/>
-        </w:rPr>
-        <w:t>', '16', '</w:t>
-      </w:r>
-      <w:r>
-        <w:rPr>
-          <w:rFonts w:eastAsia="monospace"/>
-          <w:b w:val="false"/>
-          <w:i w:val="false"/>
-          <w:caps w:val="false"/>
-          <w:smallCaps w:val="false"/>
-          <w:color w:val="000000"/>
-          <w:spacing w:val="0"/>
-          <w:sz w:val="21"/>
-        </w:rPr>
-        <w:t>泛民</w:t>
-      </w:r>
-      <w:r>
-        <w:rPr>
-          <w:rFonts w:ascii="monospace" w:hAnsi="monospace"/>
-          <w:b w:val="false"/>
-          <w:i w:val="false"/>
-          <w:caps w:val="false"/>
-          <w:smallCaps w:val="false"/>
-          <w:color w:val="000000"/>
-          <w:spacing w:val="0"/>
-          <w:sz w:val="21"/>
-        </w:rPr>
-        <w:t>', 'CNN', '</w:t>
-      </w:r>
-      <w:r>
-        <w:rPr>
-          <w:rFonts w:eastAsia="monospace"/>
-          <w:b w:val="false"/>
-          <w:i w:val="false"/>
-          <w:caps w:val="false"/>
-          <w:smallCaps w:val="false"/>
-          <w:color w:val="000000"/>
-          <w:spacing w:val="0"/>
-          <w:sz w:val="21"/>
-        </w:rPr>
-        <w:t>分析</w:t>
-      </w:r>
-      <w:r>
-        <w:rPr>
-          <w:rFonts w:ascii="monospace" w:hAnsi="monospace"/>
-          <w:b w:val="false"/>
-          <w:i w:val="false"/>
-          <w:caps w:val="false"/>
-          <w:smallCaps w:val="false"/>
-          <w:color w:val="000000"/>
-          <w:spacing w:val="0"/>
-          <w:sz w:val="21"/>
-        </w:rPr>
-        <w:t>', '</w:t>
-      </w:r>
-      <w:r>
-        <w:rPr>
-          <w:rFonts w:eastAsia="monospace"/>
-          <w:b w:val="false"/>
-          <w:i w:val="false"/>
-          <w:caps w:val="false"/>
-          <w:smallCaps w:val="false"/>
-          <w:color w:val="000000"/>
-          <w:spacing w:val="0"/>
-          <w:sz w:val="21"/>
-        </w:rPr>
-        <w:t>歐國</w:t>
-      </w:r>
-      <w:r>
-        <w:rPr>
-          <w:rFonts w:ascii="monospace" w:hAnsi="monospace"/>
-          <w:b w:val="false"/>
-          <w:i w:val="false"/>
-          <w:caps w:val="false"/>
-          <w:smallCaps w:val="false"/>
-          <w:color w:val="000000"/>
-          <w:spacing w:val="0"/>
-          <w:sz w:val="21"/>
-        </w:rPr>
-        <w:t>', '</w:t>
-      </w:r>
-      <w:r>
-        <w:rPr>
-          <w:rFonts w:eastAsia="monospace"/>
-          <w:b w:val="false"/>
-          <w:i w:val="false"/>
-          <w:caps w:val="false"/>
-          <w:smallCaps w:val="false"/>
-          <w:color w:val="000000"/>
-          <w:spacing w:val="0"/>
-          <w:sz w:val="21"/>
-        </w:rPr>
-        <w:t>新聞</w:t>
-      </w:r>
-      <w:r>
-        <w:rPr>
-          <w:rFonts w:ascii="monospace" w:hAnsi="monospace"/>
-          <w:b w:val="false"/>
-          <w:i w:val="false"/>
-          <w:caps w:val="false"/>
-          <w:smallCaps w:val="false"/>
-          <w:color w:val="000000"/>
-          <w:spacing w:val="0"/>
-          <w:sz w:val="21"/>
-        </w:rPr>
-        <w:t>', '</w:t>
-      </w:r>
-      <w:r>
-        <w:rPr>
-          <w:rFonts w:eastAsia="monospace"/>
-          <w:b w:val="false"/>
-          <w:i w:val="false"/>
-          <w:caps w:val="false"/>
-          <w:smallCaps w:val="false"/>
-          <w:color w:val="000000"/>
-          <w:spacing w:val="0"/>
-          <w:sz w:val="21"/>
-        </w:rPr>
-        <w:t>想</w:t>
-      </w:r>
-      <w:r>
-        <w:rPr>
-          <w:rFonts w:ascii="monospace" w:hAnsi="monospace"/>
-          <w:b w:val="false"/>
-          <w:i w:val="false"/>
-          <w:caps w:val="false"/>
-          <w:smallCaps w:val="false"/>
-          <w:color w:val="000000"/>
-          <w:spacing w:val="0"/>
-          <w:sz w:val="21"/>
-        </w:rPr>
-        <w:t>', '</w:t>
-      </w:r>
-      <w:r>
-        <w:rPr>
-          <w:rFonts w:eastAsia="monospace"/>
-          <w:b w:val="false"/>
-          <w:i w:val="false"/>
-          <w:caps w:val="false"/>
-          <w:smallCaps w:val="false"/>
-          <w:color w:val="000000"/>
-          <w:spacing w:val="0"/>
-          <w:sz w:val="21"/>
-        </w:rPr>
-        <w:t>辯論</w:t>
-      </w:r>
-      <w:r>
-        <w:rPr>
-          <w:rFonts w:ascii="monospace" w:hAnsi="monospace"/>
-          <w:b w:val="false"/>
-          <w:i w:val="false"/>
-          <w:caps w:val="false"/>
-          <w:smallCaps w:val="false"/>
-          <w:color w:val="000000"/>
-          <w:spacing w:val="0"/>
-          <w:sz w:val="21"/>
-        </w:rPr>
-        <w:t>', '</w:t>
-      </w:r>
-      <w:r>
-        <w:rPr>
-          <w:rFonts w:eastAsia="monospace"/>
-          <w:b w:val="false"/>
-          <w:i w:val="false"/>
-          <w:caps w:val="false"/>
-          <w:smallCaps w:val="false"/>
-          <w:color w:val="000000"/>
-          <w:spacing w:val="0"/>
-          <w:sz w:val="21"/>
-        </w:rPr>
-        <w:t>言論</w:t>
-      </w:r>
-      <w:r>
-        <w:rPr>
-          <w:rFonts w:ascii="monospace" w:hAnsi="monospace"/>
-          <w:b w:val="false"/>
-          <w:i w:val="false"/>
-          <w:caps w:val="false"/>
-          <w:smallCaps w:val="false"/>
-          <w:color w:val="000000"/>
-          <w:spacing w:val="0"/>
-          <w:sz w:val="21"/>
-        </w:rPr>
-        <w:t>', '</w:t>
-      </w:r>
-      <w:r>
-        <w:rPr>
-          <w:rFonts w:eastAsia="monospace"/>
-          <w:b w:val="false"/>
-          <w:i w:val="false"/>
-          <w:caps w:val="false"/>
-          <w:smallCaps w:val="false"/>
-          <w:color w:val="000000"/>
-          <w:spacing w:val="0"/>
-          <w:sz w:val="21"/>
-        </w:rPr>
-        <w:t>建制</w:t>
-      </w:r>
-      <w:r>
-        <w:rPr>
-          <w:rFonts w:ascii="monospace" w:hAnsi="monospace"/>
-          <w:b w:val="false"/>
-          <w:i w:val="false"/>
-          <w:caps w:val="false"/>
-          <w:smallCaps w:val="false"/>
-          <w:color w:val="000000"/>
-          <w:spacing w:val="0"/>
-          <w:sz w:val="21"/>
-        </w:rPr>
-        <w:t>', 'CY', '</w:t>
-      </w:r>
-      <w:r>
-        <w:rPr>
-          <w:rFonts w:eastAsia="monospace"/>
-          <w:b w:val="false"/>
-          <w:i w:val="false"/>
-          <w:caps w:val="false"/>
-          <w:smallCaps w:val="false"/>
-          <w:color w:val="000000"/>
-          <w:spacing w:val="0"/>
-          <w:sz w:val="21"/>
-        </w:rPr>
-        <w:t>歲</w:t>
-      </w:r>
-      <w:r>
-        <w:rPr>
-          <w:rFonts w:ascii="monospace" w:hAnsi="monospace"/>
-          <w:b w:val="false"/>
-          <w:i w:val="false"/>
-          <w:caps w:val="false"/>
-          <w:smallCaps w:val="false"/>
-          <w:color w:val="000000"/>
-          <w:spacing w:val="0"/>
-          <w:sz w:val="21"/>
-        </w:rPr>
-        <w:t>', '12', '7', '</w:t>
-      </w:r>
-      <w:r>
-        <w:rPr>
-          <w:rFonts w:eastAsia="monospace"/>
-          <w:b w:val="false"/>
-          <w:i w:val="false"/>
-          <w:caps w:val="false"/>
-          <w:smallCaps w:val="false"/>
-          <w:color w:val="000000"/>
-          <w:spacing w:val="0"/>
-          <w:sz w:val="21"/>
-        </w:rPr>
-        <w:t>百分</w:t>
-      </w:r>
-      <w:r>
-        <w:rPr>
-          <w:rFonts w:ascii="monospace" w:hAnsi="monospace"/>
-          <w:b w:val="false"/>
-          <w:i w:val="false"/>
-          <w:caps w:val="false"/>
-          <w:smallCaps w:val="false"/>
-          <w:color w:val="000000"/>
-          <w:spacing w:val="0"/>
-          <w:sz w:val="21"/>
-        </w:rPr>
-        <w:t>', '</w:t>
-      </w:r>
-      <w:r>
-        <w:rPr>
-          <w:rFonts w:eastAsia="monospace"/>
-          <w:b w:val="false"/>
-          <w:i w:val="false"/>
-          <w:caps w:val="false"/>
-          <w:smallCaps w:val="false"/>
-          <w:color w:val="000000"/>
-          <w:spacing w:val="0"/>
-          <w:sz w:val="21"/>
-        </w:rPr>
-        <w:t>俄羅斯</w:t>
-      </w:r>
-      <w:r>
-        <w:rPr>
-          <w:rFonts w:ascii="monospace" w:hAnsi="monospace"/>
-          <w:b w:val="false"/>
-          <w:i w:val="false"/>
-          <w:caps w:val="false"/>
-          <w:smallCaps w:val="false"/>
-          <w:color w:val="000000"/>
-          <w:spacing w:val="0"/>
-          <w:sz w:val="21"/>
-        </w:rPr>
-        <w:t>', '</w:t>
-      </w:r>
-      <w:r>
-        <w:rPr>
-          <w:rFonts w:eastAsia="monospace"/>
-          <w:b w:val="false"/>
-          <w:i w:val="false"/>
-          <w:caps w:val="false"/>
-          <w:smallCaps w:val="false"/>
-          <w:color w:val="000000"/>
-          <w:spacing w:val="0"/>
-          <w:sz w:val="21"/>
-        </w:rPr>
-        <w:t>要求</w:t>
-      </w:r>
-      <w:r>
-        <w:rPr>
-          <w:rFonts w:ascii="monospace" w:hAnsi="monospace"/>
-          <w:b w:val="false"/>
-          <w:i w:val="false"/>
-          <w:caps w:val="false"/>
-          <w:smallCaps w:val="false"/>
-          <w:color w:val="000000"/>
-          <w:spacing w:val="0"/>
-          <w:sz w:val="21"/>
-        </w:rPr>
-        <w:t>', '</w:t>
-      </w:r>
-      <w:r>
-        <w:rPr>
-          <w:rFonts w:eastAsia="monospace"/>
-          <w:b w:val="false"/>
-          <w:i w:val="false"/>
-          <w:caps w:val="false"/>
-          <w:smallCaps w:val="false"/>
-          <w:color w:val="000000"/>
-          <w:spacing w:val="0"/>
-          <w:sz w:val="21"/>
-        </w:rPr>
-        <w:t>當選</w:t>
-      </w:r>
-      <w:r>
-        <w:rPr>
-          <w:rFonts w:ascii="monospace" w:hAnsi="monospace"/>
-          <w:b w:val="false"/>
-          <w:i w:val="false"/>
-          <w:caps w:val="false"/>
-          <w:smallCaps w:val="false"/>
-          <w:color w:val="000000"/>
-          <w:spacing w:val="0"/>
-          <w:sz w:val="21"/>
-        </w:rPr>
-        <w:t>', '</w:t>
-      </w:r>
-      <w:r>
-        <w:rPr>
-          <w:rFonts w:eastAsia="monospace"/>
-          <w:b w:val="false"/>
-          <w:i w:val="false"/>
-          <w:caps w:val="false"/>
-          <w:smallCaps w:val="false"/>
-          <w:color w:val="000000"/>
-          <w:spacing w:val="0"/>
-          <w:sz w:val="21"/>
-        </w:rPr>
-        <w:t>隊</w:t>
-      </w:r>
-      <w:r>
-        <w:rPr>
-          <w:rFonts w:ascii="monospace" w:hAnsi="monospace"/>
-          <w:b w:val="false"/>
-          <w:i w:val="false"/>
-          <w:caps w:val="false"/>
-          <w:smallCaps w:val="false"/>
-          <w:color w:val="000000"/>
-          <w:spacing w:val="0"/>
-          <w:sz w:val="21"/>
-        </w:rPr>
-        <w:t>', '</w:t>
-      </w:r>
-      <w:r>
-        <w:rPr>
-          <w:rFonts w:eastAsia="monospace"/>
-          <w:b w:val="false"/>
-          <w:i w:val="false"/>
-          <w:caps w:val="false"/>
-          <w:smallCaps w:val="false"/>
-          <w:color w:val="000000"/>
-          <w:spacing w:val="0"/>
-          <w:sz w:val="21"/>
-        </w:rPr>
-        <w:t>巴塞隆</w:t>
-      </w:r>
-      <w:r>
-        <w:rPr>
-          <w:rFonts w:ascii="monospace" w:hAnsi="monospace"/>
-          <w:b w:val="false"/>
-          <w:i w:val="false"/>
-          <w:caps w:val="false"/>
-          <w:smallCaps w:val="false"/>
-          <w:color w:val="000000"/>
-          <w:spacing w:val="0"/>
-          <w:sz w:val="21"/>
-        </w:rPr>
-        <w:t>', '</w:t>
-      </w:r>
-      <w:r>
-        <w:rPr>
-          <w:rFonts w:eastAsia="monospace"/>
-          <w:b w:val="false"/>
-          <w:i w:val="false"/>
-          <w:caps w:val="false"/>
-          <w:smallCaps w:val="false"/>
-          <w:color w:val="000000"/>
-          <w:spacing w:val="0"/>
-          <w:sz w:val="21"/>
-        </w:rPr>
-        <w:t>處理</w:t>
-      </w:r>
-      <w:r>
-        <w:rPr>
-          <w:rFonts w:ascii="monospace" w:hAnsi="monospace"/>
-          <w:b w:val="false"/>
-          <w:i w:val="false"/>
-          <w:caps w:val="false"/>
-          <w:smallCaps w:val="false"/>
-          <w:color w:val="000000"/>
-          <w:spacing w:val="0"/>
-          <w:sz w:val="21"/>
-        </w:rPr>
-        <w:t>', '</w:t>
-      </w:r>
-      <w:r>
-        <w:rPr>
-          <w:rFonts w:eastAsia="monospace"/>
-          <w:b w:val="false"/>
-          <w:i w:val="false"/>
-          <w:caps w:val="false"/>
-          <w:smallCaps w:val="false"/>
-          <w:color w:val="000000"/>
-          <w:spacing w:val="0"/>
-          <w:sz w:val="21"/>
-        </w:rPr>
-        <w:t>自由</w:t>
-      </w:r>
-      <w:r>
-        <w:rPr>
-          <w:rFonts w:ascii="monospace" w:hAnsi="monospace"/>
-          <w:b w:val="false"/>
-          <w:i w:val="false"/>
-          <w:caps w:val="false"/>
-          <w:smallCaps w:val="false"/>
-          <w:color w:val="000000"/>
-          <w:spacing w:val="0"/>
-          <w:sz w:val="21"/>
-        </w:rPr>
-        <w:t>', '</w:t>
-      </w:r>
-      <w:r>
-        <w:rPr>
-          <w:rFonts w:eastAsia="monospace"/>
-          <w:b w:val="false"/>
-          <w:i w:val="false"/>
-          <w:caps w:val="false"/>
-          <w:smallCaps w:val="false"/>
-          <w:color w:val="000000"/>
-          <w:spacing w:val="0"/>
-          <w:sz w:val="21"/>
-        </w:rPr>
-        <w:t>禁區</w:t>
-      </w:r>
-      <w:r>
-        <w:rPr>
-          <w:rFonts w:ascii="monospace" w:hAnsi="monospace"/>
-          <w:b w:val="false"/>
-          <w:i w:val="false"/>
-          <w:caps w:val="false"/>
-          <w:smallCaps w:val="false"/>
-          <w:color w:val="000000"/>
-          <w:spacing w:val="0"/>
-          <w:sz w:val="21"/>
-        </w:rPr>
-        <w:t>', '</w:t>
-      </w:r>
-      <w:r>
-        <w:rPr>
-          <w:rFonts w:eastAsia="monospace"/>
-          <w:b w:val="false"/>
-          <w:i w:val="false"/>
-          <w:caps w:val="false"/>
-          <w:smallCaps w:val="false"/>
-          <w:color w:val="000000"/>
-          <w:spacing w:val="0"/>
-          <w:sz w:val="21"/>
-        </w:rPr>
-        <w:t>包括</w:t>
-      </w:r>
-      <w:r>
-        <w:rPr>
-          <w:rFonts w:ascii="monospace" w:hAnsi="monospace"/>
-          <w:b w:val="false"/>
-          <w:i w:val="false"/>
-          <w:caps w:val="false"/>
-          <w:smallCaps w:val="false"/>
-          <w:color w:val="000000"/>
-          <w:spacing w:val="0"/>
-          <w:sz w:val="21"/>
-        </w:rPr>
-        <w:t>', '</w:t>
-      </w:r>
-      <w:r>
-        <w:rPr>
-          <w:rFonts w:eastAsia="monospace"/>
-          <w:b w:val="false"/>
-          <w:i w:val="false"/>
-          <w:caps w:val="false"/>
-          <w:smallCaps w:val="false"/>
-          <w:color w:val="000000"/>
-          <w:spacing w:val="0"/>
-          <w:sz w:val="21"/>
-        </w:rPr>
-        <w:t>改變</w:t>
-      </w:r>
-      <w:r>
-        <w:rPr>
-          <w:rFonts w:ascii="monospace" w:hAnsi="monospace"/>
-          <w:b w:val="false"/>
-          <w:i w:val="false"/>
-          <w:caps w:val="false"/>
-          <w:smallCaps w:val="false"/>
-          <w:color w:val="000000"/>
-          <w:spacing w:val="0"/>
-          <w:sz w:val="21"/>
-        </w:rPr>
-        <w:t>', '</w:t>
-      </w:r>
-      <w:r>
-        <w:rPr>
-          <w:rFonts w:eastAsia="monospace"/>
-          <w:b w:val="false"/>
-          <w:i w:val="false"/>
-          <w:caps w:val="false"/>
-          <w:smallCaps w:val="false"/>
-          <w:color w:val="000000"/>
-          <w:spacing w:val="0"/>
-          <w:sz w:val="21"/>
-        </w:rPr>
-        <w:t>參選人</w:t>
-      </w:r>
-      <w:r>
-        <w:rPr>
-          <w:rFonts w:ascii="monospace" w:hAnsi="monospace"/>
-          <w:b w:val="false"/>
-          <w:i w:val="false"/>
-          <w:caps w:val="false"/>
-          <w:smallCaps w:val="false"/>
-          <w:color w:val="000000"/>
-          <w:spacing w:val="0"/>
-          <w:sz w:val="21"/>
-        </w:rPr>
-        <w:t>', '</w:t>
-      </w:r>
-      <w:r>
-        <w:rPr>
-          <w:rFonts w:eastAsia="monospace"/>
-          <w:b w:val="false"/>
-          <w:i w:val="false"/>
-          <w:caps w:val="false"/>
-          <w:smallCaps w:val="false"/>
-          <w:color w:val="000000"/>
-          <w:spacing w:val="0"/>
-          <w:sz w:val="21"/>
-        </w:rPr>
-        <w:t>指出</w:t>
-      </w:r>
-      <w:r>
-        <w:rPr>
-          <w:rFonts w:ascii="monospace" w:hAnsi="monospace"/>
-          <w:b w:val="false"/>
-          <w:i w:val="false"/>
-          <w:caps w:val="false"/>
-          <w:smallCaps w:val="false"/>
-          <w:color w:val="000000"/>
-          <w:spacing w:val="0"/>
-          <w:sz w:val="21"/>
-        </w:rPr>
-        <w:t>', '</w:t>
-      </w:r>
-      <w:r>
-        <w:rPr>
-          <w:rFonts w:eastAsia="monospace"/>
-          <w:b w:val="false"/>
-          <w:i w:val="false"/>
-          <w:caps w:val="false"/>
-          <w:smallCaps w:val="false"/>
-          <w:color w:val="000000"/>
-          <w:spacing w:val="0"/>
-          <w:sz w:val="21"/>
-        </w:rPr>
-        <w:t>投票</w:t>
-      </w:r>
-      <w:r>
-        <w:rPr>
-          <w:rFonts w:ascii="monospace" w:hAnsi="monospace"/>
-          <w:b w:val="false"/>
-          <w:i w:val="false"/>
-          <w:caps w:val="false"/>
-          <w:smallCaps w:val="false"/>
-          <w:color w:val="000000"/>
-          <w:spacing w:val="0"/>
-          <w:sz w:val="21"/>
-        </w:rPr>
-        <w:t>', '</w:t>
-      </w:r>
-      <w:r>
-        <w:rPr>
-          <w:rFonts w:eastAsia="monospace"/>
-          <w:b w:val="false"/>
-          <w:i w:val="false"/>
-          <w:caps w:val="false"/>
-          <w:smallCaps w:val="false"/>
-          <w:color w:val="000000"/>
-          <w:spacing w:val="0"/>
-          <w:sz w:val="21"/>
-        </w:rPr>
-        <w:t>委員會</w:t>
-      </w:r>
-      <w:r>
-        <w:rPr>
-          <w:rFonts w:ascii="monospace" w:hAnsi="monospace"/>
-          <w:b w:val="false"/>
-          <w:i w:val="false"/>
-          <w:caps w:val="false"/>
-          <w:smallCaps w:val="false"/>
-          <w:color w:val="000000"/>
-          <w:spacing w:val="0"/>
-          <w:sz w:val="21"/>
-        </w:rPr>
-        <w:t>', '</w:t>
-      </w:r>
-      <w:r>
-        <w:rPr>
-          <w:rFonts w:eastAsia="monospace"/>
-          <w:b w:val="false"/>
-          <w:i w:val="false"/>
-          <w:caps w:val="false"/>
-          <w:smallCaps w:val="false"/>
-          <w:color w:val="000000"/>
-          <w:spacing w:val="0"/>
-          <w:sz w:val="21"/>
-        </w:rPr>
-        <w:t>法律</w:t>
-      </w:r>
-      <w:r>
-        <w:rPr>
-          <w:rFonts w:ascii="monospace" w:hAnsi="monospace"/>
-          <w:b w:val="false"/>
-          <w:i w:val="false"/>
-          <w:caps w:val="false"/>
-          <w:smallCaps w:val="false"/>
-          <w:color w:val="000000"/>
-          <w:spacing w:val="0"/>
-          <w:sz w:val="21"/>
-        </w:rPr>
-        <w:t>', '</w:t>
-      </w:r>
-      <w:r>
-        <w:rPr>
-          <w:rFonts w:eastAsia="monospace"/>
-          <w:b w:val="false"/>
-          <w:i w:val="false"/>
-          <w:caps w:val="false"/>
-          <w:smallCaps w:val="false"/>
-          <w:color w:val="000000"/>
-          <w:spacing w:val="0"/>
-          <w:sz w:val="21"/>
-        </w:rPr>
-        <w:t>西班牙</w:t>
-      </w:r>
-      <w:r>
-        <w:rPr>
-          <w:rFonts w:ascii="monospace" w:hAnsi="monospace"/>
-          <w:b w:val="false"/>
-          <w:i w:val="false"/>
-          <w:caps w:val="false"/>
-          <w:smallCaps w:val="false"/>
-          <w:color w:val="000000"/>
-          <w:spacing w:val="0"/>
-          <w:sz w:val="21"/>
-        </w:rPr>
-        <w:t>', '</w:t>
-      </w:r>
-      <w:r>
-        <w:rPr>
-          <w:rFonts w:eastAsia="monospace"/>
-          <w:b w:val="false"/>
-          <w:i w:val="false"/>
-          <w:caps w:val="false"/>
-          <w:smallCaps w:val="false"/>
-          <w:color w:val="000000"/>
-          <w:spacing w:val="0"/>
-          <w:sz w:val="21"/>
-        </w:rPr>
-        <w:t>蒙特</w:t>
-      </w:r>
-      <w:r>
-        <w:rPr>
-          <w:rFonts w:ascii="monospace" w:hAnsi="monospace"/>
-          <w:b w:val="false"/>
-          <w:i w:val="false"/>
-          <w:caps w:val="false"/>
-          <w:smallCaps w:val="false"/>
-          <w:color w:val="000000"/>
-          <w:spacing w:val="0"/>
-          <w:sz w:val="21"/>
-        </w:rPr>
-        <w:t>', '</w:t>
-      </w:r>
-      <w:r>
-        <w:rPr>
-          <w:rFonts w:eastAsia="monospace"/>
-          <w:b w:val="false"/>
-          <w:i w:val="false"/>
-          <w:caps w:val="false"/>
-          <w:smallCaps w:val="false"/>
-          <w:color w:val="000000"/>
-          <w:spacing w:val="0"/>
-          <w:sz w:val="21"/>
-        </w:rPr>
-        <w:t>今仗</w:t>
-      </w:r>
-      <w:r>
-        <w:rPr>
-          <w:rFonts w:ascii="monospace" w:hAnsi="monospace"/>
-          <w:b w:val="false"/>
-          <w:i w:val="false"/>
-          <w:caps w:val="false"/>
-          <w:smallCaps w:val="false"/>
-          <w:color w:val="000000"/>
-          <w:spacing w:val="0"/>
-          <w:sz w:val="21"/>
-        </w:rPr>
-        <w:t>', '</w:t>
-      </w:r>
-      <w:r>
-        <w:rPr>
-          <w:rFonts w:eastAsia="monospace"/>
-          <w:b w:val="false"/>
-          <w:i w:val="false"/>
-          <w:caps w:val="false"/>
-          <w:smallCaps w:val="false"/>
-          <w:color w:val="000000"/>
-          <w:spacing w:val="0"/>
-          <w:sz w:val="21"/>
-        </w:rPr>
-        <w:t>效力</w:t>
-      </w:r>
-      <w:r>
-        <w:rPr>
-          <w:rFonts w:ascii="monospace" w:hAnsi="monospace"/>
-          <w:b w:val="false"/>
-          <w:i w:val="false"/>
-          <w:caps w:val="false"/>
-          <w:smallCaps w:val="false"/>
-          <w:color w:val="000000"/>
-          <w:spacing w:val="0"/>
-          <w:sz w:val="21"/>
-        </w:rPr>
-        <w:t>', '</w:t>
-      </w:r>
-      <w:r>
-        <w:rPr>
-          <w:rFonts w:eastAsia="monospace"/>
-          <w:b w:val="false"/>
-          <w:i w:val="false"/>
-          <w:caps w:val="false"/>
-          <w:smallCaps w:val="false"/>
-          <w:color w:val="000000"/>
-          <w:spacing w:val="0"/>
-          <w:sz w:val="21"/>
-        </w:rPr>
-        <w:t>回應</w:t>
-      </w:r>
-      <w:r>
-        <w:rPr>
-          <w:rFonts w:ascii="monospace" w:hAnsi="monospace"/>
-          <w:b w:val="false"/>
-          <w:i w:val="false"/>
-          <w:caps w:val="false"/>
-          <w:smallCaps w:val="false"/>
-          <w:color w:val="000000"/>
-          <w:spacing w:val="0"/>
-          <w:sz w:val="21"/>
-        </w:rPr>
-        <w:t>', '</w:t>
-      </w:r>
-      <w:r>
-        <w:rPr>
-          <w:rFonts w:eastAsia="monospace"/>
-          <w:b w:val="false"/>
-          <w:i w:val="false"/>
-          <w:caps w:val="false"/>
-          <w:smallCaps w:val="false"/>
-          <w:color w:val="000000"/>
-          <w:spacing w:val="0"/>
-          <w:sz w:val="21"/>
-        </w:rPr>
-        <w:t>發展</w:t>
-      </w:r>
-      <w:r>
-        <w:rPr>
-          <w:rFonts w:ascii="monospace" w:hAnsi="monospace"/>
-          <w:b w:val="false"/>
-          <w:i w:val="false"/>
-          <w:caps w:val="false"/>
-          <w:smallCaps w:val="false"/>
-          <w:color w:val="000000"/>
-          <w:spacing w:val="0"/>
-          <w:sz w:val="21"/>
-        </w:rPr>
-        <w:t>', '</w:t>
-      </w:r>
-      <w:r>
-        <w:rPr>
-          <w:rFonts w:eastAsia="monospace"/>
-          <w:b w:val="false"/>
-          <w:i w:val="false"/>
-          <w:caps w:val="false"/>
-          <w:smallCaps w:val="false"/>
-          <w:color w:val="000000"/>
-          <w:spacing w:val="0"/>
-          <w:sz w:val="21"/>
-        </w:rPr>
-        <w:t>領先</w:t>
-      </w:r>
-      <w:r>
-        <w:rPr>
-          <w:rFonts w:ascii="monospace" w:hAnsi="monospace"/>
-          <w:b w:val="false"/>
-          <w:i w:val="false"/>
-          <w:caps w:val="false"/>
-          <w:smallCaps w:val="false"/>
-          <w:color w:val="000000"/>
-          <w:spacing w:val="0"/>
-          <w:sz w:val="21"/>
-        </w:rPr>
-        <w:t>', '</w:t>
-      </w:r>
-      <w:r>
-        <w:rPr>
-          <w:rFonts w:eastAsia="monospace"/>
-          <w:b w:val="false"/>
-          <w:i w:val="false"/>
-          <w:caps w:val="false"/>
-          <w:smallCaps w:val="false"/>
-          <w:color w:val="000000"/>
-          <w:spacing w:val="0"/>
-          <w:sz w:val="21"/>
-        </w:rPr>
-        <w:t>民主</w:t>
-      </w:r>
-      <w:r>
-        <w:rPr>
-          <w:rFonts w:ascii="monospace" w:hAnsi="monospace"/>
-          <w:b w:val="false"/>
-          <w:i w:val="false"/>
-          <w:caps w:val="false"/>
-          <w:smallCaps w:val="false"/>
-          <w:color w:val="000000"/>
-          <w:spacing w:val="0"/>
-          <w:sz w:val="21"/>
-        </w:rPr>
-        <w:t>', '</w:t>
-      </w:r>
-      <w:r>
-        <w:rPr>
-          <w:rFonts w:eastAsia="monospace"/>
-          <w:b w:val="false"/>
-          <w:i w:val="false"/>
-          <w:caps w:val="false"/>
-          <w:smallCaps w:val="false"/>
-          <w:color w:val="000000"/>
-          <w:spacing w:val="0"/>
-          <w:sz w:val="21"/>
-        </w:rPr>
-        <w:t>足球</w:t>
-      </w:r>
-      <w:r>
-        <w:rPr>
-          <w:rFonts w:ascii="monospace" w:hAnsi="monospace"/>
-          <w:b w:val="false"/>
-          <w:i w:val="false"/>
-          <w:caps w:val="false"/>
-          <w:smallCaps w:val="false"/>
-          <w:color w:val="000000"/>
-          <w:spacing w:val="0"/>
-          <w:sz w:val="21"/>
-        </w:rPr>
-        <w:t>', '</w:t>
-      </w:r>
-      <w:r>
-        <w:rPr>
-          <w:rFonts w:eastAsia="monospace"/>
-          <w:b w:val="false"/>
-          <w:i w:val="false"/>
-          <w:caps w:val="false"/>
-          <w:smallCaps w:val="false"/>
-          <w:color w:val="000000"/>
-          <w:spacing w:val="0"/>
-          <w:sz w:val="21"/>
-        </w:rPr>
-        <w:t>媒體</w:t>
-      </w:r>
-      <w:r>
-        <w:rPr>
-          <w:rFonts w:ascii="monospace" w:hAnsi="monospace"/>
-          <w:b w:val="false"/>
-          <w:i w:val="false"/>
-          <w:caps w:val="false"/>
-          <w:smallCaps w:val="false"/>
-          <w:color w:val="000000"/>
-          <w:spacing w:val="0"/>
-          <w:sz w:val="21"/>
-        </w:rPr>
-        <w:t>', '</w:t>
-      </w:r>
-      <w:r>
-        <w:rPr>
-          <w:rFonts w:eastAsia="monospace"/>
-          <w:b w:val="false"/>
-          <w:i w:val="false"/>
-          <w:caps w:val="false"/>
-          <w:smallCaps w:val="false"/>
-          <w:color w:val="000000"/>
-          <w:spacing w:val="0"/>
-          <w:sz w:val="21"/>
-        </w:rPr>
-        <w:t>新</w:t>
-      </w:r>
-      <w:r>
-        <w:rPr>
-          <w:rFonts w:ascii="monospace" w:hAnsi="monospace"/>
-          <w:b w:val="false"/>
-          <w:i w:val="false"/>
-          <w:caps w:val="false"/>
-          <w:smallCaps w:val="false"/>
-          <w:color w:val="000000"/>
-          <w:spacing w:val="0"/>
-          <w:sz w:val="21"/>
-        </w:rPr>
-        <w:t>', '</w:t>
-      </w:r>
-      <w:r>
-        <w:rPr>
-          <w:rFonts w:eastAsia="monospace"/>
-          <w:b w:val="false"/>
-          <w:i w:val="false"/>
-          <w:caps w:val="false"/>
-          <w:smallCaps w:val="false"/>
-          <w:color w:val="000000"/>
-          <w:spacing w:val="0"/>
-          <w:sz w:val="21"/>
-        </w:rPr>
-        <w:t>年</w:t>
-      </w:r>
-      <w:r>
-        <w:rPr>
-          <w:rFonts w:ascii="monospace" w:hAnsi="monospace"/>
-          <w:b w:val="false"/>
-          <w:i w:val="false"/>
-          <w:caps w:val="false"/>
-          <w:smallCaps w:val="false"/>
-          <w:color w:val="000000"/>
-          <w:spacing w:val="0"/>
-          <w:sz w:val="21"/>
-        </w:rPr>
-        <w:t>', '</w:t>
-      </w:r>
-      <w:r>
-        <w:rPr>
-          <w:rFonts w:eastAsia="monospace"/>
-          <w:b w:val="false"/>
-          <w:i w:val="false"/>
-          <w:caps w:val="false"/>
-          <w:smallCaps w:val="false"/>
-          <w:color w:val="000000"/>
-          <w:spacing w:val="0"/>
-          <w:sz w:val="21"/>
-        </w:rPr>
-        <w:t>美元</w:t>
-      </w:r>
-      <w:r>
-        <w:rPr>
-          <w:rFonts w:ascii="monospace" w:hAnsi="monospace"/>
-          <w:b w:val="false"/>
-          <w:i w:val="false"/>
-          <w:caps w:val="false"/>
-          <w:smallCaps w:val="false"/>
-          <w:color w:val="000000"/>
-          <w:spacing w:val="0"/>
-          <w:sz w:val="21"/>
-        </w:rPr>
-        <w:t>', '</w:t>
-      </w:r>
-      <w:r>
-        <w:rPr>
-          <w:rFonts w:eastAsia="monospace"/>
-          <w:b w:val="false"/>
-          <w:i w:val="false"/>
-          <w:caps w:val="false"/>
-          <w:smallCaps w:val="false"/>
-          <w:color w:val="000000"/>
-          <w:spacing w:val="0"/>
-          <w:sz w:val="21"/>
-        </w:rPr>
-        <w:t>榜首</w:t>
-      </w:r>
-      <w:r>
-        <w:rPr>
-          <w:rFonts w:ascii="monospace" w:hAnsi="monospace"/>
-          <w:b w:val="false"/>
-          <w:i w:val="false"/>
-          <w:caps w:val="false"/>
-          <w:smallCaps w:val="false"/>
-          <w:color w:val="000000"/>
-          <w:spacing w:val="0"/>
-          <w:sz w:val="21"/>
-        </w:rPr>
-        <w:t>', '</w:t>
-      </w:r>
-      <w:r>
-        <w:rPr>
-          <w:rFonts w:eastAsia="monospace"/>
-          <w:b w:val="false"/>
-          <w:i w:val="false"/>
-          <w:caps w:val="false"/>
-          <w:smallCaps w:val="false"/>
-          <w:color w:val="000000"/>
-          <w:spacing w:val="0"/>
-          <w:sz w:val="21"/>
-        </w:rPr>
-        <w:t>機場</w:t>
-      </w:r>
-      <w:r>
-        <w:rPr>
-          <w:rFonts w:ascii="monospace" w:hAnsi="monospace"/>
-          <w:b w:val="false"/>
-          <w:i w:val="false"/>
-          <w:caps w:val="false"/>
-          <w:smallCaps w:val="false"/>
-          <w:color w:val="000000"/>
-          <w:spacing w:val="0"/>
-          <w:sz w:val="21"/>
-        </w:rPr>
-        <w:t>', '</w:t>
-      </w:r>
-      <w:r>
-        <w:rPr>
-          <w:rFonts w:eastAsia="monospace"/>
-          <w:b w:val="false"/>
-          <w:i w:val="false"/>
-          <w:caps w:val="false"/>
-          <w:smallCaps w:val="false"/>
-          <w:color w:val="000000"/>
-          <w:spacing w:val="0"/>
-          <w:sz w:val="21"/>
-        </w:rPr>
-        <w:t>黃</w:t>
-      </w:r>
-      <w:r>
-        <w:rPr>
-          <w:rFonts w:ascii="monospace" w:hAnsi="monospace"/>
-          <w:b w:val="false"/>
-          <w:i w:val="false"/>
-          <w:caps w:val="false"/>
-          <w:smallCaps w:val="false"/>
-          <w:color w:val="000000"/>
-          <w:spacing w:val="0"/>
-          <w:sz w:val="21"/>
-        </w:rPr>
-        <w:t>', '</w:t>
-      </w:r>
-      <w:r>
-        <w:rPr>
-          <w:rFonts w:eastAsia="monospace"/>
-          <w:b w:val="false"/>
-          <w:i w:val="false"/>
-          <w:caps w:val="false"/>
-          <w:smallCaps w:val="false"/>
-          <w:color w:val="000000"/>
-          <w:spacing w:val="0"/>
-          <w:sz w:val="21"/>
-        </w:rPr>
-        <w:t>市民</w:t>
-      </w:r>
-      <w:r>
-        <w:rPr>
-          <w:rFonts w:ascii="monospace" w:hAnsi="monospace"/>
-          <w:b w:val="false"/>
-          <w:i w:val="false"/>
-          <w:caps w:val="false"/>
-          <w:smallCaps w:val="false"/>
-          <w:color w:val="000000"/>
-          <w:spacing w:val="0"/>
-          <w:sz w:val="21"/>
-        </w:rPr>
-        <w:t>', '</w:t>
-      </w:r>
-      <w:r>
-        <w:rPr>
-          <w:rFonts w:eastAsia="monospace"/>
-          <w:b w:val="false"/>
-          <w:i w:val="false"/>
-          <w:caps w:val="false"/>
-          <w:smallCaps w:val="false"/>
-          <w:color w:val="000000"/>
-          <w:spacing w:val="0"/>
-          <w:sz w:val="21"/>
-        </w:rPr>
-        <w:t>其實</w:t>
-      </w:r>
-      <w:r>
-        <w:rPr>
-          <w:rFonts w:ascii="monospace" w:hAnsi="monospace"/>
-          <w:b w:val="false"/>
-          <w:i w:val="false"/>
-          <w:caps w:val="false"/>
-          <w:smallCaps w:val="false"/>
-          <w:color w:val="000000"/>
-          <w:spacing w:val="0"/>
-          <w:sz w:val="21"/>
-        </w:rPr>
-        <w:t>', '</w:t>
-      </w:r>
-      <w:r>
-        <w:rPr>
-          <w:rFonts w:eastAsia="monospace"/>
-          <w:b w:val="false"/>
-          <w:i w:val="false"/>
-          <w:caps w:val="false"/>
-          <w:smallCaps w:val="false"/>
-          <w:color w:val="000000"/>
-          <w:spacing w:val="0"/>
-          <w:sz w:val="21"/>
-        </w:rPr>
-        <w:t>攻擊</w:t>
-      </w:r>
-      <w:r>
-        <w:rPr>
-          <w:rFonts w:ascii="monospace" w:hAnsi="monospace"/>
-          <w:b w:val="false"/>
-          <w:i w:val="false"/>
-          <w:caps w:val="false"/>
-          <w:smallCaps w:val="false"/>
-          <w:color w:val="000000"/>
-          <w:spacing w:val="0"/>
-          <w:sz w:val="21"/>
-        </w:rPr>
-        <w:t>', '</w:t>
-      </w:r>
-      <w:r>
-        <w:rPr>
-          <w:rFonts w:eastAsia="monospace"/>
-          <w:b w:val="false"/>
-          <w:i w:val="false"/>
-          <w:caps w:val="false"/>
-          <w:smallCaps w:val="false"/>
-          <w:color w:val="000000"/>
-          <w:spacing w:val="0"/>
-          <w:sz w:val="21"/>
-        </w:rPr>
-        <w:t>出現</w:t>
-      </w:r>
-      <w:r>
-        <w:rPr>
-          <w:rFonts w:ascii="monospace" w:hAnsi="monospace"/>
-          <w:b w:val="false"/>
-          <w:i w:val="false"/>
-          <w:caps w:val="false"/>
-          <w:smallCaps w:val="false"/>
-          <w:color w:val="000000"/>
-          <w:spacing w:val="0"/>
-          <w:sz w:val="21"/>
-        </w:rPr>
-        <w:t>', '</w:t>
-      </w:r>
-      <w:r>
-        <w:rPr>
-          <w:rFonts w:eastAsia="monospace"/>
-          <w:b w:val="false"/>
-          <w:i w:val="false"/>
-          <w:caps w:val="false"/>
-          <w:smallCaps w:val="false"/>
-          <w:color w:val="000000"/>
-          <w:spacing w:val="0"/>
-          <w:sz w:val="21"/>
-        </w:rPr>
-        <w:t>便</w:t>
-      </w:r>
-      <w:r>
-        <w:rPr>
-          <w:rFonts w:ascii="monospace" w:hAnsi="monospace"/>
-          <w:b w:val="false"/>
-          <w:i w:val="false"/>
-          <w:caps w:val="false"/>
-          <w:smallCaps w:val="false"/>
-          <w:color w:val="000000"/>
-          <w:spacing w:val="0"/>
-          <w:sz w:val="21"/>
-        </w:rPr>
-        <w:t>', '</w:t>
-      </w:r>
-      <w:r>
-        <w:rPr>
-          <w:rFonts w:eastAsia="monospace"/>
-          <w:b w:val="false"/>
-          <w:i w:val="false"/>
-          <w:caps w:val="false"/>
-          <w:smallCaps w:val="false"/>
-          <w:color w:val="000000"/>
-          <w:spacing w:val="0"/>
-          <w:sz w:val="21"/>
-        </w:rPr>
-        <w:t>萬</w:t>
-      </w:r>
-      <w:r>
-        <w:rPr>
-          <w:rFonts w:ascii="monospace" w:hAnsi="monospace"/>
-          <w:b w:val="false"/>
-          <w:i w:val="false"/>
-          <w:caps w:val="false"/>
-          <w:smallCaps w:val="false"/>
-          <w:color w:val="000000"/>
-          <w:spacing w:val="0"/>
-          <w:sz w:val="21"/>
-        </w:rPr>
-        <w:t>', '</w:t>
-      </w:r>
-      <w:r>
-        <w:rPr>
-          <w:rFonts w:eastAsia="monospace"/>
-          <w:b w:val="false"/>
-          <w:i w:val="false"/>
-          <w:caps w:val="false"/>
-          <w:smallCaps w:val="false"/>
-          <w:color w:val="000000"/>
-          <w:spacing w:val="0"/>
-          <w:sz w:val="21"/>
-        </w:rPr>
-        <w:t>中場</w:t>
-      </w:r>
-      <w:r>
-        <w:rPr>
-          <w:rFonts w:ascii="monospace" w:hAnsi="monospace"/>
-          <w:b w:val="false"/>
-          <w:i w:val="false"/>
-          <w:caps w:val="false"/>
-          <w:smallCaps w:val="false"/>
-          <w:color w:val="000000"/>
-          <w:spacing w:val="0"/>
-          <w:sz w:val="21"/>
-        </w:rPr>
-        <w:t>', '</w:t>
-      </w:r>
-      <w:r>
-        <w:rPr>
-          <w:rFonts w:eastAsia="monospace"/>
-          <w:b w:val="false"/>
-          <w:i w:val="false"/>
-          <w:caps w:val="false"/>
-          <w:smallCaps w:val="false"/>
-          <w:color w:val="000000"/>
-          <w:spacing w:val="0"/>
-          <w:sz w:val="21"/>
-        </w:rPr>
-        <w:t>特區</w:t>
-      </w:r>
-      <w:r>
-        <w:rPr>
-          <w:rFonts w:ascii="monospace" w:hAnsi="monospace"/>
-          <w:b w:val="false"/>
-          <w:i w:val="false"/>
-          <w:caps w:val="false"/>
-          <w:smallCaps w:val="false"/>
-          <w:color w:val="000000"/>
-          <w:spacing w:val="0"/>
-          <w:sz w:val="21"/>
-        </w:rPr>
-        <w:t>', '</w:t>
-      </w:r>
-      <w:r>
-        <w:rPr>
-          <w:rFonts w:eastAsia="monospace"/>
-          <w:b w:val="false"/>
-          <w:i w:val="false"/>
-          <w:caps w:val="false"/>
-          <w:smallCaps w:val="false"/>
-          <w:color w:val="000000"/>
-          <w:spacing w:val="0"/>
-          <w:sz w:val="21"/>
-        </w:rPr>
-        <w:t>中國</w:t>
-      </w:r>
-      <w:r>
-        <w:rPr>
-          <w:rFonts w:ascii="monospace" w:hAnsi="monospace"/>
-          <w:b w:val="false"/>
-          <w:i w:val="false"/>
-          <w:caps w:val="false"/>
-          <w:smallCaps w:val="false"/>
-          <w:color w:val="000000"/>
-          <w:spacing w:val="0"/>
-          <w:sz w:val="21"/>
-        </w:rPr>
-        <w:t>', '</w:t>
-      </w:r>
-      <w:r>
-        <w:rPr>
-          <w:rFonts w:eastAsia="monospace"/>
-          <w:b w:val="false"/>
-          <w:i w:val="false"/>
-          <w:caps w:val="false"/>
-          <w:smallCaps w:val="false"/>
-          <w:color w:val="000000"/>
-          <w:spacing w:val="0"/>
-          <w:sz w:val="21"/>
-        </w:rPr>
-        <w:t>民調</w:t>
-      </w:r>
-      <w:r>
-        <w:rPr>
-          <w:rFonts w:ascii="monospace" w:hAnsi="monospace"/>
-          <w:b w:val="false"/>
-          <w:i w:val="false"/>
-          <w:caps w:val="false"/>
-          <w:smallCaps w:val="false"/>
-          <w:color w:val="000000"/>
-          <w:spacing w:val="0"/>
-          <w:sz w:val="21"/>
-        </w:rPr>
-        <w:t>', '</w:t>
-      </w:r>
-      <w:r>
-        <w:rPr>
-          <w:rFonts w:eastAsia="monospace"/>
-          <w:b w:val="false"/>
-          <w:i w:val="false"/>
-          <w:caps w:val="false"/>
-          <w:smallCaps w:val="false"/>
-          <w:color w:val="000000"/>
-          <w:spacing w:val="0"/>
-          <w:sz w:val="21"/>
-        </w:rPr>
-        <w:t>黨</w:t>
-      </w:r>
-      <w:r>
-        <w:rPr>
-          <w:rFonts w:ascii="monospace" w:hAnsi="monospace"/>
-          <w:b w:val="false"/>
-          <w:i w:val="false"/>
-          <w:caps w:val="false"/>
-          <w:smallCaps w:val="false"/>
-          <w:color w:val="000000"/>
-          <w:spacing w:val="0"/>
-          <w:sz w:val="21"/>
-        </w:rPr>
-        <w:t>', '</w:t>
-      </w:r>
-      <w:r>
-        <w:rPr>
-          <w:rFonts w:eastAsia="monospace"/>
-          <w:b w:val="false"/>
-          <w:i w:val="false"/>
-          <w:caps w:val="false"/>
-          <w:smallCaps w:val="false"/>
-          <w:color w:val="000000"/>
-          <w:spacing w:val="0"/>
-          <w:sz w:val="21"/>
-        </w:rPr>
-        <w:t>美國人</w:t>
-      </w:r>
-      <w:r>
-        <w:rPr>
-          <w:rFonts w:ascii="monospace" w:hAnsi="monospace"/>
-          <w:b w:val="false"/>
-          <w:i w:val="false"/>
-          <w:caps w:val="false"/>
-          <w:smallCaps w:val="false"/>
-          <w:color w:val="000000"/>
-          <w:spacing w:val="0"/>
-          <w:sz w:val="21"/>
-        </w:rPr>
-        <w:t>', '</w:t>
-      </w:r>
-      <w:r>
-        <w:rPr>
-          <w:rFonts w:eastAsia="monospace"/>
-          <w:b w:val="false"/>
-          <w:i w:val="false"/>
-          <w:caps w:val="false"/>
-          <w:smallCaps w:val="false"/>
-          <w:color w:val="000000"/>
-          <w:spacing w:val="0"/>
-          <w:sz w:val="21"/>
-        </w:rPr>
-        <w:t>白宮</w:t>
-      </w:r>
-      <w:r>
-        <w:rPr>
-          <w:rFonts w:ascii="monospace" w:hAnsi="monospace"/>
-          <w:b w:val="false"/>
-          <w:i w:val="false"/>
-          <w:caps w:val="false"/>
-          <w:smallCaps w:val="false"/>
-          <w:color w:val="000000"/>
-          <w:spacing w:val="0"/>
-          <w:sz w:val="21"/>
-        </w:rPr>
-        <w:t>', '</w:t>
-      </w:r>
-      <w:r>
-        <w:rPr>
-          <w:rFonts w:eastAsia="monospace"/>
-          <w:b w:val="false"/>
-          <w:i w:val="false"/>
-          <w:caps w:val="false"/>
-          <w:smallCaps w:val="false"/>
-          <w:color w:val="000000"/>
-          <w:spacing w:val="0"/>
-          <w:sz w:val="21"/>
-        </w:rPr>
-        <w:t>教練</w:t>
-      </w:r>
-      <w:r>
-        <w:rPr>
-          <w:rFonts w:ascii="monospace" w:hAnsi="monospace"/>
-          <w:b w:val="false"/>
-          <w:i w:val="false"/>
-          <w:caps w:val="false"/>
-          <w:smallCaps w:val="false"/>
-          <w:color w:val="000000"/>
-          <w:spacing w:val="0"/>
-          <w:sz w:val="21"/>
-        </w:rPr>
-        <w:t>', '</w:t>
-      </w:r>
-      <w:r>
-        <w:rPr>
-          <w:rFonts w:eastAsia="monospace"/>
-          <w:b w:val="false"/>
-          <w:i w:val="false"/>
-          <w:caps w:val="false"/>
-          <w:smallCaps w:val="false"/>
-          <w:color w:val="000000"/>
-          <w:spacing w:val="0"/>
-          <w:sz w:val="21"/>
-        </w:rPr>
-        <w:t>報告</w:t>
-      </w:r>
-      <w:r>
-        <w:rPr>
-          <w:rFonts w:ascii="monospace" w:hAnsi="monospace"/>
-          <w:b w:val="false"/>
-          <w:i w:val="false"/>
-          <w:caps w:val="false"/>
-          <w:smallCaps w:val="false"/>
-          <w:color w:val="000000"/>
-          <w:spacing w:val="0"/>
-          <w:sz w:val="21"/>
-        </w:rPr>
-        <w:t>', '</w:t>
-      </w:r>
-      <w:r>
-        <w:rPr>
-          <w:rFonts w:eastAsia="monospace"/>
-          <w:b w:val="false"/>
-          <w:i w:val="false"/>
-          <w:caps w:val="false"/>
-          <w:smallCaps w:val="false"/>
-          <w:color w:val="000000"/>
-          <w:spacing w:val="0"/>
-          <w:sz w:val="21"/>
-        </w:rPr>
-        <w:t>決賽</w:t>
-      </w:r>
-      <w:r>
-        <w:rPr>
-          <w:rFonts w:ascii="monospace" w:hAnsi="monospace"/>
-          <w:b w:val="false"/>
-          <w:i w:val="false"/>
-          <w:caps w:val="false"/>
-          <w:smallCaps w:val="false"/>
-          <w:color w:val="000000"/>
-          <w:spacing w:val="0"/>
-          <w:sz w:val="21"/>
-        </w:rPr>
-        <w:t>', '</w:t>
-      </w:r>
-      <w:r>
-        <w:rPr>
-          <w:rFonts w:eastAsia="monospace"/>
-          <w:b w:val="false"/>
-          <w:i w:val="false"/>
-          <w:caps w:val="false"/>
-          <w:smallCaps w:val="false"/>
-          <w:color w:val="000000"/>
-          <w:spacing w:val="0"/>
-          <w:sz w:val="21"/>
-        </w:rPr>
-        <w:t>情況</w:t>
-      </w:r>
-      <w:r>
-        <w:rPr>
-          <w:rFonts w:ascii="monospace" w:hAnsi="monospace"/>
-          <w:b w:val="false"/>
-          <w:i w:val="false"/>
-          <w:caps w:val="false"/>
-          <w:smallCaps w:val="false"/>
-          <w:color w:val="000000"/>
-          <w:spacing w:val="0"/>
-          <w:sz w:val="21"/>
-        </w:rPr>
-        <w:t>', '</w:t>
-      </w:r>
-      <w:r>
-        <w:rPr>
-          <w:rFonts w:eastAsia="monospace"/>
-          <w:b w:val="false"/>
-          <w:i w:val="false"/>
-          <w:caps w:val="false"/>
-          <w:smallCaps w:val="false"/>
-          <w:color w:val="000000"/>
-          <w:spacing w:val="0"/>
-          <w:sz w:val="21"/>
-        </w:rPr>
-        <w:t>桑德斯</w:t>
-      </w:r>
-      <w:r>
-        <w:rPr>
-          <w:rFonts w:ascii="monospace" w:hAnsi="monospace"/>
-          <w:b w:val="false"/>
-          <w:i w:val="false"/>
-          <w:caps w:val="false"/>
-          <w:smallCaps w:val="false"/>
-          <w:color w:val="000000"/>
-          <w:spacing w:val="0"/>
-          <w:sz w:val="21"/>
-        </w:rPr>
-        <w:t>', '</w:t>
-      </w:r>
-      <w:r>
-        <w:rPr>
-          <w:rFonts w:eastAsia="monospace"/>
-          <w:b w:val="false"/>
-          <w:i w:val="false"/>
-          <w:caps w:val="false"/>
-          <w:smallCaps w:val="false"/>
-          <w:color w:val="000000"/>
-          <w:spacing w:val="0"/>
-          <w:sz w:val="21"/>
-        </w:rPr>
-        <w:t>主場</w:t>
-      </w:r>
-      <w:r>
-        <w:rPr>
-          <w:rFonts w:ascii="monospace" w:hAnsi="monospace"/>
-          <w:b w:val="false"/>
-          <w:i w:val="false"/>
-          <w:caps w:val="false"/>
-          <w:smallCaps w:val="false"/>
-          <w:color w:val="000000"/>
-          <w:spacing w:val="0"/>
-          <w:sz w:val="21"/>
-        </w:rPr>
-        <w:t>', '</w:t>
-      </w:r>
-      <w:r>
-        <w:rPr>
-          <w:rFonts w:eastAsia="monospace"/>
-          <w:b w:val="false"/>
-          <w:i w:val="false"/>
-          <w:caps w:val="false"/>
-          <w:smallCaps w:val="false"/>
-          <w:color w:val="000000"/>
-          <w:spacing w:val="0"/>
-          <w:sz w:val="21"/>
-        </w:rPr>
-        <w:t>傑志</w:t>
-      </w:r>
-      <w:r>
-        <w:rPr>
-          <w:rFonts w:ascii="monospace" w:hAnsi="monospace"/>
-          <w:b w:val="false"/>
-          <w:i w:val="false"/>
-          <w:caps w:val="false"/>
-          <w:smallCaps w:val="false"/>
-          <w:color w:val="000000"/>
-          <w:spacing w:val="0"/>
-          <w:sz w:val="21"/>
-        </w:rPr>
-        <w:t>', '</w:t>
-      </w:r>
-      <w:r>
-        <w:rPr>
-          <w:rFonts w:eastAsia="monospace"/>
-          <w:b w:val="false"/>
-          <w:i w:val="false"/>
-          <w:caps w:val="false"/>
-          <w:smallCaps w:val="false"/>
-          <w:color w:val="000000"/>
-          <w:spacing w:val="0"/>
-          <w:sz w:val="21"/>
-        </w:rPr>
-        <w:t>踢</w:t>
-      </w:r>
-      <w:r>
-        <w:rPr>
-          <w:rFonts w:ascii="monospace" w:hAnsi="monospace"/>
-          <w:b w:val="false"/>
-          <w:i w:val="false"/>
-          <w:caps w:val="false"/>
-          <w:smallCaps w:val="false"/>
-          <w:color w:val="000000"/>
-          <w:spacing w:val="0"/>
-          <w:sz w:val="21"/>
-        </w:rPr>
-        <w:t>', '</w:t>
-      </w:r>
-      <w:r>
-        <w:rPr>
-          <w:rFonts w:eastAsia="monospace"/>
-          <w:b w:val="false"/>
-          <w:i w:val="false"/>
-          <w:caps w:val="false"/>
-          <w:smallCaps w:val="false"/>
-          <w:color w:val="000000"/>
-          <w:spacing w:val="0"/>
-          <w:sz w:val="21"/>
-        </w:rPr>
-        <w:t>計劃</w:t>
-      </w:r>
-      <w:r>
-        <w:rPr>
-          <w:rFonts w:ascii="monospace" w:hAnsi="monospace"/>
-          <w:b w:val="false"/>
-          <w:i w:val="false"/>
-          <w:caps w:val="false"/>
-          <w:smallCaps w:val="false"/>
-          <w:color w:val="000000"/>
-          <w:spacing w:val="0"/>
-          <w:sz w:val="21"/>
-        </w:rPr>
-        <w:t>', '</w:t>
-      </w:r>
-      <w:r>
-        <w:rPr>
-          <w:rFonts w:eastAsia="monospace"/>
-          <w:b w:val="false"/>
-          <w:i w:val="false"/>
-          <w:caps w:val="false"/>
-          <w:smallCaps w:val="false"/>
-          <w:color w:val="000000"/>
-          <w:spacing w:val="0"/>
-          <w:sz w:val="21"/>
-        </w:rPr>
-        <w:t>大選</w:t>
-      </w:r>
-      <w:r>
-        <w:rPr>
-          <w:rFonts w:ascii="monospace" w:hAnsi="monospace"/>
-          <w:b w:val="false"/>
-          <w:i w:val="false"/>
-          <w:caps w:val="false"/>
-          <w:smallCaps w:val="false"/>
-          <w:color w:val="000000"/>
-          <w:spacing w:val="0"/>
-          <w:sz w:val="21"/>
-        </w:rPr>
-        <w:t>', '</w:t>
-      </w:r>
-      <w:r>
-        <w:rPr>
-          <w:rFonts w:eastAsia="monospace"/>
-          <w:b w:val="false"/>
-          <w:i w:val="false"/>
-          <w:caps w:val="false"/>
-          <w:smallCaps w:val="false"/>
-          <w:color w:val="000000"/>
-          <w:spacing w:val="0"/>
-          <w:sz w:val="21"/>
-        </w:rPr>
-        <w:t>出</w:t>
-      </w:r>
-      <w:r>
-        <w:rPr>
-          <w:rFonts w:ascii="monospace" w:hAnsi="monospace"/>
-          <w:b w:val="false"/>
-          <w:i w:val="false"/>
-          <w:caps w:val="false"/>
-          <w:smallCaps w:val="false"/>
-          <w:color w:val="000000"/>
-          <w:spacing w:val="0"/>
-          <w:sz w:val="21"/>
-        </w:rPr>
-        <w:t>', '</w:t>
-      </w:r>
-      <w:r>
-        <w:rPr>
-          <w:rFonts w:eastAsia="monospace"/>
-          <w:b w:val="false"/>
-          <w:i w:val="false"/>
-          <w:caps w:val="false"/>
-          <w:smallCaps w:val="false"/>
-          <w:color w:val="000000"/>
-          <w:spacing w:val="0"/>
-          <w:sz w:val="21"/>
-        </w:rPr>
-        <w:t>拜仁</w:t>
-      </w:r>
-      <w:r>
-        <w:rPr>
-          <w:rFonts w:ascii="monospace" w:hAnsi="monospace"/>
-          <w:b w:val="false"/>
-          <w:i w:val="false"/>
-          <w:caps w:val="false"/>
-          <w:smallCaps w:val="false"/>
-          <w:color w:val="000000"/>
-          <w:spacing w:val="0"/>
-          <w:sz w:val="21"/>
-        </w:rPr>
-        <w:t>', '</w:t>
-      </w:r>
-      <w:r>
-        <w:rPr>
-          <w:rFonts w:eastAsia="monospace"/>
-          <w:b w:val="false"/>
-          <w:i w:val="false"/>
-          <w:caps w:val="false"/>
-          <w:smallCaps w:val="false"/>
-          <w:color w:val="000000"/>
-          <w:spacing w:val="0"/>
-          <w:sz w:val="21"/>
-        </w:rPr>
-        <w:t>民望</w:t>
-      </w:r>
-      <w:r>
-        <w:rPr>
-          <w:rFonts w:ascii="monospace" w:hAnsi="monospace"/>
-          <w:b w:val="false"/>
-          <w:i w:val="false"/>
-          <w:caps w:val="false"/>
-          <w:smallCaps w:val="false"/>
-          <w:color w:val="000000"/>
-          <w:spacing w:val="0"/>
-          <w:sz w:val="21"/>
-        </w:rPr>
-        <w:t>', '</w:t>
-      </w:r>
-      <w:r>
-        <w:rPr>
-          <w:rFonts w:eastAsia="monospace"/>
-          <w:b w:val="false"/>
-          <w:i w:val="false"/>
-          <w:caps w:val="false"/>
-          <w:smallCaps w:val="false"/>
-          <w:color w:val="000000"/>
-          <w:spacing w:val="0"/>
-          <w:sz w:val="21"/>
-        </w:rPr>
-        <w:t>批評</w:t>
-      </w:r>
-      <w:r>
-        <w:rPr>
-          <w:rFonts w:ascii="monospace" w:hAnsi="monospace"/>
-          <w:b w:val="false"/>
-          <w:i w:val="false"/>
-          <w:caps w:val="false"/>
-          <w:smallCaps w:val="false"/>
-          <w:color w:val="000000"/>
-          <w:spacing w:val="0"/>
-          <w:sz w:val="21"/>
-        </w:rPr>
-        <w:t>', '</w:t>
-      </w:r>
-      <w:r>
-        <w:rPr>
-          <w:rFonts w:eastAsia="monospace"/>
-          <w:b w:val="false"/>
-          <w:i w:val="false"/>
-          <w:caps w:val="false"/>
-          <w:smallCaps w:val="false"/>
-          <w:color w:val="000000"/>
-          <w:spacing w:val="0"/>
-          <w:sz w:val="21"/>
-        </w:rPr>
-        <w:t>調查</w:t>
-      </w:r>
-      <w:r>
-        <w:rPr>
-          <w:rFonts w:ascii="monospace" w:hAnsi="monospace"/>
-          <w:b w:val="false"/>
-          <w:i w:val="false"/>
-          <w:caps w:val="false"/>
-          <w:smallCaps w:val="false"/>
-          <w:color w:val="000000"/>
-          <w:spacing w:val="0"/>
-          <w:sz w:val="21"/>
-        </w:rPr>
-        <w:t>', '</w:t>
-      </w:r>
-      <w:r>
-        <w:rPr>
-          <w:rFonts w:eastAsia="monospace"/>
-          <w:b w:val="false"/>
-          <w:i w:val="false"/>
-          <w:caps w:val="false"/>
-          <w:smallCaps w:val="false"/>
-          <w:color w:val="000000"/>
-          <w:spacing w:val="0"/>
-          <w:sz w:val="21"/>
-        </w:rPr>
-        <w:t>林</w:t>
-      </w:r>
-      <w:r>
-        <w:rPr>
-          <w:rFonts w:ascii="monospace" w:hAnsi="monospace"/>
-          <w:b w:val="false"/>
-          <w:i w:val="false"/>
-          <w:caps w:val="false"/>
-          <w:smallCaps w:val="false"/>
-          <w:color w:val="000000"/>
-          <w:spacing w:val="0"/>
-          <w:sz w:val="21"/>
-        </w:rPr>
-        <w:t>', '</w:t>
-      </w:r>
-      <w:r>
-        <w:rPr>
-          <w:rFonts w:eastAsia="monospace"/>
-          <w:b w:val="false"/>
-          <w:i w:val="false"/>
-          <w:caps w:val="false"/>
-          <w:smallCaps w:val="false"/>
-          <w:color w:val="000000"/>
-          <w:spacing w:val="0"/>
-          <w:sz w:val="21"/>
-        </w:rPr>
-        <w:t>共和</w:t>
-      </w:r>
-      <w:r>
-        <w:rPr>
-          <w:rFonts w:ascii="monospace" w:hAnsi="monospace"/>
-          <w:b w:val="false"/>
-          <w:i w:val="false"/>
-          <w:caps w:val="false"/>
-          <w:smallCaps w:val="false"/>
-          <w:color w:val="000000"/>
-          <w:spacing w:val="0"/>
-          <w:sz w:val="21"/>
-        </w:rPr>
-        <w:t>', '</w:t>
-      </w:r>
-      <w:r>
-        <w:rPr>
-          <w:rFonts w:eastAsia="monospace"/>
-          <w:b w:val="false"/>
-          <w:i w:val="false"/>
-          <w:caps w:val="false"/>
-          <w:smallCaps w:val="false"/>
-          <w:color w:val="000000"/>
-          <w:spacing w:val="0"/>
-          <w:sz w:val="21"/>
-        </w:rPr>
-        <w:t>提名</w:t>
-      </w:r>
-      <w:r>
-        <w:rPr>
-          <w:rFonts w:ascii="monospace" w:hAnsi="monospace"/>
-          <w:b w:val="false"/>
-          <w:i w:val="false"/>
-          <w:caps w:val="false"/>
-          <w:smallCaps w:val="false"/>
-          <w:color w:val="000000"/>
-          <w:spacing w:val="0"/>
-          <w:sz w:val="21"/>
-        </w:rPr>
-        <w:t>', '</w:t>
-      </w:r>
-      <w:r>
-        <w:rPr>
-          <w:rFonts w:eastAsia="monospace"/>
-          <w:b w:val="false"/>
-          <w:i w:val="false"/>
-          <w:caps w:val="false"/>
-          <w:smallCaps w:val="false"/>
-          <w:color w:val="000000"/>
-          <w:spacing w:val="0"/>
-          <w:sz w:val="21"/>
-        </w:rPr>
-        <w:t>綜合</w:t>
-      </w:r>
-      <w:r>
-        <w:rPr>
-          <w:rFonts w:ascii="monospace" w:hAnsi="monospace"/>
-          <w:b w:val="false"/>
-          <w:i w:val="false"/>
-          <w:caps w:val="false"/>
-          <w:smallCaps w:val="false"/>
-          <w:color w:val="000000"/>
-          <w:spacing w:val="0"/>
-          <w:sz w:val="21"/>
-        </w:rPr>
-        <w:t>', '</w:t>
-      </w:r>
-      <w:r>
-        <w:rPr>
-          <w:rFonts w:eastAsia="monospace"/>
-          <w:b w:val="false"/>
-          <w:i w:val="false"/>
-          <w:caps w:val="false"/>
-          <w:smallCaps w:val="false"/>
-          <w:color w:val="000000"/>
-          <w:spacing w:val="0"/>
-          <w:sz w:val="21"/>
-        </w:rPr>
-        <w:t>門將</w:t>
-      </w:r>
-      <w:r>
-        <w:rPr>
-          <w:rFonts w:ascii="monospace" w:hAnsi="monospace"/>
-          <w:b w:val="false"/>
-          <w:i w:val="false"/>
-          <w:caps w:val="false"/>
-          <w:smallCaps w:val="false"/>
-          <w:color w:val="000000"/>
-          <w:spacing w:val="0"/>
-          <w:sz w:val="21"/>
-        </w:rPr>
-        <w:t>', '</w:t>
-      </w:r>
-      <w:r>
-        <w:rPr>
-          <w:rFonts w:eastAsia="monospace"/>
-          <w:b w:val="false"/>
-          <w:i w:val="false"/>
-          <w:caps w:val="false"/>
-          <w:smallCaps w:val="false"/>
-          <w:color w:val="000000"/>
-          <w:spacing w:val="0"/>
-          <w:sz w:val="21"/>
-        </w:rPr>
-        <w:t>曼聯</w:t>
-      </w:r>
-      <w:r>
-        <w:rPr>
-          <w:rFonts w:ascii="monospace" w:hAnsi="monospace"/>
-          <w:b w:val="false"/>
-          <w:i w:val="false"/>
-          <w:caps w:val="false"/>
-          <w:smallCaps w:val="false"/>
-          <w:color w:val="000000"/>
-          <w:spacing w:val="0"/>
-          <w:sz w:val="21"/>
-        </w:rPr>
-        <w:t>', '</w:t>
-      </w:r>
-      <w:r>
-        <w:rPr>
-          <w:rFonts w:eastAsia="monospace"/>
-          <w:b w:val="false"/>
-          <w:i w:val="false"/>
-          <w:caps w:val="false"/>
-          <w:smallCaps w:val="false"/>
-          <w:color w:val="000000"/>
-          <w:spacing w:val="0"/>
-          <w:sz w:val="21"/>
-        </w:rPr>
-        <w:t>政策</w:t>
-      </w:r>
-      <w:r>
-        <w:rPr>
-          <w:rFonts w:ascii="monospace" w:hAnsi="monospace"/>
-          <w:b w:val="false"/>
-          <w:i w:val="false"/>
-          <w:caps w:val="false"/>
-          <w:smallCaps w:val="false"/>
-          <w:color w:val="000000"/>
-          <w:spacing w:val="0"/>
-          <w:sz w:val="21"/>
-        </w:rPr>
-        <w:t>', '</w:t>
-      </w:r>
-      <w:r>
-        <w:rPr>
-          <w:rFonts w:eastAsia="monospace"/>
-          <w:b w:val="false"/>
-          <w:i w:val="false"/>
-          <w:caps w:val="false"/>
-          <w:smallCaps w:val="false"/>
-          <w:color w:val="000000"/>
-          <w:spacing w:val="0"/>
-          <w:sz w:val="21"/>
-        </w:rPr>
-        <w:t>支持者</w:t>
-      </w:r>
-      <w:r>
-        <w:rPr>
-          <w:rFonts w:ascii="monospace" w:hAnsi="monospace"/>
-          <w:b w:val="false"/>
-          <w:i w:val="false"/>
-          <w:caps w:val="false"/>
-          <w:smallCaps w:val="false"/>
-          <w:color w:val="000000"/>
-          <w:spacing w:val="0"/>
-          <w:sz w:val="21"/>
-        </w:rPr>
-        <w:t>', '</w:t>
-      </w:r>
-      <w:r>
-        <w:rPr>
-          <w:rFonts w:eastAsia="monospace"/>
-          <w:b w:val="false"/>
-          <w:i w:val="false"/>
-          <w:caps w:val="false"/>
-          <w:smallCaps w:val="false"/>
-          <w:color w:val="000000"/>
-          <w:spacing w:val="0"/>
-          <w:sz w:val="21"/>
-        </w:rPr>
-        <w:t>點</w:t>
-      </w:r>
-      <w:r>
-        <w:rPr>
-          <w:rFonts w:ascii="monospace" w:hAnsi="monospace"/>
-          <w:b w:val="false"/>
-          <w:i w:val="false"/>
-          <w:caps w:val="false"/>
-          <w:smallCaps w:val="false"/>
-          <w:color w:val="000000"/>
-          <w:spacing w:val="0"/>
-          <w:sz w:val="21"/>
-        </w:rPr>
-        <w:t>', 'FBI', '</w:t>
-      </w:r>
-      <w:r>
-        <w:rPr>
-          <w:rFonts w:eastAsia="monospace"/>
-          <w:b w:val="false"/>
-          <w:i w:val="false"/>
-          <w:caps w:val="false"/>
-          <w:smallCaps w:val="false"/>
-          <w:color w:val="000000"/>
-          <w:spacing w:val="0"/>
-          <w:sz w:val="21"/>
-        </w:rPr>
-        <w:t>》</w:t>
-      </w:r>
-      <w:r>
-        <w:rPr>
-          <w:rFonts w:ascii="monospace" w:hAnsi="monospace"/>
-          <w:b w:val="false"/>
-          <w:i w:val="false"/>
-          <w:caps w:val="false"/>
-          <w:smallCaps w:val="false"/>
-          <w:color w:val="000000"/>
-          <w:spacing w:val="0"/>
-          <w:sz w:val="21"/>
-        </w:rPr>
-        <w:t>', '</w:t>
-      </w:r>
-      <w:r>
-        <w:rPr>
-          <w:rFonts w:eastAsia="monospace"/>
-          <w:b w:val="false"/>
-          <w:i w:val="false"/>
-          <w:caps w:val="false"/>
-          <w:smallCaps w:val="false"/>
-          <w:color w:val="000000"/>
-          <w:spacing w:val="0"/>
-          <w:sz w:val="21"/>
-        </w:rPr>
-        <w:t>會議</w:t>
-      </w:r>
-      <w:r>
-        <w:rPr>
-          <w:rFonts w:ascii="monospace" w:hAnsi="monospace"/>
-          <w:b w:val="false"/>
-          <w:i w:val="false"/>
-          <w:caps w:val="false"/>
-          <w:smallCaps w:val="false"/>
-          <w:color w:val="000000"/>
-          <w:spacing w:val="0"/>
-          <w:sz w:val="21"/>
-        </w:rPr>
-        <w:t>', '</w:t>
-      </w:r>
-      <w:r>
-        <w:rPr>
-          <w:rFonts w:eastAsia="monospace"/>
-          <w:b w:val="false"/>
-          <w:i w:val="false"/>
-          <w:caps w:val="false"/>
-          <w:smallCaps w:val="false"/>
-          <w:color w:val="000000"/>
-          <w:spacing w:val="0"/>
-          <w:sz w:val="21"/>
-        </w:rPr>
-        <w:t>取得</w:t>
-      </w:r>
-      <w:r>
-        <w:rPr>
-          <w:rFonts w:ascii="monospace" w:hAnsi="monospace"/>
-          <w:b w:val="false"/>
-          <w:i w:val="false"/>
-          <w:caps w:val="false"/>
-          <w:smallCaps w:val="false"/>
-          <w:color w:val="000000"/>
-          <w:spacing w:val="0"/>
-          <w:sz w:val="21"/>
-        </w:rPr>
-        <w:t>', '</w:t>
-      </w:r>
-      <w:r>
-        <w:rPr>
-          <w:rFonts w:eastAsia="monospace"/>
-          <w:b w:val="false"/>
-          <w:i w:val="false"/>
-          <w:caps w:val="false"/>
-          <w:smallCaps w:val="false"/>
-          <w:color w:val="000000"/>
-          <w:spacing w:val="0"/>
-          <w:sz w:val="21"/>
-        </w:rPr>
-        <w:t>令</w:t>
-      </w:r>
-      <w:r>
-        <w:rPr>
-          <w:rFonts w:ascii="monospace" w:hAnsi="monospace"/>
-          <w:b w:val="false"/>
-          <w:i w:val="false"/>
-          <w:caps w:val="false"/>
-          <w:smallCaps w:val="false"/>
-          <w:color w:val="000000"/>
-          <w:spacing w:val="0"/>
-          <w:sz w:val="21"/>
-        </w:rPr>
-        <w:t>', '</w:t>
-      </w:r>
-      <w:r>
-        <w:rPr>
-          <w:rFonts w:eastAsia="monospace"/>
-          <w:b w:val="false"/>
-          <w:i w:val="false"/>
-          <w:caps w:val="false"/>
-          <w:smallCaps w:val="false"/>
-          <w:color w:val="000000"/>
-          <w:spacing w:val="0"/>
-          <w:sz w:val="21"/>
-        </w:rPr>
-        <w:t>前</w:t>
-      </w:r>
-      <w:r>
-        <w:rPr>
-          <w:rFonts w:ascii="monospace" w:hAnsi="monospace"/>
-          <w:b w:val="false"/>
-          <w:i w:val="false"/>
-          <w:caps w:val="false"/>
-          <w:smallCaps w:val="false"/>
-          <w:color w:val="000000"/>
-          <w:spacing w:val="0"/>
-          <w:sz w:val="21"/>
-        </w:rPr>
-        <w:t>', '</w:t>
-      </w:r>
-      <w:r>
-        <w:rPr>
-          <w:rFonts w:eastAsia="monospace"/>
-          <w:b w:val="false"/>
-          <w:i w:val="false"/>
-          <w:caps w:val="false"/>
-          <w:smallCaps w:val="false"/>
-          <w:color w:val="000000"/>
-          <w:spacing w:val="0"/>
-          <w:sz w:val="21"/>
-        </w:rPr>
-        <w:t>繼續</w:t>
-      </w:r>
-      <w:r>
-        <w:rPr>
-          <w:rFonts w:ascii="monospace" w:hAnsi="monospace"/>
-          <w:b w:val="false"/>
-          <w:i w:val="false"/>
-          <w:caps w:val="false"/>
-          <w:smallCaps w:val="false"/>
-          <w:color w:val="000000"/>
-          <w:spacing w:val="0"/>
-          <w:sz w:val="21"/>
-        </w:rPr>
-        <w:t>', '</w:t>
-      </w:r>
-      <w:r>
-        <w:rPr>
-          <w:rFonts w:eastAsia="monospace"/>
-          <w:b w:val="false"/>
-          <w:i w:val="false"/>
-          <w:caps w:val="false"/>
-          <w:smallCaps w:val="false"/>
-          <w:color w:val="000000"/>
-          <w:spacing w:val="0"/>
-          <w:sz w:val="21"/>
-        </w:rPr>
-        <w:t>報道</w:t>
-      </w:r>
-      <w:r>
-        <w:rPr>
-          <w:rFonts w:ascii="monospace" w:hAnsi="monospace"/>
-          <w:b w:val="false"/>
-          <w:i w:val="false"/>
-          <w:caps w:val="false"/>
-          <w:smallCaps w:val="false"/>
-          <w:color w:val="000000"/>
-          <w:spacing w:val="0"/>
-          <w:sz w:val="21"/>
-        </w:rPr>
-        <w:t>', '9', '</w:t>
-      </w:r>
-      <w:r>
-        <w:rPr>
-          <w:rFonts w:eastAsia="monospace"/>
-          <w:b w:val="false"/>
-          <w:i w:val="false"/>
-          <w:caps w:val="false"/>
-          <w:smallCaps w:val="false"/>
-          <w:color w:val="000000"/>
-          <w:spacing w:val="0"/>
-          <w:sz w:val="21"/>
-        </w:rPr>
-        <w:t>工作</w:t>
-      </w:r>
-      <w:r>
-        <w:rPr>
-          <w:rFonts w:ascii="monospace" w:hAnsi="monospace"/>
-          <w:b w:val="false"/>
-          <w:i w:val="false"/>
-          <w:caps w:val="false"/>
-          <w:smallCaps w:val="false"/>
-          <w:color w:val="000000"/>
-          <w:spacing w:val="0"/>
-          <w:sz w:val="21"/>
-        </w:rPr>
-        <w:t>', '</w:t>
-      </w:r>
-      <w:r>
-        <w:rPr>
-          <w:rFonts w:eastAsia="monospace"/>
-          <w:b w:val="false"/>
-          <w:i w:val="false"/>
-          <w:caps w:val="false"/>
-          <w:smallCaps w:val="false"/>
-          <w:color w:val="000000"/>
-          <w:spacing w:val="0"/>
-          <w:sz w:val="21"/>
-        </w:rPr>
-        <w:t>支持</w:t>
-      </w:r>
-      <w:r>
-        <w:rPr>
-          <w:rFonts w:ascii="monospace" w:hAnsi="monospace"/>
-          <w:b w:val="false"/>
-          <w:i w:val="false"/>
-          <w:caps w:val="false"/>
-          <w:smallCaps w:val="false"/>
-          <w:color w:val="000000"/>
-          <w:spacing w:val="0"/>
-          <w:sz w:val="21"/>
-        </w:rPr>
-        <w:t>', '</w:t>
-      </w:r>
-      <w:r>
-        <w:rPr>
-          <w:rFonts w:eastAsia="monospace"/>
-          <w:b w:val="false"/>
-          <w:i w:val="false"/>
-          <w:caps w:val="false"/>
-          <w:smallCaps w:val="false"/>
-          <w:color w:val="000000"/>
-          <w:spacing w:val="0"/>
-          <w:sz w:val="21"/>
-        </w:rPr>
-        <w:t>英格蘭</w:t>
-      </w:r>
-      <w:r>
-        <w:rPr>
-          <w:rFonts w:ascii="monospace" w:hAnsi="monospace"/>
-          <w:b w:val="false"/>
-          <w:i w:val="false"/>
-          <w:caps w:val="false"/>
-          <w:smallCaps w:val="false"/>
-          <w:color w:val="000000"/>
-          <w:spacing w:val="0"/>
-          <w:sz w:val="21"/>
-        </w:rPr>
-        <w:t>', '</w:t>
-      </w:r>
-      <w:r>
-        <w:rPr>
-          <w:rFonts w:eastAsia="monospace"/>
-          <w:b w:val="false"/>
-          <w:i w:val="false"/>
-          <w:caps w:val="false"/>
-          <w:smallCaps w:val="false"/>
-          <w:color w:val="000000"/>
-          <w:spacing w:val="0"/>
-          <w:sz w:val="21"/>
-        </w:rPr>
-        <w:t>摩連奴</w:t>
-      </w:r>
-      <w:r>
-        <w:rPr>
-          <w:rFonts w:ascii="monospace" w:hAnsi="monospace"/>
-          <w:b w:val="false"/>
-          <w:i w:val="false"/>
-          <w:caps w:val="false"/>
-          <w:smallCaps w:val="false"/>
-          <w:color w:val="000000"/>
-          <w:spacing w:val="0"/>
-          <w:sz w:val="21"/>
-        </w:rPr>
-        <w:t>', '8', '</w:t>
-      </w:r>
-      <w:r>
-        <w:rPr>
-          <w:rFonts w:eastAsia="monospace"/>
-          <w:b w:val="false"/>
-          <w:i w:val="false"/>
-          <w:caps w:val="false"/>
-          <w:smallCaps w:val="false"/>
-          <w:color w:val="000000"/>
-          <w:spacing w:val="0"/>
-          <w:sz w:val="21"/>
-        </w:rPr>
-        <w:t>一個</w:t>
-      </w:r>
-      <w:r>
-        <w:rPr>
-          <w:rFonts w:ascii="monospace" w:hAnsi="monospace"/>
-          <w:b w:val="false"/>
-          <w:i w:val="false"/>
-          <w:caps w:val="false"/>
-          <w:smallCaps w:val="false"/>
-          <w:color w:val="000000"/>
-          <w:spacing w:val="0"/>
-          <w:sz w:val="21"/>
-        </w:rPr>
-        <w:t>', '</w:t>
-      </w:r>
-      <w:r>
-        <w:rPr>
-          <w:rFonts w:eastAsia="monospace"/>
-          <w:b w:val="false"/>
-          <w:i w:val="false"/>
-          <w:caps w:val="false"/>
-          <w:smallCaps w:val="false"/>
-          <w:color w:val="000000"/>
-          <w:spacing w:val="0"/>
-          <w:sz w:val="21"/>
-        </w:rPr>
-        <w:t>組賽</w:t>
-      </w:r>
-      <w:r>
-        <w:rPr>
-          <w:rFonts w:ascii="monospace" w:hAnsi="monospace"/>
-          <w:b w:val="false"/>
-          <w:i w:val="false"/>
-          <w:caps w:val="false"/>
-          <w:smallCaps w:val="false"/>
-          <w:color w:val="000000"/>
-          <w:spacing w:val="0"/>
-          <w:sz w:val="21"/>
-        </w:rPr>
-        <w:t>', '</w:t>
-      </w:r>
-      <w:r>
-        <w:rPr>
-          <w:rFonts w:eastAsia="monospace"/>
-          <w:b w:val="false"/>
-          <w:i w:val="false"/>
-          <w:caps w:val="false"/>
-          <w:smallCaps w:val="false"/>
-          <w:color w:val="000000"/>
-          <w:spacing w:val="0"/>
-          <w:sz w:val="21"/>
-        </w:rPr>
-        <w:t>副</w:t>
-      </w:r>
-      <w:r>
-        <w:rPr>
-          <w:rFonts w:ascii="monospace" w:hAnsi="monospace"/>
-          <w:b w:val="false"/>
-          <w:i w:val="false"/>
-          <w:caps w:val="false"/>
-          <w:smallCaps w:val="false"/>
-          <w:color w:val="000000"/>
-          <w:spacing w:val="0"/>
-          <w:sz w:val="21"/>
-        </w:rPr>
-        <w:t>', '</w:t>
-      </w:r>
-      <w:r>
-        <w:rPr>
-          <w:rFonts w:eastAsia="monospace"/>
-          <w:b w:val="false"/>
-          <w:i w:val="false"/>
-          <w:caps w:val="false"/>
-          <w:smallCaps w:val="false"/>
-          <w:color w:val="000000"/>
-          <w:spacing w:val="0"/>
-          <w:sz w:val="21"/>
-        </w:rPr>
-        <w:t>曼城</w:t>
-      </w:r>
-      <w:r>
-        <w:rPr>
-          <w:rFonts w:ascii="monospace" w:hAnsi="monospace"/>
-          <w:b w:val="false"/>
-          <w:i w:val="false"/>
-          <w:caps w:val="false"/>
-          <w:smallCaps w:val="false"/>
-          <w:color w:val="000000"/>
-          <w:spacing w:val="0"/>
-          <w:sz w:val="21"/>
-        </w:rPr>
-        <w:t>', '</w:t>
-      </w:r>
-      <w:r>
-        <w:rPr>
-          <w:rFonts w:eastAsia="monospace"/>
-          <w:b w:val="false"/>
-          <w:i w:val="false"/>
-          <w:caps w:val="false"/>
-          <w:smallCaps w:val="false"/>
-          <w:color w:val="000000"/>
-          <w:spacing w:val="0"/>
-          <w:sz w:val="21"/>
-        </w:rPr>
-        <w:t>政府</w:t>
-      </w:r>
-      <w:r>
-        <w:rPr>
-          <w:rFonts w:ascii="monospace" w:hAnsi="monospace"/>
-          <w:b w:val="false"/>
-          <w:i w:val="false"/>
-          <w:caps w:val="false"/>
-          <w:smallCaps w:val="false"/>
-          <w:color w:val="000000"/>
-          <w:spacing w:val="0"/>
-          <w:sz w:val="21"/>
-        </w:rPr>
-        <w:t>', '</w:t>
-      </w:r>
-      <w:r>
-        <w:rPr>
-          <w:rFonts w:eastAsia="monospace"/>
-          <w:b w:val="false"/>
-          <w:i w:val="false"/>
-          <w:caps w:val="false"/>
-          <w:smallCaps w:val="false"/>
-          <w:color w:val="000000"/>
-          <w:spacing w:val="0"/>
-          <w:sz w:val="21"/>
-        </w:rPr>
-        <w:t>美國</w:t>
-      </w:r>
-      <w:r>
-        <w:rPr>
-          <w:rFonts w:ascii="monospace" w:hAnsi="monospace"/>
-          <w:b w:val="false"/>
-          <w:i w:val="false"/>
-          <w:caps w:val="false"/>
-          <w:smallCaps w:val="false"/>
-          <w:color w:val="000000"/>
-          <w:spacing w:val="0"/>
-          <w:sz w:val="21"/>
-        </w:rPr>
-        <w:t>', '</w:t>
-      </w:r>
-      <w:r>
-        <w:rPr>
-          <w:rFonts w:eastAsia="monospace"/>
-          <w:b w:val="false"/>
-          <w:i w:val="false"/>
-          <w:caps w:val="false"/>
-          <w:smallCaps w:val="false"/>
-          <w:color w:val="000000"/>
-          <w:spacing w:val="0"/>
-          <w:sz w:val="21"/>
-        </w:rPr>
-        <w:t>一球</w:t>
-      </w:r>
-      <w:r>
-        <w:rPr>
-          <w:rFonts w:ascii="monospace" w:hAnsi="monospace"/>
-          <w:b w:val="false"/>
-          <w:i w:val="false"/>
-          <w:caps w:val="false"/>
-          <w:smallCaps w:val="false"/>
-          <w:color w:val="000000"/>
-          <w:spacing w:val="0"/>
-          <w:sz w:val="21"/>
-        </w:rPr>
-        <w:t>', '4', '</w:t>
-      </w:r>
-      <w:r>
-        <w:rPr>
-          <w:rFonts w:eastAsia="monospace"/>
-          <w:b w:val="false"/>
-          <w:i w:val="false"/>
-          <w:caps w:val="false"/>
-          <w:smallCaps w:val="false"/>
-          <w:color w:val="000000"/>
-          <w:spacing w:val="0"/>
-          <w:sz w:val="21"/>
-        </w:rPr>
-        <w:t>中超</w:t>
-      </w:r>
-      <w:r>
-        <w:rPr>
-          <w:rFonts w:ascii="monospace" w:hAnsi="monospace"/>
-          <w:b w:val="false"/>
-          <w:i w:val="false"/>
-          <w:caps w:val="false"/>
-          <w:smallCaps w:val="false"/>
-          <w:color w:val="000000"/>
-          <w:spacing w:val="0"/>
-          <w:sz w:val="21"/>
-        </w:rPr>
-        <w:t>', '</w:t>
-      </w:r>
-      <w:r>
-        <w:rPr>
-          <w:rFonts w:eastAsia="monospace"/>
-          <w:b w:val="false"/>
-          <w:i w:val="false"/>
-          <w:caps w:val="false"/>
-          <w:smallCaps w:val="false"/>
-          <w:color w:val="000000"/>
-          <w:spacing w:val="0"/>
-          <w:sz w:val="21"/>
-        </w:rPr>
-        <w:t>黨人</w:t>
-      </w:r>
-      <w:r>
-        <w:rPr>
-          <w:rFonts w:ascii="monospace" w:hAnsi="monospace"/>
-          <w:b w:val="false"/>
-          <w:i w:val="false"/>
-          <w:caps w:val="false"/>
-          <w:smallCaps w:val="false"/>
-          <w:color w:val="000000"/>
-          <w:spacing w:val="0"/>
-          <w:sz w:val="21"/>
-        </w:rPr>
-        <w:t>', '</w:t>
-      </w:r>
-      <w:r>
-        <w:rPr>
-          <w:rFonts w:eastAsia="monospace"/>
-          <w:b w:val="false"/>
-          <w:i w:val="false"/>
-          <w:caps w:val="false"/>
-          <w:smallCaps w:val="false"/>
-          <w:color w:val="000000"/>
-          <w:spacing w:val="0"/>
-          <w:sz w:val="21"/>
-        </w:rPr>
-        <w:t>德江</w:t>
-      </w:r>
-      <w:r>
-        <w:rPr>
-          <w:rFonts w:ascii="monospace" w:hAnsi="monospace"/>
-          <w:b w:val="false"/>
-          <w:i w:val="false"/>
-          <w:caps w:val="false"/>
-          <w:smallCaps w:val="false"/>
-          <w:color w:val="000000"/>
-          <w:spacing w:val="0"/>
-          <w:sz w:val="21"/>
-        </w:rPr>
-        <w:t>', '</w:t>
-      </w:r>
-      <w:r>
-        <w:rPr>
-          <w:rFonts w:eastAsia="monospace"/>
-          <w:b w:val="false"/>
-          <w:i w:val="false"/>
-          <w:caps w:val="false"/>
-          <w:smallCaps w:val="false"/>
-          <w:color w:val="000000"/>
-          <w:spacing w:val="0"/>
-          <w:sz w:val="21"/>
-        </w:rPr>
-        <w:t>考慮</w:t>
-      </w:r>
-      <w:r>
-        <w:rPr>
-          <w:rFonts w:ascii="monospace" w:hAnsi="monospace"/>
-          <w:b w:val="false"/>
-          <w:i w:val="false"/>
-          <w:caps w:val="false"/>
-          <w:smallCaps w:val="false"/>
-          <w:color w:val="000000"/>
-          <w:spacing w:val="0"/>
-          <w:sz w:val="21"/>
-        </w:rPr>
-        <w:t>', '</w:t>
-      </w:r>
-      <w:r>
-        <w:rPr>
-          <w:rFonts w:eastAsia="monospace"/>
-          <w:b w:val="false"/>
-          <w:i w:val="false"/>
-          <w:caps w:val="false"/>
-          <w:smallCaps w:val="false"/>
-          <w:color w:val="000000"/>
-          <w:spacing w:val="0"/>
-          <w:sz w:val="21"/>
-        </w:rPr>
-        <w:t>：</w:t>
-      </w:r>
-      <w:r>
-        <w:rPr>
-          <w:rFonts w:ascii="monospace" w:hAnsi="monospace"/>
-          <w:b w:val="false"/>
-          <w:i w:val="false"/>
-          <w:caps w:val="false"/>
-          <w:smallCaps w:val="false"/>
-          <w:color w:val="000000"/>
-          <w:spacing w:val="0"/>
-          <w:sz w:val="21"/>
-        </w:rPr>
-        <w:t>', '</w:t>
-      </w:r>
-      <w:r>
-        <w:rPr>
-          <w:rFonts w:eastAsia="monospace"/>
-          <w:b w:val="false"/>
-          <w:i w:val="false"/>
-          <w:caps w:val="false"/>
-          <w:smallCaps w:val="false"/>
-          <w:color w:val="000000"/>
-          <w:spacing w:val="0"/>
-          <w:sz w:val="21"/>
-        </w:rPr>
-        <w:t>唔</w:t>
-      </w:r>
-      <w:r>
-        <w:rPr>
-          <w:rFonts w:ascii="monospace" w:hAnsi="monospace"/>
-          <w:b w:val="false"/>
-          <w:i w:val="false"/>
-          <w:caps w:val="false"/>
-          <w:smallCaps w:val="false"/>
-          <w:color w:val="000000"/>
-          <w:spacing w:val="0"/>
-          <w:sz w:val="21"/>
-        </w:rPr>
-        <w:t>', '</w:t>
-      </w:r>
-      <w:r>
-        <w:rPr>
-          <w:rFonts w:eastAsia="monospace"/>
-          <w:b w:val="false"/>
-          <w:i w:val="false"/>
-          <w:caps w:val="false"/>
-          <w:smallCaps w:val="false"/>
-          <w:color w:val="000000"/>
-          <w:spacing w:val="0"/>
-          <w:sz w:val="21"/>
-        </w:rPr>
-        <w:t>《</w:t>
-      </w:r>
-      <w:r>
-        <w:rPr>
-          <w:rFonts w:ascii="monospace" w:hAnsi="monospace"/>
-          <w:b w:val="false"/>
-          <w:i w:val="false"/>
-          <w:caps w:val="false"/>
-          <w:smallCaps w:val="false"/>
-          <w:color w:val="000000"/>
-          <w:spacing w:val="0"/>
-          <w:sz w:val="21"/>
-        </w:rPr>
-        <w:t>', '</w:t>
-      </w:r>
-      <w:r>
-        <w:rPr>
-          <w:rFonts w:eastAsia="monospace"/>
-          <w:b w:val="false"/>
-          <w:i w:val="false"/>
-          <w:caps w:val="false"/>
-          <w:smallCaps w:val="false"/>
-          <w:color w:val="000000"/>
-          <w:spacing w:val="0"/>
-          <w:sz w:val="21"/>
-        </w:rPr>
-        <w:t>他們</w:t>
-      </w:r>
-      <w:r>
-        <w:rPr>
-          <w:rFonts w:ascii="monospace" w:hAnsi="monospace"/>
-          <w:b w:val="false"/>
-          <w:i w:val="false"/>
-          <w:caps w:val="false"/>
-          <w:smallCaps w:val="false"/>
-          <w:color w:val="000000"/>
-          <w:spacing w:val="0"/>
-          <w:sz w:val="21"/>
-        </w:rPr>
-        <w:t>', '3', '</w:t>
-      </w:r>
-      <w:r>
-        <w:rPr>
-          <w:rFonts w:eastAsia="monospace"/>
-          <w:b w:val="false"/>
-          <w:i w:val="false"/>
-          <w:caps w:val="false"/>
-          <w:smallCaps w:val="false"/>
-          <w:color w:val="000000"/>
-          <w:spacing w:val="0"/>
-          <w:sz w:val="21"/>
-        </w:rPr>
-        <w:t>人士</w:t>
-      </w:r>
-      <w:r>
-        <w:rPr>
-          <w:rFonts w:ascii="monospace" w:hAnsi="monospace"/>
-          <w:b w:val="false"/>
-          <w:i w:val="false"/>
-          <w:caps w:val="false"/>
-          <w:smallCaps w:val="false"/>
-          <w:color w:val="000000"/>
-          <w:spacing w:val="0"/>
-          <w:sz w:val="21"/>
-        </w:rPr>
-        <w:t>', '</w:t>
-      </w:r>
-      <w:r>
-        <w:rPr>
-          <w:rFonts w:eastAsia="monospace"/>
-          <w:b w:val="false"/>
-          <w:i w:val="false"/>
-          <w:caps w:val="false"/>
-          <w:smallCaps w:val="false"/>
-          <w:color w:val="000000"/>
-          <w:spacing w:val="0"/>
-          <w:sz w:val="21"/>
-        </w:rPr>
-        <w:t>州</w:t>
-      </w:r>
-      <w:r>
-        <w:rPr>
-          <w:rFonts w:ascii="monospace" w:hAnsi="monospace"/>
-          <w:b w:val="false"/>
-          <w:i w:val="false"/>
-          <w:caps w:val="false"/>
-          <w:smallCaps w:val="false"/>
-          <w:color w:val="000000"/>
-          <w:spacing w:val="0"/>
-          <w:sz w:val="21"/>
-        </w:rPr>
-        <w:t>', '</w:t>
-      </w:r>
-      <w:r>
-        <w:rPr>
-          <w:rFonts w:eastAsia="monospace"/>
-          <w:b w:val="false"/>
-          <w:i w:val="false"/>
-          <w:caps w:val="false"/>
-          <w:smallCaps w:val="false"/>
-          <w:color w:val="000000"/>
-          <w:spacing w:val="0"/>
-          <w:sz w:val="21"/>
-        </w:rPr>
-        <w:t>事件</w:t>
-      </w:r>
-      <w:r>
-        <w:rPr>
-          <w:rFonts w:ascii="monospace" w:hAnsi="monospace"/>
-          <w:b w:val="false"/>
-          <w:i w:val="false"/>
-          <w:caps w:val="false"/>
-          <w:smallCaps w:val="false"/>
-          <w:color w:val="000000"/>
-          <w:spacing w:val="0"/>
-          <w:sz w:val="21"/>
-        </w:rPr>
-        <w:t>', '</w:t>
-      </w:r>
-      <w:r>
-        <w:rPr>
-          <w:rFonts w:eastAsia="monospace"/>
-          <w:b w:val="false"/>
-          <w:i w:val="false"/>
-          <w:caps w:val="false"/>
-          <w:smallCaps w:val="false"/>
-          <w:color w:val="000000"/>
-          <w:spacing w:val="0"/>
-          <w:sz w:val="21"/>
-        </w:rPr>
-        <w:t>基本法</w:t>
-      </w:r>
-      <w:r>
-        <w:rPr>
-          <w:rFonts w:ascii="monospace" w:hAnsi="monospace"/>
-          <w:b w:val="false"/>
-          <w:i w:val="false"/>
-          <w:caps w:val="false"/>
-          <w:smallCaps w:val="false"/>
-          <w:color w:val="000000"/>
-          <w:spacing w:val="0"/>
-          <w:sz w:val="21"/>
-        </w:rPr>
-        <w:t>', '</w:t>
-      </w:r>
-      <w:r>
-        <w:rPr>
-          <w:rFonts w:eastAsia="monospace"/>
-          <w:b w:val="false"/>
-          <w:i w:val="false"/>
-          <w:caps w:val="false"/>
-          <w:smallCaps w:val="false"/>
-          <w:color w:val="000000"/>
-          <w:spacing w:val="0"/>
-          <w:sz w:val="21"/>
-        </w:rPr>
-        <w:t>日</w:t>
-      </w:r>
-      <w:r>
-        <w:rPr>
-          <w:rFonts w:ascii="monospace" w:hAnsi="monospace"/>
-          <w:b w:val="false"/>
-          <w:i w:val="false"/>
-          <w:caps w:val="false"/>
-          <w:smallCaps w:val="false"/>
-          <w:color w:val="000000"/>
-          <w:spacing w:val="0"/>
-          <w:sz w:val="21"/>
-        </w:rPr>
-        <w:t>', '</w:t>
-      </w:r>
-      <w:r>
-        <w:rPr>
-          <w:rFonts w:eastAsia="monospace"/>
-          <w:b w:val="false"/>
-          <w:i w:val="false"/>
-          <w:caps w:val="false"/>
-          <w:smallCaps w:val="false"/>
-          <w:color w:val="000000"/>
-          <w:spacing w:val="0"/>
-          <w:sz w:val="21"/>
-        </w:rPr>
-        <w:t>控球</w:t>
-      </w:r>
-      <w:r>
-        <w:rPr>
-          <w:rFonts w:ascii="monospace" w:hAnsi="monospace"/>
-          <w:b w:val="false"/>
-          <w:i w:val="false"/>
-          <w:caps w:val="false"/>
-          <w:smallCaps w:val="false"/>
-          <w:color w:val="000000"/>
-          <w:spacing w:val="0"/>
-          <w:sz w:val="21"/>
-        </w:rPr>
-        <w:t>', '</w:t>
-      </w:r>
-      <w:r>
-        <w:rPr>
-          <w:rFonts w:eastAsia="monospace"/>
-          <w:b w:val="false"/>
-          <w:i w:val="false"/>
-          <w:caps w:val="false"/>
-          <w:smallCaps w:val="false"/>
-          <w:color w:val="000000"/>
-          <w:spacing w:val="0"/>
-          <w:sz w:val="21"/>
-        </w:rPr>
-        <w:t>分</w:t>
-      </w:r>
-      <w:r>
-        <w:rPr>
-          <w:rFonts w:ascii="monospace" w:hAnsi="monospace"/>
-          <w:b w:val="false"/>
-          <w:i w:val="false"/>
-          <w:caps w:val="false"/>
-          <w:smallCaps w:val="false"/>
-          <w:color w:val="000000"/>
-          <w:spacing w:val="0"/>
-          <w:sz w:val="21"/>
-        </w:rPr>
-        <w:t>', '</w:t>
-      </w:r>
-      <w:r>
-        <w:rPr>
-          <w:rFonts w:eastAsia="monospace"/>
-          <w:b w:val="false"/>
-          <w:i w:val="false"/>
-          <w:caps w:val="false"/>
-          <w:smallCaps w:val="false"/>
-          <w:color w:val="000000"/>
-          <w:spacing w:val="0"/>
-          <w:sz w:val="21"/>
-        </w:rPr>
-        <w:t>經濟</w:t>
-      </w:r>
-      <w:r>
-        <w:rPr>
-          <w:rFonts w:ascii="monospace" w:hAnsi="monospace"/>
-          <w:b w:val="false"/>
-          <w:i w:val="false"/>
-          <w:caps w:val="false"/>
-          <w:smallCaps w:val="false"/>
-          <w:color w:val="000000"/>
-          <w:spacing w:val="0"/>
-          <w:sz w:val="21"/>
-        </w:rPr>
-        <w:t>', '</w:t>
-      </w:r>
-      <w:r>
-        <w:rPr>
-          <w:rFonts w:eastAsia="monospace"/>
-          <w:b w:val="false"/>
-          <w:i w:val="false"/>
-          <w:caps w:val="false"/>
-          <w:smallCaps w:val="false"/>
-          <w:color w:val="000000"/>
-          <w:spacing w:val="0"/>
-          <w:sz w:val="21"/>
-        </w:rPr>
-        <w:t>參選</w:t>
-      </w:r>
-      <w:r>
-        <w:rPr>
-          <w:rFonts w:ascii="monospace" w:hAnsi="monospace"/>
-          <w:b w:val="false"/>
-          <w:i w:val="false"/>
-          <w:caps w:val="false"/>
-          <w:smallCaps w:val="false"/>
-          <w:color w:val="000000"/>
-          <w:spacing w:val="0"/>
-          <w:sz w:val="21"/>
-        </w:rPr>
-        <w:t>', '</w:t>
-      </w:r>
-      <w:r>
-        <w:rPr>
-          <w:rFonts w:eastAsia="monospace"/>
-          <w:b w:val="false"/>
-          <w:i w:val="false"/>
-          <w:caps w:val="false"/>
-          <w:smallCaps w:val="false"/>
-          <w:color w:val="000000"/>
-          <w:spacing w:val="0"/>
-          <w:sz w:val="21"/>
-        </w:rPr>
-        <w:t>約</w:t>
-      </w:r>
-      <w:r>
-        <w:rPr>
-          <w:rFonts w:ascii="monospace" w:hAnsi="monospace"/>
-          <w:b w:val="false"/>
-          <w:i w:val="false"/>
-          <w:caps w:val="false"/>
-          <w:smallCaps w:val="false"/>
-          <w:color w:val="000000"/>
-          <w:spacing w:val="0"/>
-          <w:sz w:val="21"/>
-        </w:rPr>
-        <w:t>', '</w:t>
-      </w:r>
-      <w:r>
-        <w:rPr>
-          <w:rFonts w:eastAsia="monospace"/>
-          <w:b w:val="false"/>
-          <w:i w:val="false"/>
-          <w:caps w:val="false"/>
-          <w:smallCaps w:val="false"/>
-          <w:color w:val="000000"/>
-          <w:spacing w:val="0"/>
-          <w:sz w:val="21"/>
-        </w:rPr>
-        <w:t>顯示</w:t>
-      </w:r>
-      <w:r>
-        <w:rPr>
-          <w:rFonts w:ascii="monospace" w:hAnsi="monospace"/>
-          <w:b w:val="false"/>
-          <w:i w:val="false"/>
-          <w:caps w:val="false"/>
-          <w:smallCaps w:val="false"/>
-          <w:color w:val="000000"/>
-          <w:spacing w:val="0"/>
-          <w:sz w:val="21"/>
-        </w:rPr>
-        <w:t>', 'Twitter', '</w:t>
-      </w:r>
-      <w:r>
-        <w:rPr>
-          <w:rFonts w:eastAsia="monospace"/>
-          <w:b w:val="false"/>
-          <w:i w:val="false"/>
-          <w:caps w:val="false"/>
-          <w:smallCaps w:val="false"/>
-          <w:color w:val="000000"/>
-          <w:spacing w:val="0"/>
-          <w:sz w:val="21"/>
-        </w:rPr>
-        <w:t>司長</w:t>
-      </w:r>
-      <w:r>
-        <w:rPr>
-          <w:rFonts w:ascii="monospace" w:hAnsi="monospace"/>
-          <w:b w:val="false"/>
-          <w:i w:val="false"/>
-          <w:caps w:val="false"/>
-          <w:smallCaps w:val="false"/>
-          <w:color w:val="000000"/>
-          <w:spacing w:val="0"/>
-          <w:sz w:val="21"/>
-        </w:rPr>
-        <w:t>', '</w:t>
-      </w:r>
-      <w:r>
-        <w:rPr>
-          <w:rFonts w:eastAsia="monospace"/>
-          <w:b w:val="false"/>
-          <w:i w:val="false"/>
-          <w:caps w:val="false"/>
-          <w:smallCaps w:val="false"/>
-          <w:color w:val="000000"/>
-          <w:spacing w:val="0"/>
-          <w:sz w:val="21"/>
-        </w:rPr>
-        <w:t>律政司</w:t>
-      </w:r>
-      <w:r>
-        <w:rPr>
-          <w:rFonts w:ascii="monospace" w:hAnsi="monospace"/>
-          <w:b w:val="false"/>
-          <w:i w:val="false"/>
-          <w:caps w:val="false"/>
-          <w:smallCaps w:val="false"/>
-          <w:color w:val="000000"/>
-          <w:spacing w:val="0"/>
-          <w:sz w:val="21"/>
-        </w:rPr>
-        <w:t>', '</w:t>
-      </w:r>
-      <w:r>
-        <w:rPr>
-          <w:rFonts w:eastAsia="monospace"/>
-          <w:b w:val="false"/>
-          <w:i w:val="false"/>
-          <w:caps w:val="false"/>
-          <w:smallCaps w:val="false"/>
-          <w:color w:val="000000"/>
-          <w:spacing w:val="0"/>
-          <w:sz w:val="21"/>
-        </w:rPr>
-        <w:t>是否</w:t>
-      </w:r>
-      <w:r>
-        <w:rPr>
-          <w:rFonts w:ascii="monospace" w:hAnsi="monospace"/>
-          <w:b w:val="false"/>
-          <w:i w:val="false"/>
-          <w:caps w:val="false"/>
-          <w:smallCaps w:val="false"/>
-          <w:color w:val="000000"/>
-          <w:spacing w:val="0"/>
-          <w:sz w:val="21"/>
-        </w:rPr>
-        <w:t>', '</w:t>
-      </w:r>
-      <w:r>
-        <w:rPr>
-          <w:rFonts w:eastAsia="monospace"/>
-          <w:b w:val="false"/>
-          <w:i w:val="false"/>
-          <w:caps w:val="false"/>
-          <w:smallCaps w:val="false"/>
-          <w:color w:val="000000"/>
-          <w:spacing w:val="0"/>
-          <w:sz w:val="21"/>
-        </w:rPr>
-        <w:t>宣誓</w:t>
-      </w:r>
-      <w:r>
-        <w:rPr>
-          <w:rFonts w:ascii="monospace" w:hAnsi="monospace"/>
-          <w:b w:val="false"/>
-          <w:i w:val="false"/>
-          <w:caps w:val="false"/>
-          <w:smallCaps w:val="false"/>
-          <w:color w:val="000000"/>
-          <w:spacing w:val="0"/>
-          <w:sz w:val="21"/>
-        </w:rPr>
-        <w:t>', '</w:t>
-      </w:r>
-      <w:r>
-        <w:rPr>
-          <w:rFonts w:eastAsia="monospace"/>
-          <w:b w:val="false"/>
-          <w:i w:val="false"/>
-          <w:caps w:val="false"/>
-          <w:smallCaps w:val="false"/>
-          <w:color w:val="000000"/>
-          <w:spacing w:val="0"/>
-          <w:sz w:val="21"/>
-        </w:rPr>
-        <w:t>中</w:t>
-      </w:r>
-      <w:r>
-        <w:rPr>
-          <w:rFonts w:ascii="monospace" w:hAnsi="monospace"/>
-          <w:b w:val="false"/>
-          <w:i w:val="false"/>
-          <w:caps w:val="false"/>
-          <w:smallCaps w:val="false"/>
-          <w:color w:val="000000"/>
-          <w:spacing w:val="0"/>
-          <w:sz w:val="21"/>
-        </w:rPr>
-        <w:t>', '</w:t>
-      </w:r>
-      <w:r>
-        <w:rPr>
-          <w:rFonts w:eastAsia="monospace"/>
-          <w:b w:val="false"/>
-          <w:i w:val="false"/>
-          <w:caps w:val="false"/>
-          <w:smallCaps w:val="false"/>
-          <w:color w:val="000000"/>
-          <w:spacing w:val="0"/>
-          <w:sz w:val="21"/>
-        </w:rPr>
-        <w:t>梁振英</w:t>
-      </w:r>
-      <w:r>
-        <w:rPr>
-          <w:rFonts w:ascii="monospace" w:hAnsi="monospace"/>
-          <w:b w:val="false"/>
-          <w:i w:val="false"/>
-          <w:caps w:val="false"/>
-          <w:smallCaps w:val="false"/>
-          <w:color w:val="000000"/>
-          <w:spacing w:val="0"/>
-          <w:sz w:val="21"/>
-        </w:rPr>
-        <w:t>', '</w:t>
-      </w:r>
-      <w:r>
-        <w:rPr>
-          <w:rFonts w:eastAsia="monospace"/>
-          <w:b w:val="false"/>
-          <w:i w:val="false"/>
-          <w:caps w:val="false"/>
-          <w:smallCaps w:val="false"/>
-          <w:color w:val="000000"/>
-          <w:spacing w:val="0"/>
-          <w:sz w:val="21"/>
-        </w:rPr>
-        <w:t>克林頓</w:t>
-      </w:r>
-      <w:r>
-        <w:rPr>
-          <w:rFonts w:ascii="monospace" w:hAnsi="monospace"/>
-          <w:b w:val="false"/>
-          <w:i w:val="false"/>
-          <w:caps w:val="false"/>
-          <w:smallCaps w:val="false"/>
-          <w:color w:val="000000"/>
-          <w:spacing w:val="0"/>
-          <w:sz w:val="21"/>
-        </w:rPr>
-        <w:t>', '</w:t>
-      </w:r>
-      <w:r>
-        <w:rPr>
-          <w:rFonts w:eastAsia="monospace"/>
-          <w:b w:val="false"/>
-          <w:i w:val="false"/>
-          <w:caps w:val="false"/>
-          <w:smallCaps w:val="false"/>
-          <w:color w:val="000000"/>
-          <w:spacing w:val="0"/>
-          <w:sz w:val="21"/>
-        </w:rPr>
-        <w:t>射入</w:t>
-      </w:r>
-      <w:r>
-        <w:rPr>
-          <w:rFonts w:ascii="monospace" w:hAnsi="monospace"/>
-          <w:b w:val="false"/>
-          <w:i w:val="false"/>
-          <w:caps w:val="false"/>
-          <w:smallCaps w:val="false"/>
-          <w:color w:val="000000"/>
-          <w:spacing w:val="0"/>
-          <w:sz w:val="21"/>
-        </w:rPr>
-        <w:t>', '</w:t>
-      </w:r>
-      <w:r>
-        <w:rPr>
-          <w:rFonts w:eastAsia="monospace"/>
-          <w:b w:val="false"/>
-          <w:i w:val="false"/>
-          <w:caps w:val="false"/>
-          <w:smallCaps w:val="false"/>
-          <w:color w:val="000000"/>
-          <w:spacing w:val="0"/>
-          <w:sz w:val="21"/>
-        </w:rPr>
-        <w:t>賽</w:t>
-      </w:r>
-      <w:r>
-        <w:rPr>
-          <w:rFonts w:ascii="monospace" w:hAnsi="monospace"/>
-          <w:b w:val="false"/>
-          <w:i w:val="false"/>
-          <w:caps w:val="false"/>
-          <w:smallCaps w:val="false"/>
-          <w:color w:val="000000"/>
-          <w:spacing w:val="0"/>
-          <w:sz w:val="21"/>
-        </w:rPr>
-        <w:t>', '</w:t>
-      </w:r>
-      <w:r>
-        <w:rPr>
-          <w:rFonts w:eastAsia="monospace"/>
-          <w:b w:val="false"/>
-          <w:i w:val="false"/>
-          <w:caps w:val="false"/>
-          <w:smallCaps w:val="false"/>
-          <w:color w:val="000000"/>
-          <w:spacing w:val="0"/>
-          <w:sz w:val="21"/>
-        </w:rPr>
-        <w:t>曾俊華</w:t>
-      </w:r>
-      <w:r>
-        <w:rPr>
-          <w:rFonts w:ascii="monospace" w:hAnsi="monospace"/>
-          <w:b w:val="false"/>
-          <w:i w:val="false"/>
-          <w:caps w:val="false"/>
-          <w:smallCaps w:val="false"/>
-          <w:color w:val="000000"/>
-          <w:spacing w:val="0"/>
-          <w:sz w:val="21"/>
-        </w:rPr>
-        <w:t>', '</w:t>
-      </w:r>
-      <w:r>
-        <w:rPr>
-          <w:rFonts w:eastAsia="monospace"/>
-          <w:b w:val="false"/>
-          <w:i w:val="false"/>
-          <w:caps w:val="false"/>
-          <w:smallCaps w:val="false"/>
-          <w:color w:val="000000"/>
-          <w:spacing w:val="0"/>
-          <w:sz w:val="21"/>
-        </w:rPr>
-        <w:t>主席</w:t>
-      </w:r>
-      <w:r>
-        <w:rPr>
-          <w:rFonts w:ascii="monospace" w:hAnsi="monospace"/>
-          <w:b w:val="false"/>
-          <w:i w:val="false"/>
-          <w:caps w:val="false"/>
-          <w:smallCaps w:val="false"/>
-          <w:color w:val="000000"/>
-          <w:spacing w:val="0"/>
-          <w:sz w:val="21"/>
-        </w:rPr>
-        <w:t>', '</w:t>
-      </w:r>
-      <w:r>
-        <w:rPr>
-          <w:rFonts w:eastAsia="monospace"/>
-          <w:b w:val="false"/>
-          <w:i w:val="false"/>
-          <w:caps w:val="false"/>
-          <w:smallCaps w:val="false"/>
-          <w:color w:val="000000"/>
-          <w:spacing w:val="0"/>
-          <w:sz w:val="21"/>
-        </w:rPr>
-        <w:t>選情</w:t>
-      </w:r>
-      <w:r>
-        <w:rPr>
-          <w:rFonts w:ascii="monospace" w:hAnsi="monospace"/>
-          <w:b w:val="false"/>
-          <w:i w:val="false"/>
-          <w:caps w:val="false"/>
-          <w:smallCaps w:val="false"/>
-          <w:color w:val="000000"/>
-          <w:spacing w:val="0"/>
-          <w:sz w:val="21"/>
-        </w:rPr>
-        <w:t>', '</w:t>
-      </w:r>
-      <w:r>
-        <w:rPr>
-          <w:rFonts w:eastAsia="monospace"/>
-          <w:b w:val="false"/>
-          <w:i w:val="false"/>
-          <w:caps w:val="false"/>
-          <w:smallCaps w:val="false"/>
-          <w:color w:val="000000"/>
-          <w:spacing w:val="0"/>
-          <w:sz w:val="21"/>
-        </w:rPr>
-        <w:t>美斯</w:t>
-      </w:r>
-      <w:r>
-        <w:rPr>
-          <w:rFonts w:ascii="monospace" w:hAnsi="monospace"/>
-          <w:b w:val="false"/>
-          <w:i w:val="false"/>
-          <w:caps w:val="false"/>
-          <w:smallCaps w:val="false"/>
-          <w:color w:val="000000"/>
-          <w:spacing w:val="0"/>
-          <w:sz w:val="21"/>
-        </w:rPr>
-        <w:t>', '</w:t>
-      </w:r>
-      <w:r>
-        <w:rPr>
-          <w:rFonts w:eastAsia="monospace"/>
-          <w:b w:val="false"/>
-          <w:i w:val="false"/>
-          <w:caps w:val="false"/>
-          <w:smallCaps w:val="false"/>
-          <w:color w:val="000000"/>
-          <w:spacing w:val="0"/>
-          <w:sz w:val="21"/>
-        </w:rPr>
-        <w:t>墨西哥</w:t>
-      </w:r>
-      <w:r>
-        <w:rPr>
-          <w:rFonts w:ascii="monospace" w:hAnsi="monospace"/>
-          <w:b w:val="false"/>
-          <w:i w:val="false"/>
-          <w:caps w:val="false"/>
-          <w:smallCaps w:val="false"/>
-          <w:color w:val="000000"/>
-          <w:spacing w:val="0"/>
-          <w:sz w:val="21"/>
-        </w:rPr>
-        <w:t>', '</w:t>
-      </w:r>
-      <w:r>
-        <w:rPr>
-          <w:rFonts w:eastAsia="monospace"/>
-          <w:b w:val="false"/>
-          <w:i w:val="false"/>
-          <w:caps w:val="false"/>
-          <w:smallCaps w:val="false"/>
-          <w:color w:val="000000"/>
-          <w:spacing w:val="0"/>
-          <w:sz w:val="21"/>
-        </w:rPr>
-        <w:t>奧巴馬</w:t>
-      </w:r>
-      <w:r>
-        <w:rPr>
-          <w:rFonts w:ascii="monospace" w:hAnsi="monospace"/>
-          <w:b w:val="false"/>
-          <w:i w:val="false"/>
-          <w:caps w:val="false"/>
-          <w:smallCaps w:val="false"/>
-          <w:color w:val="000000"/>
-          <w:spacing w:val="0"/>
-          <w:sz w:val="21"/>
-        </w:rPr>
-        <w:t>', '</w:t>
-      </w:r>
-      <w:r>
-        <w:rPr>
-          <w:rFonts w:eastAsia="monospace"/>
-          <w:b w:val="false"/>
-          <w:i w:val="false"/>
-          <w:caps w:val="false"/>
-          <w:smallCaps w:val="false"/>
-          <w:color w:val="000000"/>
-          <w:spacing w:val="0"/>
-          <w:sz w:val="21"/>
-        </w:rPr>
-        <w:t>不少</w:t>
-      </w:r>
-      <w:r>
-        <w:rPr>
-          <w:rFonts w:ascii="monospace" w:hAnsi="monospace"/>
-          <w:b w:val="false"/>
-          <w:i w:val="false"/>
-          <w:caps w:val="false"/>
-          <w:smallCaps w:val="false"/>
-          <w:color w:val="000000"/>
-          <w:spacing w:val="0"/>
-          <w:sz w:val="21"/>
-        </w:rPr>
-        <w:t>', 'nbsp', '</w:t>
-      </w:r>
-      <w:r>
-        <w:rPr>
-          <w:rFonts w:eastAsia="monospace"/>
-          <w:b w:val="false"/>
-          <w:i w:val="false"/>
-          <w:caps w:val="false"/>
-          <w:smallCaps w:val="false"/>
-          <w:color w:val="000000"/>
-          <w:spacing w:val="0"/>
-          <w:sz w:val="21"/>
-        </w:rPr>
-        <w:t>社會</w:t>
-      </w:r>
-      <w:r>
-        <w:rPr>
-          <w:rFonts w:ascii="monospace" w:hAnsi="monospace"/>
-          <w:b w:val="false"/>
-          <w:i w:val="false"/>
-          <w:caps w:val="false"/>
-          <w:smallCaps w:val="false"/>
-          <w:color w:val="000000"/>
-          <w:spacing w:val="0"/>
-          <w:sz w:val="21"/>
-        </w:rPr>
-        <w:t>', '</w:t>
-      </w:r>
-      <w:r>
-        <w:rPr>
-          <w:rFonts w:eastAsia="monospace"/>
-          <w:b w:val="false"/>
-          <w:i w:val="false"/>
-          <w:caps w:val="false"/>
-          <w:smallCaps w:val="false"/>
-          <w:color w:val="000000"/>
-          <w:spacing w:val="0"/>
-          <w:sz w:val="21"/>
-        </w:rPr>
-        <w:t>西甲</w:t>
-      </w:r>
-      <w:r>
-        <w:rPr>
-          <w:rFonts w:ascii="monospace" w:hAnsi="monospace"/>
-          <w:b w:val="false"/>
-          <w:i w:val="false"/>
-          <w:caps w:val="false"/>
-          <w:smallCaps w:val="false"/>
-          <w:color w:val="000000"/>
-          <w:spacing w:val="0"/>
-          <w:sz w:val="21"/>
-        </w:rPr>
-        <w:t>', '</w:t>
-      </w:r>
-      <w:r>
-        <w:rPr>
-          <w:rFonts w:eastAsia="monospace"/>
-          <w:b w:val="false"/>
-          <w:i w:val="false"/>
-          <w:caps w:val="false"/>
-          <w:smallCaps w:val="false"/>
-          <w:color w:val="000000"/>
-          <w:spacing w:val="0"/>
-          <w:sz w:val="21"/>
-        </w:rPr>
-        <w:t>民建</w:t>
-      </w:r>
-      <w:r>
-        <w:rPr>
-          <w:rFonts w:ascii="monospace" w:hAnsi="monospace"/>
-          <w:b w:val="false"/>
-          <w:i w:val="false"/>
-          <w:caps w:val="false"/>
-          <w:smallCaps w:val="false"/>
-          <w:color w:val="000000"/>
-          <w:spacing w:val="0"/>
-          <w:sz w:val="21"/>
-        </w:rPr>
-        <w:t>', '</w:t>
-      </w:r>
-      <w:r>
-        <w:rPr>
-          <w:rFonts w:eastAsia="monospace"/>
-          <w:b w:val="false"/>
-          <w:i w:val="false"/>
-          <w:caps w:val="false"/>
-          <w:smallCaps w:val="false"/>
-          <w:color w:val="000000"/>
-          <w:spacing w:val="0"/>
-          <w:sz w:val="21"/>
-        </w:rPr>
-        <w:t>選戰</w:t>
-      </w:r>
-      <w:r>
-        <w:rPr>
-          <w:rFonts w:ascii="monospace" w:hAnsi="monospace"/>
-          <w:b w:val="false"/>
-          <w:i w:val="false"/>
-          <w:caps w:val="false"/>
-          <w:smallCaps w:val="false"/>
-          <w:color w:val="000000"/>
-          <w:spacing w:val="0"/>
-          <w:sz w:val="21"/>
-        </w:rPr>
-        <w:t>', '</w:t>
-      </w:r>
-      <w:r>
-        <w:rPr>
-          <w:rFonts w:eastAsia="monospace"/>
-          <w:b w:val="false"/>
-          <w:i w:val="false"/>
-          <w:caps w:val="false"/>
-          <w:smallCaps w:val="false"/>
-          <w:color w:val="000000"/>
-          <w:spacing w:val="0"/>
-          <w:sz w:val="21"/>
-        </w:rPr>
-        <w:t>北京</w:t>
-      </w:r>
-      <w:r>
-        <w:rPr>
-          <w:rFonts w:ascii="monospace" w:hAnsi="monospace"/>
-          <w:b w:val="false"/>
-          <w:i w:val="false"/>
-          <w:caps w:val="false"/>
-          <w:smallCaps w:val="false"/>
-          <w:color w:val="000000"/>
-          <w:spacing w:val="0"/>
-          <w:sz w:val="21"/>
-        </w:rPr>
-        <w:t>', '</w:t>
-      </w:r>
-      <w:r>
-        <w:rPr>
-          <w:rFonts w:eastAsia="monospace"/>
-          <w:b w:val="false"/>
-          <w:i w:val="false"/>
-          <w:caps w:val="false"/>
-          <w:smallCaps w:val="false"/>
-          <w:color w:val="000000"/>
-          <w:spacing w:val="0"/>
-          <w:sz w:val="21"/>
-        </w:rPr>
-        <w:t>係</w:t>
-      </w:r>
-      <w:r>
-        <w:rPr>
-          <w:rFonts w:ascii="monospace" w:hAnsi="monospace"/>
-          <w:b w:val="false"/>
-          <w:i w:val="false"/>
-          <w:caps w:val="false"/>
-          <w:smallCaps w:val="false"/>
-          <w:color w:val="000000"/>
-          <w:spacing w:val="0"/>
-          <w:sz w:val="21"/>
-        </w:rPr>
-        <w:t>', '</w:t>
-      </w:r>
-      <w:r>
-        <w:rPr>
-          <w:rFonts w:eastAsia="monospace"/>
-          <w:b w:val="false"/>
-          <w:i w:val="false"/>
-          <w:caps w:val="false"/>
-          <w:smallCaps w:val="false"/>
-          <w:color w:val="000000"/>
-          <w:spacing w:val="0"/>
-          <w:sz w:val="21"/>
-        </w:rPr>
-        <w:t>梁</w:t>
-      </w:r>
-      <w:r>
-        <w:rPr>
-          <w:rFonts w:ascii="monospace" w:hAnsi="monospace"/>
-          <w:b w:val="false"/>
-          <w:i w:val="false"/>
-          <w:caps w:val="false"/>
-          <w:smallCaps w:val="false"/>
-          <w:color w:val="000000"/>
-          <w:spacing w:val="0"/>
-          <w:sz w:val="21"/>
-        </w:rPr>
-        <w:t>', '</w:t>
-      </w:r>
-      <w:r>
-        <w:rPr>
-          <w:rFonts w:eastAsia="monospace"/>
-          <w:b w:val="false"/>
-          <w:i w:val="false"/>
-          <w:caps w:val="false"/>
-          <w:smallCaps w:val="false"/>
-          <w:color w:val="000000"/>
-          <w:spacing w:val="0"/>
-          <w:sz w:val="21"/>
-        </w:rPr>
-        <w:t>東方</w:t>
-      </w:r>
-      <w:r>
-        <w:rPr>
-          <w:rFonts w:ascii="monospace" w:hAnsi="monospace"/>
-          <w:b w:val="false"/>
-          <w:i w:val="false"/>
-          <w:caps w:val="false"/>
-          <w:smallCaps w:val="false"/>
-          <w:color w:val="000000"/>
-          <w:spacing w:val="0"/>
-          <w:sz w:val="21"/>
-        </w:rPr>
-        <w:t>', '</w:t>
-      </w:r>
-      <w:r>
-        <w:rPr>
-          <w:rFonts w:eastAsia="monospace"/>
-          <w:b w:val="false"/>
-          <w:i w:val="false"/>
-          <w:caps w:val="false"/>
-          <w:smallCaps w:val="false"/>
-          <w:color w:val="000000"/>
-          <w:spacing w:val="0"/>
-          <w:sz w:val="21"/>
-        </w:rPr>
-        <w:t>沒</w:t>
-      </w:r>
-      <w:r>
-        <w:rPr>
-          <w:rFonts w:ascii="monospace" w:hAnsi="monospace"/>
-          <w:b w:val="false"/>
-          <w:i w:val="false"/>
-          <w:caps w:val="false"/>
-          <w:smallCaps w:val="false"/>
-          <w:color w:val="000000"/>
-          <w:spacing w:val="0"/>
-          <w:sz w:val="21"/>
-        </w:rPr>
-        <w:t>', '</w:t>
-      </w:r>
-      <w:r>
-        <w:rPr>
-          <w:rFonts w:eastAsia="monospace"/>
-          <w:b w:val="false"/>
-          <w:i w:val="false"/>
-          <w:caps w:val="false"/>
-          <w:smallCaps w:val="false"/>
-          <w:color w:val="000000"/>
-          <w:spacing w:val="0"/>
-          <w:sz w:val="21"/>
-        </w:rPr>
-        <w:t>中央</w:t>
-      </w:r>
-      <w:r>
-        <w:rPr>
-          <w:rFonts w:ascii="monospace" w:hAnsi="monospace"/>
-          <w:b w:val="false"/>
-          <w:i w:val="false"/>
-          <w:caps w:val="false"/>
-          <w:smallCaps w:val="false"/>
-          <w:color w:val="000000"/>
-          <w:spacing w:val="0"/>
-          <w:sz w:val="21"/>
-        </w:rPr>
-        <w:t>', '</w:t>
-      </w:r>
-      <w:r>
-        <w:rPr>
-          <w:rFonts w:eastAsia="monospace"/>
-          <w:b w:val="false"/>
-          <w:i w:val="false"/>
-          <w:caps w:val="false"/>
-          <w:smallCaps w:val="false"/>
-          <w:color w:val="000000"/>
-          <w:spacing w:val="0"/>
-          <w:sz w:val="21"/>
-        </w:rPr>
-        <w:t>行政</w:t>
-      </w:r>
-      <w:r>
-        <w:rPr>
-          <w:rFonts w:ascii="monospace" w:hAnsi="monospace"/>
-          <w:b w:val="false"/>
-          <w:i w:val="false"/>
-          <w:caps w:val="false"/>
-          <w:smallCaps w:val="false"/>
-          <w:color w:val="000000"/>
-          <w:spacing w:val="0"/>
-          <w:sz w:val="21"/>
-        </w:rPr>
-        <w:t>', '</w:t>
-      </w:r>
-      <w:r>
-        <w:rPr>
-          <w:rFonts w:eastAsia="monospace"/>
-          <w:b w:val="false"/>
-          <w:i w:val="false"/>
-          <w:caps w:val="false"/>
-          <w:smallCaps w:val="false"/>
-          <w:color w:val="000000"/>
-          <w:spacing w:val="0"/>
-          <w:sz w:val="21"/>
-        </w:rPr>
-        <w:t>立法</w:t>
-      </w:r>
-      <w:r>
-        <w:rPr>
-          <w:rFonts w:ascii="monospace" w:hAnsi="monospace"/>
-          <w:b w:val="false"/>
-          <w:i w:val="false"/>
-          <w:caps w:val="false"/>
-          <w:smallCaps w:val="false"/>
-          <w:color w:val="000000"/>
-          <w:spacing w:val="0"/>
-          <w:sz w:val="21"/>
-        </w:rPr>
-        <w:t>', '</w:t>
-      </w:r>
-      <w:r>
-        <w:rPr>
-          <w:rFonts w:eastAsia="monospace"/>
-          <w:b w:val="false"/>
-          <w:i w:val="false"/>
-          <w:caps w:val="false"/>
-          <w:smallCaps w:val="false"/>
-          <w:color w:val="000000"/>
-          <w:spacing w:val="0"/>
-          <w:sz w:val="21"/>
-        </w:rPr>
-        <w:t>貿易</w:t>
-      </w:r>
-      <w:r>
-        <w:rPr>
-          <w:rFonts w:ascii="monospace" w:hAnsi="monospace"/>
-          <w:b w:val="false"/>
-          <w:i w:val="false"/>
-          <w:caps w:val="false"/>
-          <w:smallCaps w:val="false"/>
-          <w:color w:val="000000"/>
-          <w:spacing w:val="0"/>
-          <w:sz w:val="21"/>
-        </w:rPr>
-        <w:t>', '</w:t>
-      </w:r>
-      <w:r>
-        <w:rPr>
-          <w:rFonts w:eastAsia="monospace"/>
-          <w:b w:val="false"/>
-          <w:i w:val="false"/>
-          <w:caps w:val="false"/>
-          <w:smallCaps w:val="false"/>
-          <w:color w:val="000000"/>
-          <w:spacing w:val="0"/>
-          <w:sz w:val="21"/>
-        </w:rPr>
-        <w:t>曾鈺成</w:t>
-      </w:r>
-      <w:r>
-        <w:rPr>
-          <w:rFonts w:ascii="monospace" w:hAnsi="monospace"/>
-          <w:b w:val="false"/>
-          <w:i w:val="false"/>
-          <w:caps w:val="false"/>
-          <w:smallCaps w:val="false"/>
-          <w:color w:val="000000"/>
-          <w:spacing w:val="0"/>
-          <w:sz w:val="21"/>
-        </w:rPr>
-        <w:t>', '</w:t>
-      </w:r>
-      <w:r>
-        <w:rPr>
-          <w:rFonts w:eastAsia="monospace"/>
-          <w:b w:val="false"/>
-          <w:i w:val="false"/>
-          <w:caps w:val="false"/>
-          <w:smallCaps w:val="false"/>
-          <w:color w:val="000000"/>
-          <w:spacing w:val="0"/>
-          <w:sz w:val="21"/>
-        </w:rPr>
-        <w:t>女性</w:t>
-      </w:r>
-      <w:r>
-        <w:rPr>
-          <w:rFonts w:ascii="monospace" w:hAnsi="monospace"/>
-          <w:b w:val="false"/>
-          <w:i w:val="false"/>
-          <w:caps w:val="false"/>
-          <w:smallCaps w:val="false"/>
-          <w:color w:val="000000"/>
-          <w:spacing w:val="0"/>
-          <w:sz w:val="21"/>
-        </w:rPr>
-        <w:t>', '</w:t>
-      </w:r>
-      <w:r>
-        <w:rPr>
-          <w:rFonts w:eastAsia="monospace"/>
-          <w:b w:val="false"/>
-          <w:i w:val="false"/>
-          <w:caps w:val="false"/>
-          <w:smallCaps w:val="false"/>
-          <w:color w:val="000000"/>
-          <w:spacing w:val="0"/>
-          <w:sz w:val="21"/>
-        </w:rPr>
-        <w:t>兩制</w:t>
-      </w:r>
-      <w:r>
-        <w:rPr>
-          <w:rFonts w:ascii="monospace" w:hAnsi="monospace"/>
-          <w:b w:val="false"/>
-          <w:i w:val="false"/>
-          <w:caps w:val="false"/>
-          <w:smallCaps w:val="false"/>
-          <w:color w:val="000000"/>
-          <w:spacing w:val="0"/>
-          <w:sz w:val="21"/>
-        </w:rPr>
-        <w:t>', '</w:t>
-      </w:r>
-      <w:r>
-        <w:rPr>
-          <w:rFonts w:eastAsia="monospace"/>
-          <w:b w:val="false"/>
-          <w:i w:val="false"/>
-          <w:caps w:val="false"/>
-          <w:smallCaps w:val="false"/>
-          <w:color w:val="000000"/>
-          <w:spacing w:val="0"/>
-          <w:sz w:val="21"/>
-        </w:rPr>
-        <w:t>未</w:t>
-      </w:r>
-      <w:r>
-        <w:rPr>
-          <w:rFonts w:ascii="monospace" w:hAnsi="monospace"/>
-          <w:b w:val="false"/>
-          <w:i w:val="false"/>
-          <w:caps w:val="false"/>
-          <w:smallCaps w:val="false"/>
-          <w:color w:val="000000"/>
-          <w:spacing w:val="0"/>
-          <w:sz w:val="21"/>
-        </w:rPr>
-        <w:t>', '</w:t>
-      </w:r>
-      <w:r>
-        <w:rPr>
-          <w:rFonts w:eastAsia="monospace"/>
-          <w:b w:val="false"/>
-          <w:i w:val="false"/>
-          <w:caps w:val="false"/>
-          <w:smallCaps w:val="false"/>
-          <w:color w:val="000000"/>
-          <w:spacing w:val="0"/>
-          <w:sz w:val="21"/>
-        </w:rPr>
-        <w:t>球會</w:t>
-      </w:r>
-      <w:r>
-        <w:rPr>
-          <w:rFonts w:ascii="monospace" w:hAnsi="monospace"/>
-          <w:b w:val="false"/>
-          <w:i w:val="false"/>
-          <w:caps w:val="false"/>
-          <w:smallCaps w:val="false"/>
-          <w:color w:val="000000"/>
-          <w:spacing w:val="0"/>
-          <w:sz w:val="21"/>
-        </w:rPr>
-        <w:t>', 'UGL', '</w:t>
-      </w:r>
-      <w:r>
-        <w:rPr>
-          <w:rFonts w:eastAsia="monospace"/>
-          <w:b w:val="false"/>
-          <w:i w:val="false"/>
-          <w:caps w:val="false"/>
-          <w:smallCaps w:val="false"/>
-          <w:color w:val="000000"/>
-          <w:spacing w:val="0"/>
-          <w:sz w:val="21"/>
-        </w:rPr>
-        <w:t>朗</w:t>
-      </w:r>
-      <w:r>
-        <w:rPr>
-          <w:rFonts w:ascii="monospace" w:hAnsi="monospace"/>
-          <w:b w:val="false"/>
-          <w:i w:val="false"/>
-          <w:caps w:val="false"/>
-          <w:smallCaps w:val="false"/>
-          <w:color w:val="000000"/>
-          <w:spacing w:val="0"/>
-          <w:sz w:val="21"/>
-        </w:rPr>
-        <w:t>', '</w:t>
-      </w:r>
-      <w:r>
-        <w:rPr>
-          <w:rFonts w:eastAsia="monospace"/>
-          <w:b w:val="false"/>
-          <w:i w:val="false"/>
-          <w:caps w:val="false"/>
-          <w:smallCaps w:val="false"/>
-          <w:color w:val="000000"/>
-          <w:spacing w:val="0"/>
-          <w:sz w:val="21"/>
-        </w:rPr>
-        <w:t>選人</w:t>
-      </w:r>
-      <w:r>
-        <w:rPr>
-          <w:rFonts w:ascii="monospace" w:hAnsi="monospace"/>
-          <w:b w:val="false"/>
-          <w:i w:val="false"/>
-          <w:caps w:val="false"/>
-          <w:smallCaps w:val="false"/>
-          <w:color w:val="000000"/>
-          <w:spacing w:val="0"/>
-          <w:sz w:val="21"/>
-        </w:rPr>
-        <w:t>', '</w:t>
-      </w:r>
-      <w:r>
-        <w:rPr>
-          <w:rFonts w:eastAsia="monospace"/>
-          <w:b w:val="false"/>
-          <w:i w:val="false"/>
-          <w:caps w:val="false"/>
-          <w:smallCaps w:val="false"/>
-          <w:color w:val="000000"/>
-          <w:spacing w:val="0"/>
-          <w:sz w:val="21"/>
-        </w:rPr>
-        <w:t>一直</w:t>
-      </w:r>
-      <w:r>
-        <w:rPr>
-          <w:rFonts w:ascii="monospace" w:hAnsi="monospace"/>
-          <w:b w:val="false"/>
-          <w:i w:val="false"/>
-          <w:caps w:val="false"/>
-          <w:smallCaps w:val="false"/>
-          <w:color w:val="000000"/>
-          <w:spacing w:val="0"/>
-          <w:sz w:val="21"/>
-        </w:rPr>
-        <w:t>', '</w:t>
-      </w:r>
-      <w:r>
-        <w:rPr>
-          <w:rFonts w:eastAsia="monospace"/>
-          <w:b w:val="false"/>
-          <w:i w:val="false"/>
-          <w:caps w:val="false"/>
-          <w:smallCaps w:val="false"/>
-          <w:color w:val="000000"/>
-          <w:spacing w:val="0"/>
-          <w:sz w:val="21"/>
-        </w:rPr>
-        <w:t>會議員</w:t>
-      </w:r>
-      <w:r>
-        <w:rPr>
-          <w:rFonts w:ascii="monospace" w:hAnsi="monospace"/>
-          <w:b w:val="false"/>
-          <w:i w:val="false"/>
-          <w:caps w:val="false"/>
-          <w:smallCaps w:val="false"/>
-          <w:color w:val="000000"/>
-          <w:spacing w:val="0"/>
-          <w:sz w:val="21"/>
-        </w:rPr>
-        <w:t>', '</w:t>
-      </w:r>
-      <w:r>
-        <w:rPr>
-          <w:rFonts w:eastAsia="monospace"/>
-          <w:b w:val="false"/>
-          <w:i w:val="false"/>
-          <w:caps w:val="false"/>
-          <w:smallCaps w:val="false"/>
-          <w:color w:val="000000"/>
-          <w:spacing w:val="0"/>
-          <w:sz w:val="21"/>
-        </w:rPr>
-        <w:t>萬鎊</w:t>
-      </w:r>
-      <w:r>
-        <w:rPr>
-          <w:rFonts w:ascii="monospace" w:hAnsi="monospace"/>
-          <w:b w:val="false"/>
-          <w:i w:val="false"/>
-          <w:caps w:val="false"/>
-          <w:smallCaps w:val="false"/>
-          <w:color w:val="000000"/>
-          <w:spacing w:val="0"/>
-          <w:sz w:val="21"/>
-        </w:rPr>
-        <w:t>', '</w:t>
-      </w:r>
-      <w:r>
-        <w:rPr>
-          <w:rFonts w:eastAsia="monospace"/>
-          <w:b w:val="false"/>
-          <w:i w:val="false"/>
-          <w:caps w:val="false"/>
-          <w:smallCaps w:val="false"/>
-          <w:color w:val="000000"/>
-          <w:spacing w:val="0"/>
-          <w:sz w:val="21"/>
-        </w:rPr>
-        <w:t>選舉</w:t>
-      </w:r>
-      <w:r>
-        <w:rPr>
-          <w:rFonts w:ascii="monospace" w:hAnsi="monospace"/>
-          <w:b w:val="false"/>
-          <w:i w:val="false"/>
-          <w:caps w:val="false"/>
-          <w:smallCaps w:val="false"/>
-          <w:color w:val="000000"/>
-          <w:spacing w:val="0"/>
-          <w:sz w:val="21"/>
-        </w:rPr>
-        <w:t>', '</w:t>
-      </w:r>
-      <w:r>
-        <w:rPr>
-          <w:rFonts w:eastAsia="monospace"/>
-          <w:b w:val="false"/>
-          <w:i w:val="false"/>
-          <w:caps w:val="false"/>
-          <w:smallCaps w:val="false"/>
-          <w:color w:val="000000"/>
-          <w:spacing w:val="0"/>
-          <w:sz w:val="21"/>
-        </w:rPr>
-        <w:t>城</w:t>
-      </w:r>
-      <w:r>
-        <w:rPr>
-          <w:rFonts w:ascii="monospace" w:hAnsi="monospace"/>
-          <w:b w:val="false"/>
-          <w:i w:val="false"/>
-          <w:caps w:val="false"/>
-          <w:smallCaps w:val="false"/>
-          <w:color w:val="000000"/>
-          <w:spacing w:val="0"/>
-          <w:sz w:val="21"/>
-        </w:rPr>
-        <w:t>', '</w:t>
-      </w:r>
-      <w:r>
-        <w:rPr>
-          <w:rFonts w:eastAsia="monospace"/>
-          <w:b w:val="false"/>
-          <w:i w:val="false"/>
-          <w:caps w:val="false"/>
-          <w:smallCaps w:val="false"/>
-          <w:color w:val="000000"/>
-          <w:spacing w:val="0"/>
-          <w:sz w:val="21"/>
-        </w:rPr>
-        <w:t>球</w:t>
-      </w:r>
-      <w:r>
-        <w:rPr>
-          <w:rFonts w:ascii="monospace" w:hAnsi="monospace"/>
-          <w:b w:val="false"/>
-          <w:i w:val="false"/>
-          <w:caps w:val="false"/>
-          <w:smallCaps w:val="false"/>
-          <w:color w:val="000000"/>
-          <w:spacing w:val="0"/>
-          <w:sz w:val="21"/>
-        </w:rPr>
-        <w:t>', '</w:t>
-      </w:r>
-      <w:r>
-        <w:rPr>
-          <w:rFonts w:eastAsia="monospace"/>
-          <w:b w:val="false"/>
-          <w:i w:val="false"/>
-          <w:caps w:val="false"/>
-          <w:smallCaps w:val="false"/>
-          <w:color w:val="000000"/>
-          <w:spacing w:val="0"/>
-          <w:sz w:val="21"/>
-        </w:rPr>
-        <w:t>月</w:t>
-      </w:r>
-      <w:r>
-        <w:rPr>
-          <w:rFonts w:ascii="monospace" w:hAnsi="monospace"/>
-          <w:b w:val="false"/>
-          <w:i w:val="false"/>
-          <w:caps w:val="false"/>
-          <w:smallCaps w:val="false"/>
-          <w:color w:val="000000"/>
-          <w:spacing w:val="0"/>
-          <w:sz w:val="21"/>
-        </w:rPr>
-        <w:t>', '</w:t>
-      </w:r>
-      <w:r>
-        <w:rPr>
-          <w:rFonts w:eastAsia="monospace"/>
-          <w:b w:val="false"/>
-          <w:i w:val="false"/>
-          <w:caps w:val="false"/>
-          <w:smallCaps w:val="false"/>
-          <w:color w:val="000000"/>
-          <w:spacing w:val="0"/>
-          <w:sz w:val="21"/>
-        </w:rPr>
-        <w:t>初選</w:t>
-      </w:r>
-      <w:r>
-        <w:rPr>
-          <w:rFonts w:ascii="monospace" w:hAnsi="monospace"/>
-          <w:b w:val="false"/>
-          <w:i w:val="false"/>
-          <w:caps w:val="false"/>
-          <w:smallCaps w:val="false"/>
-          <w:color w:val="000000"/>
-          <w:spacing w:val="0"/>
-          <w:sz w:val="21"/>
-        </w:rPr>
-        <w:t>', '</w:t>
-      </w:r>
-      <w:r>
-        <w:rPr>
-          <w:rFonts w:eastAsia="monospace"/>
-          <w:b w:val="false"/>
-          <w:i w:val="false"/>
-          <w:caps w:val="false"/>
-          <w:smallCaps w:val="false"/>
-          <w:color w:val="000000"/>
-          <w:spacing w:val="0"/>
-          <w:sz w:val="21"/>
-        </w:rPr>
-        <w:t>中聯辦</w:t>
-      </w:r>
-      <w:r>
-        <w:rPr>
-          <w:rFonts w:ascii="monospace" w:hAnsi="monospace"/>
-          <w:b w:val="false"/>
-          <w:i w:val="false"/>
-          <w:caps w:val="false"/>
-          <w:smallCaps w:val="false"/>
-          <w:color w:val="000000"/>
-          <w:spacing w:val="0"/>
-          <w:sz w:val="21"/>
-        </w:rPr>
-        <w:t>', '</w:t>
-      </w:r>
-      <w:r>
-        <w:rPr>
-          <w:rFonts w:eastAsia="monospace"/>
-          <w:b w:val="false"/>
-          <w:i w:val="false"/>
-          <w:caps w:val="false"/>
-          <w:smallCaps w:val="false"/>
-          <w:color w:val="000000"/>
-          <w:spacing w:val="0"/>
-          <w:sz w:val="21"/>
-        </w:rPr>
-        <w:t>時間</w:t>
-      </w:r>
-      <w:r>
-        <w:rPr>
-          <w:rFonts w:ascii="monospace" w:hAnsi="monospace"/>
-          <w:b w:val="false"/>
-          <w:i w:val="false"/>
-          <w:caps w:val="false"/>
-          <w:smallCaps w:val="false"/>
-          <w:color w:val="000000"/>
-          <w:spacing w:val="0"/>
-          <w:sz w:val="21"/>
-        </w:rPr>
-        <w:t>', '</w:t>
-      </w:r>
-      <w:r>
-        <w:rPr>
-          <w:rFonts w:eastAsia="monospace"/>
-          <w:b w:val="false"/>
-          <w:i w:val="false"/>
-          <w:caps w:val="false"/>
-          <w:smallCaps w:val="false"/>
-          <w:color w:val="000000"/>
-          <w:spacing w:val="0"/>
-          <w:sz w:val="21"/>
-        </w:rPr>
-        <w:t>入球</w:t>
-      </w:r>
-      <w:r>
-        <w:rPr>
-          <w:rFonts w:ascii="monospace" w:hAnsi="monospace"/>
-          <w:b w:val="false"/>
-          <w:i w:val="false"/>
-          <w:caps w:val="false"/>
-          <w:smallCaps w:val="false"/>
-          <w:color w:val="000000"/>
-          <w:spacing w:val="0"/>
-          <w:sz w:val="21"/>
-        </w:rPr>
-        <w:t>', '</w:t>
-      </w:r>
-      <w:r>
-        <w:rPr>
-          <w:rFonts w:eastAsia="monospace"/>
-          <w:b w:val="false"/>
-          <w:i w:val="false"/>
-          <w:caps w:val="false"/>
-          <w:smallCaps w:val="false"/>
-          <w:color w:val="000000"/>
-          <w:spacing w:val="0"/>
-          <w:sz w:val="21"/>
-        </w:rPr>
-        <w:t>；</w:t>
-      </w:r>
-      <w:r>
-        <w:rPr>
-          <w:rFonts w:ascii="monospace" w:hAnsi="monospace"/>
-          <w:b w:val="false"/>
-          <w:i w:val="false"/>
-          <w:caps w:val="false"/>
-          <w:smallCaps w:val="false"/>
-          <w:color w:val="000000"/>
-          <w:spacing w:val="0"/>
-          <w:sz w:val="21"/>
-        </w:rPr>
-        <w:t>', '</w:t>
-      </w:r>
-      <w:r>
-        <w:rPr>
-          <w:rFonts w:eastAsia="monospace"/>
-          <w:b w:val="false"/>
-          <w:i w:val="false"/>
-          <w:caps w:val="false"/>
-          <w:smallCaps w:val="false"/>
-          <w:color w:val="000000"/>
-          <w:spacing w:val="0"/>
-          <w:sz w:val="21"/>
-        </w:rPr>
-        <w:t>施政</w:t>
-      </w:r>
-      <w:r>
-        <w:rPr>
-          <w:rFonts w:ascii="monospace" w:hAnsi="monospace"/>
-          <w:b w:val="false"/>
-          <w:i w:val="false"/>
-          <w:caps w:val="false"/>
-          <w:smallCaps w:val="false"/>
-          <w:color w:val="000000"/>
-          <w:spacing w:val="0"/>
-          <w:sz w:val="21"/>
-        </w:rPr>
-        <w:t>', '</w:t>
-      </w:r>
-      <w:r>
-        <w:rPr>
-          <w:rFonts w:eastAsia="monospace"/>
-          <w:b w:val="false"/>
-          <w:i w:val="false"/>
-          <w:caps w:val="false"/>
-          <w:smallCaps w:val="false"/>
-          <w:color w:val="000000"/>
-          <w:spacing w:val="0"/>
-          <w:sz w:val="21"/>
-        </w:rPr>
-        <w:t>辦</w:t>
-      </w:r>
-      <w:r>
-        <w:rPr>
-          <w:rFonts w:ascii="monospace" w:hAnsi="monospace"/>
-          <w:b w:val="false"/>
-          <w:i w:val="false"/>
-          <w:caps w:val="false"/>
-          <w:smallCaps w:val="false"/>
-          <w:color w:val="000000"/>
-          <w:spacing w:val="0"/>
-          <w:sz w:val="21"/>
-        </w:rPr>
-        <w:t>', '</w:t>
-      </w:r>
-      <w:r>
-        <w:rPr>
-          <w:rFonts w:eastAsia="monospace"/>
-          <w:b w:val="false"/>
-          <w:i w:val="false"/>
-          <w:caps w:val="false"/>
-          <w:smallCaps w:val="false"/>
-          <w:color w:val="000000"/>
-          <w:spacing w:val="0"/>
-          <w:sz w:val="21"/>
-        </w:rPr>
-        <w:t>人票</w:t>
-      </w:r>
-      <w:r>
-        <w:rPr>
-          <w:rFonts w:ascii="monospace" w:hAnsi="monospace"/>
-          <w:b w:val="false"/>
-          <w:i w:val="false"/>
-          <w:caps w:val="false"/>
-          <w:smallCaps w:val="false"/>
-          <w:color w:val="000000"/>
-          <w:spacing w:val="0"/>
-          <w:sz w:val="21"/>
-        </w:rPr>
-        <w:t>', '</w:t>
-      </w:r>
-      <w:r>
-        <w:rPr>
-          <w:rFonts w:eastAsia="monospace"/>
-          <w:b w:val="false"/>
-          <w:i w:val="false"/>
-          <w:caps w:val="false"/>
-          <w:smallCaps w:val="false"/>
-          <w:color w:val="000000"/>
-          <w:spacing w:val="0"/>
-          <w:sz w:val="21"/>
-        </w:rPr>
-        <w:t>阿仙奴</w:t>
-      </w:r>
-      <w:r>
-        <w:rPr>
-          <w:rFonts w:ascii="monospace" w:hAnsi="monospace"/>
-          <w:b w:val="false"/>
-          <w:i w:val="false"/>
-          <w:caps w:val="false"/>
-          <w:smallCaps w:val="false"/>
-          <w:color w:val="000000"/>
-          <w:spacing w:val="0"/>
-          <w:sz w:val="21"/>
-        </w:rPr>
-        <w:t>', '</w:t>
-      </w:r>
-      <w:r>
-        <w:rPr>
-          <w:rFonts w:eastAsia="monospace"/>
-          <w:b w:val="false"/>
-          <w:i w:val="false"/>
-          <w:caps w:val="false"/>
-          <w:smallCaps w:val="false"/>
-          <w:color w:val="000000"/>
-          <w:spacing w:val="0"/>
-          <w:sz w:val="21"/>
-        </w:rPr>
-        <w:t>政治</w:t>
-      </w:r>
-      <w:r>
-        <w:rPr>
-          <w:rFonts w:ascii="monospace" w:hAnsi="monospace"/>
-          <w:b w:val="false"/>
-          <w:i w:val="false"/>
-          <w:caps w:val="false"/>
-          <w:smallCaps w:val="false"/>
-          <w:color w:val="000000"/>
-          <w:spacing w:val="0"/>
-          <w:sz w:val="21"/>
-        </w:rPr>
-        <w:t>', '</w:t>
-      </w:r>
-      <w:r>
-        <w:rPr>
-          <w:rFonts w:eastAsia="monospace"/>
-          <w:b w:val="false"/>
-          <w:i w:val="false"/>
-          <w:caps w:val="false"/>
-          <w:smallCaps w:val="false"/>
-          <w:color w:val="000000"/>
-          <w:spacing w:val="0"/>
-          <w:sz w:val="21"/>
-        </w:rPr>
-        <w:t>更</w:t>
-      </w:r>
-      <w:r>
-        <w:rPr>
-          <w:rFonts w:ascii="monospace" w:hAnsi="monospace"/>
-          <w:b w:val="false"/>
-          <w:i w:val="false"/>
-          <w:caps w:val="false"/>
-          <w:smallCaps w:val="false"/>
-          <w:color w:val="000000"/>
-          <w:spacing w:val="0"/>
-          <w:sz w:val="21"/>
-        </w:rPr>
-        <w:t>', '</w:t>
-      </w:r>
-      <w:r>
-        <w:rPr>
-          <w:rFonts w:eastAsia="monospace"/>
-          <w:b w:val="false"/>
-          <w:i w:val="false"/>
-          <w:caps w:val="false"/>
-          <w:smallCaps w:val="false"/>
-          <w:color w:val="000000"/>
-          <w:spacing w:val="0"/>
-          <w:sz w:val="21"/>
-        </w:rPr>
-        <w:t>克魯茲</w:t>
-      </w:r>
-      <w:r>
-        <w:rPr>
-          <w:rFonts w:ascii="monospace" w:hAnsi="monospace"/>
-          <w:b w:val="false"/>
-          <w:i w:val="false"/>
-          <w:caps w:val="false"/>
-          <w:smallCaps w:val="false"/>
-          <w:color w:val="000000"/>
-          <w:spacing w:val="0"/>
-          <w:sz w:val="21"/>
-        </w:rPr>
-        <w:t>', '</w:t>
-      </w:r>
-      <w:r>
-        <w:rPr>
-          <w:rFonts w:eastAsia="monospace"/>
-          <w:b w:val="false"/>
-          <w:i w:val="false"/>
-          <w:caps w:val="false"/>
-          <w:smallCaps w:val="false"/>
-          <w:color w:val="000000"/>
-          <w:spacing w:val="0"/>
-          <w:sz w:val="21"/>
-        </w:rPr>
-        <w:t>問題</w:t>
-      </w:r>
-      <w:r>
-        <w:rPr>
-          <w:rFonts w:ascii="monospace" w:hAnsi="monospace"/>
-          <w:b w:val="false"/>
-          <w:i w:val="false"/>
-          <w:caps w:val="false"/>
-          <w:smallCaps w:val="false"/>
-          <w:color w:val="000000"/>
-          <w:spacing w:val="0"/>
-          <w:sz w:val="21"/>
-        </w:rPr>
-        <w:t>', '</w:t>
-      </w:r>
-      <w:r>
-        <w:rPr>
-          <w:rFonts w:eastAsia="monospace"/>
-          <w:b w:val="false"/>
-          <w:i w:val="false"/>
-          <w:caps w:val="false"/>
-          <w:smallCaps w:val="false"/>
-          <w:color w:val="000000"/>
-          <w:spacing w:val="0"/>
-          <w:sz w:val="21"/>
-        </w:rPr>
-        <w:t>巴西</w:t>
-      </w:r>
-      <w:r>
-        <w:rPr>
-          <w:rFonts w:ascii="monospace" w:hAnsi="monospace"/>
-          <w:b w:val="false"/>
-          <w:i w:val="false"/>
-          <w:caps w:val="false"/>
-          <w:smallCaps w:val="false"/>
-          <w:color w:val="000000"/>
-          <w:spacing w:val="0"/>
-          <w:sz w:val="21"/>
-        </w:rPr>
-        <w:t>', '</w:t>
-      </w:r>
-      <w:r>
-        <w:rPr>
-          <w:rFonts w:eastAsia="monospace"/>
-          <w:b w:val="false"/>
-          <w:i w:val="false"/>
-          <w:caps w:val="false"/>
-          <w:smallCaps w:val="false"/>
-          <w:color w:val="000000"/>
-          <w:spacing w:val="0"/>
-          <w:sz w:val="21"/>
-        </w:rPr>
-        <w:t>議員</w:t>
-      </w:r>
-      <w:r>
-        <w:rPr>
-          <w:rFonts w:ascii="monospace" w:hAnsi="monospace"/>
-          <w:b w:val="false"/>
-          <w:i w:val="false"/>
-          <w:caps w:val="false"/>
-          <w:smallCaps w:val="false"/>
-          <w:color w:val="000000"/>
-          <w:spacing w:val="0"/>
-          <w:sz w:val="21"/>
-        </w:rPr>
-        <w:t>', '</w:t>
-      </w:r>
-      <w:r>
-        <w:rPr>
-          <w:rFonts w:eastAsia="monospace"/>
-          <w:b w:val="false"/>
-          <w:i w:val="false"/>
-          <w:caps w:val="false"/>
-          <w:smallCaps w:val="false"/>
-          <w:color w:val="000000"/>
-          <w:spacing w:val="0"/>
-          <w:sz w:val="21"/>
-        </w:rPr>
-        <w:t>表現</w:t>
-      </w:r>
-      <w:r>
-        <w:rPr>
-          <w:rFonts w:ascii="monospace" w:hAnsi="monospace"/>
-          <w:b w:val="false"/>
-          <w:i w:val="false"/>
-          <w:caps w:val="false"/>
-          <w:smallCaps w:val="false"/>
-          <w:color w:val="000000"/>
-          <w:spacing w:val="0"/>
-          <w:sz w:val="21"/>
-        </w:rPr>
-        <w:t>', '</w:t>
-      </w:r>
-      <w:r>
-        <w:rPr>
-          <w:rFonts w:eastAsia="monospace"/>
-          <w:b w:val="false"/>
-          <w:i w:val="false"/>
-          <w:caps w:val="false"/>
-          <w:smallCaps w:val="false"/>
-          <w:color w:val="000000"/>
-          <w:spacing w:val="0"/>
-          <w:sz w:val="21"/>
-        </w:rPr>
-        <w:t>白人</w:t>
-      </w:r>
-      <w:r>
-        <w:rPr>
-          <w:rFonts w:ascii="monospace" w:hAnsi="monospace"/>
-          <w:b w:val="false"/>
-          <w:i w:val="false"/>
-          <w:caps w:val="false"/>
-          <w:smallCaps w:val="false"/>
-          <w:color w:val="000000"/>
-          <w:spacing w:val="0"/>
-          <w:sz w:val="21"/>
-        </w:rPr>
-        <w:t>', '</w:t>
-      </w:r>
-      <w:r>
-        <w:rPr>
-          <w:rFonts w:eastAsia="monospace"/>
-          <w:b w:val="false"/>
-          <w:i w:val="false"/>
-          <w:caps w:val="false"/>
-          <w:smallCaps w:val="false"/>
-          <w:color w:val="000000"/>
-          <w:spacing w:val="0"/>
-          <w:sz w:val="21"/>
-        </w:rPr>
-        <w:t>皇家</w:t>
-      </w:r>
-      <w:r>
-        <w:rPr>
-          <w:rFonts w:ascii="monospace" w:hAnsi="monospace"/>
-          <w:b w:val="false"/>
-          <w:i w:val="false"/>
-          <w:caps w:val="false"/>
-          <w:smallCaps w:val="false"/>
-          <w:color w:val="000000"/>
-          <w:spacing w:val="0"/>
-          <w:sz w:val="21"/>
-        </w:rPr>
-        <w:t>', '</w:t>
-      </w:r>
-      <w:r>
-        <w:rPr>
-          <w:rFonts w:eastAsia="monospace"/>
-          <w:b w:val="false"/>
-          <w:i w:val="false"/>
-          <w:caps w:val="false"/>
-          <w:smallCaps w:val="false"/>
-          <w:color w:val="000000"/>
-          <w:spacing w:val="0"/>
-          <w:sz w:val="21"/>
-        </w:rPr>
-        <w:t>全國政協</w:t>
-      </w:r>
-      <w:r>
-        <w:rPr>
-          <w:rFonts w:ascii="monospace" w:hAnsi="monospace"/>
-          <w:b w:val="false"/>
-          <w:i w:val="false"/>
-          <w:caps w:val="false"/>
-          <w:smallCaps w:val="false"/>
-          <w:color w:val="000000"/>
-          <w:spacing w:val="0"/>
-          <w:sz w:val="21"/>
-        </w:rPr>
-        <w:t>', '</w:t>
-      </w:r>
-      <w:r>
-        <w:rPr>
-          <w:rFonts w:eastAsia="monospace"/>
-          <w:b w:val="false"/>
-          <w:i w:val="false"/>
-          <w:caps w:val="false"/>
-          <w:smallCaps w:val="false"/>
-          <w:color w:val="000000"/>
-          <w:spacing w:val="0"/>
-          <w:sz w:val="21"/>
-        </w:rPr>
-        <w:t>票</w:t>
-      </w:r>
-      <w:r>
-        <w:rPr>
-          <w:rFonts w:ascii="monospace" w:hAnsi="monospace"/>
-          <w:b w:val="false"/>
-          <w:i w:val="false"/>
-          <w:caps w:val="false"/>
-          <w:smallCaps w:val="false"/>
-          <w:color w:val="000000"/>
-          <w:spacing w:val="0"/>
-          <w:sz w:val="21"/>
-        </w:rPr>
-        <w:t>', '</w:t>
-      </w:r>
-      <w:r>
-        <w:rPr>
-          <w:rFonts w:eastAsia="monospace"/>
-          <w:b w:val="false"/>
-          <w:i w:val="false"/>
-          <w:caps w:val="false"/>
-          <w:smallCaps w:val="false"/>
-          <w:color w:val="000000"/>
-          <w:spacing w:val="0"/>
-          <w:sz w:val="21"/>
-        </w:rPr>
-        <w:t>有人</w:t>
-      </w:r>
-      <w:r>
-        <w:rPr>
-          <w:rFonts w:ascii="monospace" w:hAnsi="monospace"/>
-          <w:b w:val="false"/>
-          <w:i w:val="false"/>
-          <w:caps w:val="false"/>
-          <w:smallCaps w:val="false"/>
-          <w:color w:val="000000"/>
-          <w:spacing w:val="0"/>
-          <w:sz w:val="21"/>
-        </w:rPr>
-        <w:t>', '</w:t>
-      </w:r>
-      <w:r>
-        <w:rPr>
-          <w:rFonts w:eastAsia="monospace"/>
-          <w:b w:val="false"/>
-          <w:i w:val="false"/>
-          <w:caps w:val="false"/>
-          <w:smallCaps w:val="false"/>
-          <w:color w:val="000000"/>
-          <w:spacing w:val="0"/>
-          <w:sz w:val="21"/>
-        </w:rPr>
-        <w:t>公司</w:t>
-      </w:r>
-      <w:r>
-        <w:rPr>
-          <w:rFonts w:ascii="monospace" w:hAnsi="monospace"/>
-          <w:b w:val="false"/>
-          <w:i w:val="false"/>
-          <w:caps w:val="false"/>
-          <w:smallCaps w:val="false"/>
-          <w:color w:val="000000"/>
-          <w:spacing w:val="0"/>
-          <w:sz w:val="21"/>
-        </w:rPr>
-        <w:t>', '</w:t>
-      </w:r>
-      <w:r>
-        <w:rPr>
-          <w:rFonts w:eastAsia="monospace"/>
-          <w:b w:val="false"/>
-          <w:i w:val="false"/>
-          <w:caps w:val="false"/>
-          <w:smallCaps w:val="false"/>
-          <w:color w:val="000000"/>
-          <w:spacing w:val="0"/>
-          <w:sz w:val="21"/>
-        </w:rPr>
-        <w:t>球衣</w:t>
-      </w:r>
-      <w:r>
-        <w:rPr>
-          <w:rFonts w:ascii="monospace" w:hAnsi="monospace"/>
-          <w:b w:val="false"/>
-          <w:i w:val="false"/>
-          <w:caps w:val="false"/>
-          <w:smallCaps w:val="false"/>
-          <w:color w:val="000000"/>
-          <w:spacing w:val="0"/>
-          <w:sz w:val="21"/>
-        </w:rPr>
-        <w:t>', '</w:t>
-      </w:r>
-      <w:r>
-        <w:rPr>
-          <w:rFonts w:eastAsia="monospace"/>
-          <w:b w:val="false"/>
-          <w:i w:val="false"/>
-          <w:caps w:val="false"/>
-          <w:smallCaps w:val="false"/>
-          <w:color w:val="000000"/>
-          <w:spacing w:val="0"/>
-          <w:sz w:val="21"/>
-        </w:rPr>
-        <w:t>佢</w:t>
-      </w:r>
-      <w:r>
-        <w:rPr>
-          <w:rFonts w:ascii="monospace" w:hAnsi="monospace"/>
-          <w:b w:val="false"/>
-          <w:i w:val="false"/>
-          <w:caps w:val="false"/>
-          <w:smallCaps w:val="false"/>
-          <w:color w:val="000000"/>
-          <w:spacing w:val="0"/>
-          <w:sz w:val="21"/>
-        </w:rPr>
-        <w:t>', '0', '</w:t>
-      </w:r>
-      <w:r>
-        <w:rPr>
-          <w:rFonts w:eastAsia="monospace"/>
-          <w:b w:val="false"/>
-          <w:i w:val="false"/>
-          <w:caps w:val="false"/>
-          <w:smallCaps w:val="false"/>
-          <w:color w:val="000000"/>
-          <w:spacing w:val="0"/>
-          <w:sz w:val="21"/>
-        </w:rPr>
-        <w:t>港人</w:t>
-      </w:r>
-      <w:r>
-        <w:rPr>
-          <w:rFonts w:ascii="monospace" w:hAnsi="monospace"/>
-          <w:b w:val="false"/>
-          <w:i w:val="false"/>
-          <w:caps w:val="false"/>
-          <w:smallCaps w:val="false"/>
-          <w:color w:val="000000"/>
-          <w:spacing w:val="0"/>
-          <w:sz w:val="21"/>
-        </w:rPr>
-        <w:t>', '</w:t>
-      </w:r>
-      <w:r>
-        <w:rPr>
-          <w:rFonts w:eastAsia="monospace"/>
-          <w:b w:val="false"/>
-          <w:i w:val="false"/>
-          <w:caps w:val="false"/>
-          <w:smallCaps w:val="false"/>
-          <w:color w:val="000000"/>
-          <w:spacing w:val="0"/>
-          <w:sz w:val="21"/>
-        </w:rPr>
-        <w:t>制度</w:t>
-      </w:r>
-      <w:r>
-        <w:rPr>
-          <w:rFonts w:ascii="monospace" w:hAnsi="monospace"/>
-          <w:b w:val="false"/>
-          <w:i w:val="false"/>
-          <w:caps w:val="false"/>
-          <w:smallCaps w:val="false"/>
-          <w:color w:val="000000"/>
-          <w:spacing w:val="0"/>
-          <w:sz w:val="21"/>
-        </w:rPr>
-        <w:t>', '</w:t>
-      </w:r>
-      <w:r>
-        <w:rPr>
-          <w:rFonts w:eastAsia="monospace"/>
-          <w:b w:val="false"/>
-          <w:i w:val="false"/>
-          <w:caps w:val="false"/>
-          <w:smallCaps w:val="false"/>
-          <w:color w:val="000000"/>
-          <w:spacing w:val="0"/>
-          <w:sz w:val="21"/>
-        </w:rPr>
-        <w:t>勝出</w:t>
-      </w:r>
-      <w:r>
-        <w:rPr>
-          <w:rFonts w:ascii="monospace" w:hAnsi="monospace"/>
-          <w:b w:val="false"/>
-          <w:i w:val="false"/>
-          <w:caps w:val="false"/>
-          <w:smallCaps w:val="false"/>
-          <w:color w:val="000000"/>
-          <w:spacing w:val="0"/>
-          <w:sz w:val="21"/>
-        </w:rPr>
-        <w:t>', '</w:t>
-      </w:r>
-      <w:r>
-        <w:rPr>
-          <w:rFonts w:eastAsia="monospace"/>
-          <w:b w:val="false"/>
-          <w:i w:val="false"/>
-          <w:caps w:val="false"/>
-          <w:smallCaps w:val="false"/>
-          <w:color w:val="000000"/>
-          <w:spacing w:val="0"/>
-          <w:sz w:val="21"/>
-        </w:rPr>
-        <w:t>射手</w:t>
-      </w:r>
-      <w:r>
-        <w:rPr>
-          <w:rFonts w:ascii="monospace" w:hAnsi="monospace"/>
-          <w:b w:val="false"/>
-          <w:i w:val="false"/>
-          <w:caps w:val="false"/>
-          <w:smallCaps w:val="false"/>
-          <w:color w:val="000000"/>
-          <w:spacing w:val="0"/>
-          <w:sz w:val="21"/>
-        </w:rPr>
-        <w:t>', '</w:t>
-      </w:r>
-      <w:r>
-        <w:rPr>
-          <w:rFonts w:eastAsia="monospace"/>
-          <w:b w:val="false"/>
-          <w:i w:val="false"/>
-          <w:caps w:val="false"/>
-          <w:smallCaps w:val="false"/>
-          <w:color w:val="000000"/>
-          <w:spacing w:val="0"/>
-          <w:sz w:val="21"/>
-        </w:rPr>
-        <w:t>提出</w:t>
-      </w:r>
-      <w:r>
-        <w:rPr>
-          <w:rFonts w:ascii="monospace" w:hAnsi="monospace"/>
-          <w:b w:val="false"/>
-          <w:i w:val="false"/>
-          <w:caps w:val="false"/>
-          <w:smallCaps w:val="false"/>
-          <w:color w:val="000000"/>
-          <w:spacing w:val="0"/>
-          <w:sz w:val="21"/>
-        </w:rPr>
-        <w:t>', '</w:t>
-      </w:r>
-      <w:r>
-        <w:rPr>
-          <w:rFonts w:eastAsia="monospace"/>
-          <w:b w:val="false"/>
-          <w:i w:val="false"/>
-          <w:caps w:val="false"/>
-          <w:smallCaps w:val="false"/>
-          <w:color w:val="000000"/>
-          <w:spacing w:val="0"/>
-          <w:sz w:val="21"/>
-        </w:rPr>
-        <w:t>國家隊</w:t>
-      </w:r>
-      <w:r>
-        <w:rPr>
-          <w:rFonts w:ascii="monospace" w:hAnsi="monospace"/>
-          <w:b w:val="false"/>
-          <w:i w:val="false"/>
-          <w:caps w:val="false"/>
-          <w:smallCaps w:val="false"/>
-          <w:color w:val="000000"/>
-          <w:spacing w:val="0"/>
-          <w:sz w:val="21"/>
-        </w:rPr>
-        <w:t>', '</w:t>
-      </w:r>
-      <w:r>
-        <w:rPr>
-          <w:rFonts w:eastAsia="monospace"/>
-          <w:b w:val="false"/>
-          <w:i w:val="false"/>
-          <w:caps w:val="false"/>
-          <w:smallCaps w:val="false"/>
-          <w:color w:val="000000"/>
-          <w:spacing w:val="0"/>
-          <w:sz w:val="21"/>
-        </w:rPr>
-        <w:t>陳</w:t>
-      </w:r>
-      <w:r>
-        <w:rPr>
-          <w:rFonts w:ascii="monospace" w:hAnsi="monospace"/>
-          <w:b w:val="false"/>
-          <w:i w:val="false"/>
-          <w:caps w:val="false"/>
-          <w:smallCaps w:val="false"/>
-          <w:color w:val="000000"/>
-          <w:spacing w:val="0"/>
-          <w:sz w:val="21"/>
-        </w:rPr>
-        <w:t>', '</w:t>
-      </w:r>
-      <w:r>
-        <w:rPr>
-          <w:rFonts w:eastAsia="monospace"/>
-          <w:b w:val="false"/>
-          <w:i w:val="false"/>
-          <w:caps w:val="false"/>
-          <w:smallCaps w:val="false"/>
-          <w:color w:val="000000"/>
-          <w:spacing w:val="0"/>
-          <w:sz w:val="21"/>
-        </w:rPr>
-        <w:t>認為</w:t>
-      </w:r>
-      <w:r>
-        <w:rPr>
-          <w:rFonts w:ascii="monospace" w:hAnsi="monospace"/>
-          <w:b w:val="false"/>
-          <w:i w:val="false"/>
-          <w:caps w:val="false"/>
-          <w:smallCaps w:val="false"/>
-          <w:color w:val="000000"/>
-          <w:spacing w:val="0"/>
-          <w:sz w:val="21"/>
-        </w:rPr>
-        <w:t>', '</w:t>
-      </w:r>
-      <w:r>
-        <w:rPr>
-          <w:rFonts w:eastAsia="monospace"/>
-          <w:b w:val="false"/>
-          <w:i w:val="false"/>
-          <w:caps w:val="false"/>
-          <w:smallCaps w:val="false"/>
-          <w:color w:val="000000"/>
-          <w:spacing w:val="0"/>
-          <w:sz w:val="21"/>
-        </w:rPr>
-        <w:t>場</w:t>
-      </w:r>
-      <w:r>
-        <w:rPr>
-          <w:rFonts w:ascii="monospace" w:hAnsi="monospace"/>
-          <w:b w:val="false"/>
-          <w:i w:val="false"/>
-          <w:caps w:val="false"/>
-          <w:smallCaps w:val="false"/>
-          <w:color w:val="000000"/>
-          <w:spacing w:val="0"/>
-          <w:sz w:val="21"/>
-        </w:rPr>
-        <w:t>', '</w:t>
-      </w:r>
-      <w:r>
-        <w:rPr>
-          <w:rFonts w:eastAsia="monospace"/>
-          <w:b w:val="false"/>
-          <w:i w:val="false"/>
-          <w:caps w:val="false"/>
-          <w:smallCaps w:val="false"/>
-          <w:color w:val="000000"/>
-          <w:spacing w:val="0"/>
-          <w:sz w:val="21"/>
-        </w:rPr>
-        <w:t>成為</w:t>
-      </w:r>
-      <w:r>
-        <w:rPr>
-          <w:rFonts w:ascii="monospace" w:hAnsi="monospace"/>
-          <w:b w:val="false"/>
-          <w:i w:val="false"/>
-          <w:caps w:val="false"/>
-          <w:smallCaps w:val="false"/>
-          <w:color w:val="000000"/>
-          <w:spacing w:val="0"/>
-          <w:sz w:val="21"/>
-        </w:rPr>
-        <w:t>', '</w:t>
-      </w:r>
-      <w:r>
-        <w:rPr>
-          <w:rFonts w:eastAsia="monospace"/>
-          <w:b w:val="false"/>
-          <w:i w:val="false"/>
-          <w:caps w:val="false"/>
-          <w:smallCaps w:val="false"/>
-          <w:color w:val="000000"/>
-          <w:spacing w:val="0"/>
-          <w:sz w:val="21"/>
-        </w:rPr>
-        <w:t>派</w:t>
-      </w:r>
-      <w:r>
-        <w:rPr>
-          <w:rFonts w:ascii="monospace" w:hAnsi="monospace"/>
-          <w:b w:val="false"/>
-          <w:i w:val="false"/>
-          <w:caps w:val="false"/>
-          <w:smallCaps w:val="false"/>
-          <w:color w:val="000000"/>
-          <w:spacing w:val="0"/>
-          <w:sz w:val="21"/>
-        </w:rPr>
-        <w:t>', '</w:t>
-      </w:r>
-      <w:r>
-        <w:rPr>
-          <w:rFonts w:eastAsia="monospace"/>
-          <w:b w:val="false"/>
-          <w:i w:val="false"/>
-          <w:caps w:val="false"/>
-          <w:smallCaps w:val="false"/>
-          <w:color w:val="000000"/>
-          <w:spacing w:val="0"/>
-          <w:sz w:val="21"/>
-        </w:rPr>
-        <w:t>官</w:t>
-      </w:r>
-      <w:r>
-        <w:rPr>
-          <w:rFonts w:ascii="monospace" w:hAnsi="monospace"/>
-          <w:b w:val="false"/>
-          <w:i w:val="false"/>
-          <w:caps w:val="false"/>
-          <w:smallCaps w:val="false"/>
-          <w:color w:val="000000"/>
-          <w:spacing w:val="0"/>
-          <w:sz w:val="21"/>
-        </w:rPr>
-        <w:t>', '</w:t>
-      </w:r>
-      <w:r>
-        <w:rPr>
-          <w:rFonts w:eastAsia="monospace"/>
-          <w:b w:val="false"/>
-          <w:i w:val="false"/>
-          <w:caps w:val="false"/>
-          <w:smallCaps w:val="false"/>
-          <w:color w:val="000000"/>
-          <w:spacing w:val="0"/>
-          <w:sz w:val="21"/>
-        </w:rPr>
-        <w:t>機管局</w:t>
-      </w:r>
-      <w:r>
-        <w:rPr>
-          <w:rFonts w:ascii="monospace" w:hAnsi="monospace"/>
-          <w:b w:val="false"/>
-          <w:i w:val="false"/>
-          <w:caps w:val="false"/>
-          <w:smallCaps w:val="false"/>
-          <w:color w:val="000000"/>
-          <w:spacing w:val="0"/>
-          <w:sz w:val="21"/>
-        </w:rPr>
-        <w:t>', '</w:t>
-      </w:r>
-      <w:r>
-        <w:rPr>
-          <w:rFonts w:eastAsia="monospace"/>
-          <w:b w:val="false"/>
-          <w:i w:val="false"/>
-          <w:caps w:val="false"/>
-          <w:smallCaps w:val="false"/>
-          <w:color w:val="000000"/>
-          <w:spacing w:val="0"/>
-          <w:sz w:val="21"/>
-        </w:rPr>
-        <w:t>不會</w:t>
-      </w:r>
-      <w:r>
-        <w:rPr>
-          <w:rFonts w:ascii="monospace" w:hAnsi="monospace"/>
-          <w:b w:val="false"/>
-          <w:i w:val="false"/>
-          <w:caps w:val="false"/>
-          <w:smallCaps w:val="false"/>
-          <w:color w:val="000000"/>
-          <w:spacing w:val="0"/>
-          <w:sz w:val="21"/>
-        </w:rPr>
-        <w:t>', '</w:t>
-      </w:r>
-      <w:r>
-        <w:rPr>
-          <w:rFonts w:eastAsia="monospace"/>
-          <w:b w:val="false"/>
-          <w:i w:val="false"/>
-          <w:caps w:val="false"/>
-          <w:smallCaps w:val="false"/>
-          <w:color w:val="000000"/>
-          <w:spacing w:val="0"/>
-          <w:sz w:val="21"/>
-        </w:rPr>
-        <w:t>全球</w:t>
-      </w:r>
-      <w:r>
-        <w:rPr>
-          <w:rFonts w:ascii="monospace" w:hAnsi="monospace"/>
-          <w:b w:val="false"/>
-          <w:i w:val="false"/>
-          <w:caps w:val="false"/>
-          <w:smallCaps w:val="false"/>
-          <w:color w:val="000000"/>
-          <w:spacing w:val="0"/>
-          <w:sz w:val="21"/>
-        </w:rPr>
-        <w:t>', '</w:t>
-      </w:r>
-      <w:r>
-        <w:rPr>
-          <w:rFonts w:eastAsia="monospace"/>
-          <w:b w:val="false"/>
-          <w:i w:val="false"/>
-          <w:caps w:val="false"/>
-          <w:smallCaps w:val="false"/>
-          <w:color w:val="000000"/>
-          <w:spacing w:val="0"/>
-          <w:sz w:val="21"/>
-        </w:rPr>
-        <w:t>這名</w:t>
-      </w:r>
-      <w:r>
-        <w:rPr>
-          <w:rFonts w:ascii="monospace" w:hAnsi="monospace"/>
-          <w:b w:val="false"/>
-          <w:i w:val="false"/>
-          <w:caps w:val="false"/>
-          <w:smallCaps w:val="false"/>
-          <w:color w:val="000000"/>
-          <w:spacing w:val="0"/>
-          <w:sz w:val="21"/>
-        </w:rPr>
-        <w:t>', '</w:t>
-      </w:r>
-      <w:r>
-        <w:rPr>
-          <w:rFonts w:eastAsia="monospace"/>
-          <w:b w:val="false"/>
-          <w:i w:val="false"/>
-          <w:caps w:val="false"/>
-          <w:smallCaps w:val="false"/>
-          <w:color w:val="000000"/>
-          <w:spacing w:val="0"/>
-          <w:sz w:val="21"/>
-        </w:rPr>
-        <w:t>世界</w:t>
-      </w:r>
-      <w:r>
-        <w:rPr>
-          <w:rFonts w:ascii="monospace" w:hAnsi="monospace"/>
-          <w:b w:val="false"/>
-          <w:i w:val="false"/>
-          <w:caps w:val="false"/>
-          <w:smallCaps w:val="false"/>
-          <w:color w:val="000000"/>
-          <w:spacing w:val="0"/>
-          <w:sz w:val="21"/>
-        </w:rPr>
-        <w:t>', '</w:t>
-      </w:r>
-      <w:r>
-        <w:rPr>
-          <w:rFonts w:eastAsia="monospace"/>
-          <w:b w:val="false"/>
-          <w:i w:val="false"/>
-          <w:caps w:val="false"/>
-          <w:smallCaps w:val="false"/>
-          <w:color w:val="000000"/>
-          <w:spacing w:val="0"/>
-          <w:sz w:val="21"/>
-        </w:rPr>
-        <w:t>羅</w:t>
-      </w:r>
-      <w:r>
-        <w:rPr>
-          <w:rFonts w:ascii="monospace" w:hAnsi="monospace"/>
-          <w:b w:val="false"/>
-          <w:i w:val="false"/>
-          <w:caps w:val="false"/>
-          <w:smallCaps w:val="false"/>
-          <w:color w:val="000000"/>
-          <w:spacing w:val="0"/>
-          <w:sz w:val="21"/>
-        </w:rPr>
-        <w:t>', '</w:t>
-      </w:r>
-      <w:r>
-        <w:rPr>
-          <w:rFonts w:eastAsia="monospace"/>
-          <w:b w:val="false"/>
-          <w:i w:val="false"/>
-          <w:caps w:val="false"/>
-          <w:smallCaps w:val="false"/>
-          <w:color w:val="000000"/>
-          <w:spacing w:val="0"/>
-          <w:sz w:val="21"/>
-        </w:rPr>
-        <w:t>時</w:t>
-      </w:r>
-      <w:r>
-        <w:rPr>
-          <w:rFonts w:ascii="monospace" w:hAnsi="monospace"/>
-          <w:b w:val="false"/>
-          <w:i w:val="false"/>
-          <w:caps w:val="false"/>
-          <w:smallCaps w:val="false"/>
-          <w:color w:val="000000"/>
-          <w:spacing w:val="0"/>
-          <w:sz w:val="21"/>
-        </w:rPr>
-        <w:t>', '</w:t>
-      </w:r>
-      <w:r>
-        <w:rPr>
-          <w:rFonts w:eastAsia="monospace"/>
-          <w:b w:val="false"/>
-          <w:i w:val="false"/>
-          <w:caps w:val="false"/>
-          <w:smallCaps w:val="false"/>
-          <w:color w:val="000000"/>
-          <w:spacing w:val="0"/>
-          <w:sz w:val="21"/>
-        </w:rPr>
-        <w:t>球員</w:t>
-      </w:r>
-      <w:r>
-        <w:rPr>
-          <w:rFonts w:ascii="monospace" w:hAnsi="monospace"/>
-          <w:b w:val="false"/>
-          <w:i w:val="false"/>
-          <w:caps w:val="false"/>
-          <w:smallCaps w:val="false"/>
-          <w:color w:val="000000"/>
-          <w:spacing w:val="0"/>
-          <w:sz w:val="21"/>
-        </w:rPr>
-        <w:t>', '</w:t>
-      </w:r>
-      <w:r>
-        <w:rPr>
-          <w:rFonts w:eastAsia="monospace"/>
-          <w:b w:val="false"/>
-          <w:i w:val="false"/>
-          <w:caps w:val="false"/>
-          <w:smallCaps w:val="false"/>
-          <w:color w:val="000000"/>
-          <w:spacing w:val="0"/>
-          <w:sz w:val="21"/>
-        </w:rPr>
-        <w:t>未有</w:t>
-      </w:r>
-      <w:r>
-        <w:rPr>
-          <w:rFonts w:ascii="monospace" w:hAnsi="monospace"/>
-          <w:b w:val="false"/>
-          <w:i w:val="false"/>
-          <w:caps w:val="false"/>
-          <w:smallCaps w:val="false"/>
-          <w:color w:val="000000"/>
-          <w:spacing w:val="0"/>
-          <w:sz w:val="21"/>
-        </w:rPr>
-        <w:t>', '</w:t>
-      </w:r>
-      <w:r>
-        <w:rPr>
-          <w:rFonts w:eastAsia="monospace"/>
-          <w:b w:val="false"/>
-          <w:i w:val="false"/>
-          <w:caps w:val="false"/>
-          <w:smallCaps w:val="false"/>
-          <w:color w:val="000000"/>
-          <w:spacing w:val="0"/>
-          <w:sz w:val="21"/>
-        </w:rPr>
-        <w:t>強</w:t>
-      </w:r>
-      <w:r>
-        <w:rPr>
-          <w:rFonts w:ascii="monospace" w:hAnsi="monospace"/>
-          <w:b w:val="false"/>
-          <w:i w:val="false"/>
-          <w:caps w:val="false"/>
-          <w:smallCaps w:val="false"/>
-          <w:color w:val="000000"/>
-          <w:spacing w:val="0"/>
-          <w:sz w:val="21"/>
-        </w:rPr>
-        <w:t>', '10', '</w:t>
-      </w:r>
-      <w:r>
-        <w:rPr>
-          <w:rFonts w:eastAsia="monospace"/>
-          <w:b w:val="false"/>
-          <w:i w:val="false"/>
-          <w:caps w:val="false"/>
-          <w:smallCaps w:val="false"/>
-          <w:color w:val="000000"/>
-          <w:spacing w:val="0"/>
-          <w:sz w:val="21"/>
-        </w:rPr>
-        <w:t>國家</w:t>
-      </w:r>
-      <w:r>
-        <w:rPr>
-          <w:rFonts w:ascii="monospace" w:hAnsi="monospace"/>
-          <w:b w:val="false"/>
-          <w:i w:val="false"/>
-          <w:caps w:val="false"/>
-          <w:smallCaps w:val="false"/>
-          <w:color w:val="000000"/>
-          <w:spacing w:val="0"/>
-          <w:sz w:val="21"/>
-        </w:rPr>
-        <w:t>', '</w:t>
-      </w:r>
-      <w:r>
-        <w:rPr>
-          <w:rFonts w:eastAsia="monospace"/>
-          <w:b w:val="false"/>
-          <w:i w:val="false"/>
-          <w:caps w:val="false"/>
-          <w:smallCaps w:val="false"/>
-          <w:color w:val="000000"/>
-          <w:spacing w:val="0"/>
-          <w:sz w:val="21"/>
-        </w:rPr>
-        <w:t>今日</w:t>
-      </w:r>
-      <w:r>
-        <w:rPr>
-          <w:rFonts w:ascii="monospace" w:hAnsi="monospace"/>
-          <w:b w:val="false"/>
-          <w:i w:val="false"/>
-          <w:caps w:val="false"/>
-          <w:smallCaps w:val="false"/>
-          <w:color w:val="000000"/>
-          <w:spacing w:val="0"/>
-          <w:sz w:val="21"/>
-        </w:rPr>
-        <w:t>', '</w:t>
-      </w:r>
-      <w:r>
-        <w:rPr>
-          <w:rFonts w:eastAsia="monospace"/>
-          <w:b w:val="false"/>
-          <w:i w:val="false"/>
-          <w:caps w:val="false"/>
-          <w:smallCaps w:val="false"/>
-          <w:color w:val="000000"/>
-          <w:spacing w:val="0"/>
-          <w:sz w:val="21"/>
-        </w:rPr>
-        <w:t>黑人</w:t>
-      </w:r>
-      <w:r>
-        <w:rPr>
-          <w:rFonts w:ascii="monospace" w:hAnsi="monospace"/>
-          <w:b w:val="false"/>
-          <w:i w:val="false"/>
-          <w:caps w:val="false"/>
-          <w:smallCaps w:val="false"/>
-          <w:color w:val="000000"/>
-          <w:spacing w:val="0"/>
-          <w:sz w:val="21"/>
-        </w:rPr>
-        <w:t>', '</w:t>
-      </w:r>
-      <w:r>
-        <w:rPr>
-          <w:rFonts w:eastAsia="monospace"/>
-          <w:b w:val="false"/>
-          <w:i w:val="false"/>
-          <w:caps w:val="false"/>
-          <w:smallCaps w:val="false"/>
-          <w:color w:val="000000"/>
-          <w:spacing w:val="0"/>
-          <w:sz w:val="21"/>
-        </w:rPr>
-        <w:t>英超</w:t>
-      </w:r>
-      <w:r>
-        <w:rPr>
-          <w:rFonts w:ascii="monospace" w:hAnsi="monospace"/>
-          <w:b w:val="false"/>
-          <w:i w:val="false"/>
-          <w:caps w:val="false"/>
-          <w:smallCaps w:val="false"/>
-          <w:color w:val="000000"/>
-          <w:spacing w:val="0"/>
-          <w:sz w:val="21"/>
-        </w:rPr>
-        <w:t>', '</w:t>
-      </w:r>
-      <w:r>
-        <w:rPr>
-          <w:rFonts w:eastAsia="monospace"/>
-          <w:b w:val="false"/>
-          <w:i w:val="false"/>
-          <w:caps w:val="false"/>
-          <w:smallCaps w:val="false"/>
-          <w:color w:val="000000"/>
-          <w:spacing w:val="0"/>
-          <w:sz w:val="21"/>
-        </w:rPr>
-        <w:t>特首</w:t>
-      </w:r>
-      <w:r>
-        <w:rPr>
-          <w:rFonts w:ascii="monospace" w:hAnsi="monospace"/>
-          <w:b w:val="false"/>
-          <w:i w:val="false"/>
-          <w:caps w:val="false"/>
-          <w:smallCaps w:val="false"/>
-          <w:color w:val="000000"/>
-          <w:spacing w:val="0"/>
-          <w:sz w:val="21"/>
-        </w:rPr>
-        <w:t>', '</w:t>
-      </w:r>
-      <w:r>
-        <w:rPr>
-          <w:rFonts w:eastAsia="monospace"/>
-          <w:b w:val="false"/>
-          <w:i w:val="false"/>
-          <w:caps w:val="false"/>
-          <w:smallCaps w:val="false"/>
-          <w:color w:val="000000"/>
-          <w:spacing w:val="0"/>
-          <w:sz w:val="21"/>
-        </w:rPr>
-        <w:t>比賽</w:t>
-      </w:r>
-      <w:r>
-        <w:rPr>
-          <w:rFonts w:ascii="monospace" w:hAnsi="monospace"/>
-          <w:b w:val="false"/>
-          <w:i w:val="false"/>
-          <w:caps w:val="false"/>
-          <w:smallCaps w:val="false"/>
-          <w:color w:val="000000"/>
-          <w:spacing w:val="0"/>
-          <w:sz w:val="21"/>
-        </w:rPr>
-        <w:t>', '</w:t>
-      </w:r>
-      <w:r>
-        <w:rPr>
-          <w:rFonts w:eastAsia="monospace"/>
-          <w:b w:val="false"/>
-          <w:i w:val="false"/>
-          <w:caps w:val="false"/>
-          <w:smallCaps w:val="false"/>
-          <w:color w:val="000000"/>
-          <w:spacing w:val="0"/>
-          <w:sz w:val="21"/>
-        </w:rPr>
-        <w:t>決定</w:t>
-      </w:r>
-      <w:r>
-        <w:rPr>
-          <w:rFonts w:ascii="monospace" w:hAnsi="monospace"/>
-          <w:b w:val="false"/>
-          <w:i w:val="false"/>
-          <w:caps w:val="false"/>
-          <w:smallCaps w:val="false"/>
-          <w:color w:val="000000"/>
-          <w:spacing w:val="0"/>
-          <w:sz w:val="21"/>
-        </w:rPr>
-        <w:t>', '</w:t>
-      </w:r>
-      <w:r>
-        <w:rPr>
-          <w:rFonts w:eastAsia="monospace"/>
-          <w:b w:val="false"/>
-          <w:i w:val="false"/>
-          <w:caps w:val="false"/>
-          <w:smallCaps w:val="false"/>
-          <w:color w:val="000000"/>
-          <w:spacing w:val="0"/>
-          <w:sz w:val="21"/>
-        </w:rPr>
-        <w:t>作客</w:t>
-      </w:r>
-      <w:r>
-        <w:rPr>
-          <w:rFonts w:ascii="monospace" w:hAnsi="monospace"/>
-          <w:b w:val="false"/>
-          <w:i w:val="false"/>
-          <w:caps w:val="false"/>
-          <w:smallCaps w:val="false"/>
-          <w:color w:val="000000"/>
-          <w:spacing w:val="0"/>
-          <w:sz w:val="21"/>
-        </w:rPr>
-        <w:t>', '</w:t>
-      </w:r>
-      <w:r>
-        <w:rPr>
-          <w:rFonts w:eastAsia="monospace"/>
-          <w:b w:val="false"/>
-          <w:i w:val="false"/>
-          <w:caps w:val="false"/>
-          <w:smallCaps w:val="false"/>
-          <w:color w:val="000000"/>
-          <w:spacing w:val="0"/>
-          <w:sz w:val="21"/>
-        </w:rPr>
-        <w:t>分鐘</w:t>
-      </w:r>
-      <w:r>
-        <w:rPr>
-          <w:rFonts w:ascii="monospace" w:hAnsi="monospace"/>
-          <w:b w:val="false"/>
-          <w:i w:val="false"/>
-          <w:caps w:val="false"/>
-          <w:smallCaps w:val="false"/>
-          <w:color w:val="000000"/>
-          <w:spacing w:val="0"/>
-          <w:sz w:val="21"/>
-        </w:rPr>
-        <w:t>', '</w:t>
-      </w:r>
-      <w:r>
-        <w:rPr>
-          <w:rFonts w:eastAsia="monospace"/>
-          <w:b w:val="false"/>
-          <w:i w:val="false"/>
-          <w:caps w:val="false"/>
-          <w:smallCaps w:val="false"/>
-          <w:color w:val="000000"/>
-          <w:spacing w:val="0"/>
-          <w:sz w:val="21"/>
-        </w:rPr>
-        <w:t>出席</w:t>
-      </w:r>
-      <w:r>
-        <w:rPr>
-          <w:rFonts w:ascii="monospace" w:hAnsi="monospace"/>
-          <w:b w:val="false"/>
-          <w:i w:val="false"/>
-          <w:caps w:val="false"/>
-          <w:smallCaps w:val="false"/>
-          <w:color w:val="000000"/>
-          <w:spacing w:val="0"/>
-          <w:sz w:val="21"/>
-        </w:rPr>
-        <w:t>', '</w:t>
-      </w:r>
-      <w:r>
-        <w:rPr>
-          <w:rFonts w:eastAsia="monospace"/>
-          <w:b w:val="false"/>
-          <w:i w:val="false"/>
-          <w:caps w:val="false"/>
-          <w:smallCaps w:val="false"/>
-          <w:color w:val="000000"/>
-          <w:spacing w:val="0"/>
-          <w:sz w:val="21"/>
-        </w:rPr>
-        <w:t>娥</w:t>
-      </w:r>
-      <w:r>
-        <w:rPr>
-          <w:rFonts w:ascii="monospace" w:hAnsi="monospace"/>
-          <w:b w:val="false"/>
-          <w:i w:val="false"/>
-          <w:caps w:val="false"/>
-          <w:smallCaps w:val="false"/>
-          <w:color w:val="000000"/>
-          <w:spacing w:val="0"/>
-          <w:sz w:val="21"/>
-        </w:rPr>
-        <w:t>', '</w:t>
-      </w:r>
-      <w:r>
-        <w:rPr>
-          <w:rFonts w:eastAsia="monospace"/>
-          <w:b w:val="false"/>
-          <w:i w:val="false"/>
-          <w:caps w:val="false"/>
-          <w:smallCaps w:val="false"/>
-          <w:color w:val="000000"/>
-          <w:spacing w:val="0"/>
-          <w:sz w:val="21"/>
-        </w:rPr>
-        <w:t>今季</w:t>
-      </w:r>
-      <w:r>
-        <w:rPr>
-          <w:rFonts w:ascii="monospace" w:hAnsi="monospace"/>
-          <w:b w:val="false"/>
-          <w:i w:val="false"/>
-          <w:caps w:val="false"/>
-          <w:smallCaps w:val="false"/>
-          <w:color w:val="000000"/>
-          <w:spacing w:val="0"/>
-          <w:sz w:val="21"/>
-        </w:rPr>
-        <w:t>', '1', '</w:t>
-      </w:r>
-      <w:r>
-        <w:rPr>
-          <w:rFonts w:eastAsia="monospace"/>
-          <w:b w:val="false"/>
-          <w:i w:val="false"/>
-          <w:caps w:val="false"/>
-          <w:smallCaps w:val="false"/>
-          <w:color w:val="000000"/>
-          <w:spacing w:val="0"/>
-          <w:sz w:val="21"/>
-        </w:rPr>
-        <w:t>時報</w:t>
-      </w:r>
-      <w:r>
-        <w:rPr>
-          <w:rFonts w:ascii="monospace" w:hAnsi="monospace"/>
-          <w:b w:val="false"/>
-          <w:i w:val="false"/>
-          <w:caps w:val="false"/>
-          <w:smallCaps w:val="false"/>
-          <w:color w:val="000000"/>
-          <w:spacing w:val="0"/>
-          <w:sz w:val="21"/>
-        </w:rPr>
-        <w:t>', '</w:t>
-      </w:r>
-      <w:r>
-        <w:rPr>
-          <w:rFonts w:eastAsia="monospace"/>
-          <w:b w:val="false"/>
-          <w:i w:val="false"/>
-          <w:caps w:val="false"/>
-          <w:smallCaps w:val="false"/>
-          <w:color w:val="000000"/>
-          <w:spacing w:val="0"/>
-          <w:sz w:val="21"/>
-        </w:rPr>
-        <w:t>梁繼昌</w:t>
-      </w:r>
-      <w:r>
-        <w:rPr>
-          <w:rFonts w:ascii="monospace" w:hAnsi="monospace"/>
-          <w:b w:val="false"/>
-          <w:i w:val="false"/>
-          <w:caps w:val="false"/>
-          <w:smallCaps w:val="false"/>
-          <w:color w:val="000000"/>
-          <w:spacing w:val="0"/>
-          <w:sz w:val="21"/>
-        </w:rPr>
-        <w:t>', '</w:t>
-      </w:r>
-      <w:r>
-        <w:rPr>
-          <w:rFonts w:eastAsia="monospace"/>
-          <w:b w:val="false"/>
-          <w:i w:val="false"/>
-          <w:caps w:val="false"/>
-          <w:smallCaps w:val="false"/>
-          <w:color w:val="000000"/>
-          <w:spacing w:val="0"/>
-          <w:sz w:val="21"/>
-        </w:rPr>
-        <w:t>球迷</w:t>
-      </w:r>
-      <w:r>
-        <w:rPr>
-          <w:rFonts w:ascii="monospace" w:hAnsi="monospace"/>
-          <w:b w:val="false"/>
-          <w:i w:val="false"/>
-          <w:caps w:val="false"/>
-          <w:smallCaps w:val="false"/>
-          <w:color w:val="000000"/>
-          <w:spacing w:val="0"/>
-          <w:sz w:val="21"/>
-        </w:rPr>
-        <w:t>', '</w:t>
-      </w:r>
-      <w:r>
-        <w:rPr>
-          <w:rFonts w:eastAsia="monospace"/>
-          <w:b w:val="false"/>
-          <w:i w:val="false"/>
-          <w:caps w:val="false"/>
-          <w:smallCaps w:val="false"/>
-          <w:color w:val="000000"/>
-          <w:spacing w:val="0"/>
-          <w:sz w:val="21"/>
-        </w:rPr>
-        <w:t>宣布</w:t>
-      </w:r>
-      <w:r>
-        <w:rPr>
-          <w:rFonts w:ascii="monospace" w:hAnsi="monospace"/>
-          <w:b w:val="false"/>
-          <w:i w:val="false"/>
-          <w:caps w:val="false"/>
-          <w:smallCaps w:val="false"/>
-          <w:color w:val="000000"/>
-          <w:spacing w:val="0"/>
-          <w:sz w:val="21"/>
-        </w:rPr>
-        <w:t>', '</w:t>
-      </w:r>
-      <w:r>
-        <w:rPr>
-          <w:rFonts w:eastAsia="monospace"/>
-          <w:b w:val="false"/>
-          <w:i w:val="false"/>
-          <w:caps w:val="false"/>
-          <w:smallCaps w:val="false"/>
-          <w:color w:val="000000"/>
-          <w:spacing w:val="0"/>
-          <w:sz w:val="21"/>
-        </w:rPr>
-        <w:t>連任</w:t>
-      </w:r>
-      <w:r>
-        <w:rPr>
-          <w:rFonts w:ascii="monospace" w:hAnsi="monospace"/>
-          <w:b w:val="false"/>
-          <w:i w:val="false"/>
-          <w:caps w:val="false"/>
-          <w:smallCaps w:val="false"/>
-          <w:color w:val="000000"/>
-          <w:spacing w:val="0"/>
-          <w:sz w:val="21"/>
-        </w:rPr>
-        <w:t>', '</w:t>
-      </w:r>
-      <w:r>
-        <w:rPr>
-          <w:rFonts w:eastAsia="monospace"/>
-          <w:b w:val="false"/>
-          <w:i w:val="false"/>
-          <w:caps w:val="false"/>
-          <w:smallCaps w:val="false"/>
-          <w:color w:val="000000"/>
-          <w:spacing w:val="0"/>
-          <w:sz w:val="21"/>
-        </w:rPr>
-        <w:t>競選</w:t>
-      </w:r>
-      <w:r>
-        <w:rPr>
-          <w:rFonts w:ascii="monospace" w:hAnsi="monospace"/>
-          <w:b w:val="false"/>
-          <w:i w:val="false"/>
-          <w:caps w:val="false"/>
-          <w:smallCaps w:val="false"/>
-          <w:color w:val="000000"/>
-          <w:spacing w:val="0"/>
-          <w:sz w:val="21"/>
-        </w:rPr>
-        <w:t>', '</w:t>
-      </w:r>
-      <w:r>
-        <w:rPr>
-          <w:rFonts w:eastAsia="monospace"/>
-          <w:b w:val="false"/>
-          <w:i w:val="false"/>
-          <w:caps w:val="false"/>
-          <w:smallCaps w:val="false"/>
-          <w:color w:val="000000"/>
-          <w:spacing w:val="0"/>
-          <w:sz w:val="21"/>
-        </w:rPr>
-        <w:t>利物浦</w:t>
-      </w:r>
-      <w:r>
-        <w:rPr>
-          <w:rFonts w:ascii="monospace" w:hAnsi="monospace"/>
-          <w:b w:val="false"/>
-          <w:i w:val="false"/>
-          <w:caps w:val="false"/>
-          <w:smallCaps w:val="false"/>
-          <w:color w:val="000000"/>
-          <w:spacing w:val="0"/>
-          <w:sz w:val="21"/>
-        </w:rPr>
-        <w:t>', '</w:t>
-      </w:r>
-      <w:r>
-        <w:rPr>
-          <w:rFonts w:eastAsia="monospace"/>
-          <w:b w:val="false"/>
-          <w:i w:val="false"/>
-          <w:caps w:val="false"/>
-          <w:smallCaps w:val="false"/>
-          <w:color w:val="000000"/>
-          <w:spacing w:val="0"/>
-          <w:sz w:val="21"/>
-        </w:rPr>
-        <w:t>總統候</w:t>
-      </w:r>
-      <w:r>
-        <w:rPr>
-          <w:rFonts w:ascii="monospace" w:hAnsi="monospace"/>
-          <w:b w:val="false"/>
-          <w:i w:val="false"/>
-          <w:caps w:val="false"/>
-          <w:smallCaps w:val="false"/>
-          <w:color w:val="000000"/>
-          <w:spacing w:val="0"/>
-          <w:sz w:val="21"/>
-        </w:rPr>
-        <w:t>', '</w:t>
-      </w:r>
-      <w:r>
-        <w:rPr>
-          <w:rFonts w:eastAsia="monospace"/>
-          <w:b w:val="false"/>
-          <w:i w:val="false"/>
-          <w:caps w:val="false"/>
-          <w:smallCaps w:val="false"/>
-          <w:color w:val="000000"/>
-          <w:spacing w:val="0"/>
-          <w:sz w:val="21"/>
-        </w:rPr>
-        <w:t>沒有</w:t>
-      </w:r>
-      <w:r>
-        <w:rPr>
-          <w:rFonts w:ascii="monospace" w:hAnsi="monospace"/>
-          <w:b w:val="false"/>
-          <w:i w:val="false"/>
-          <w:caps w:val="false"/>
-          <w:smallCaps w:val="false"/>
-          <w:color w:val="000000"/>
-          <w:spacing w:val="0"/>
-          <w:sz w:val="21"/>
-        </w:rPr>
-        <w:t>', '</w:t>
-      </w:r>
-      <w:r>
-        <w:rPr>
-          <w:rFonts w:eastAsia="monospace"/>
-          <w:b w:val="false"/>
-          <w:i w:val="false"/>
-          <w:caps w:val="false"/>
-          <w:smallCaps w:val="false"/>
-          <w:color w:val="000000"/>
-          <w:spacing w:val="0"/>
-          <w:sz w:val="21"/>
-        </w:rPr>
-        <w:t>車路士</w:t>
-      </w:r>
-      <w:r>
-        <w:rPr>
-          <w:rFonts w:ascii="monospace" w:hAnsi="monospace"/>
-          <w:b w:val="false"/>
-          <w:i w:val="false"/>
-          <w:caps w:val="false"/>
-          <w:smallCaps w:val="false"/>
-          <w:color w:val="000000"/>
-          <w:spacing w:val="0"/>
-          <w:sz w:val="21"/>
-        </w:rPr>
-        <w:t>', '</w:t>
-      </w:r>
-      <w:r>
-        <w:rPr>
-          <w:rFonts w:eastAsia="monospace"/>
-          <w:b w:val="false"/>
-          <w:i w:val="false"/>
-          <w:caps w:val="false"/>
-          <w:smallCaps w:val="false"/>
-          <w:color w:val="000000"/>
-          <w:spacing w:val="0"/>
-          <w:sz w:val="21"/>
-        </w:rPr>
-        <w:t>稱</w:t>
-      </w:r>
-      <w:r>
-        <w:rPr>
-          <w:rFonts w:ascii="monospace" w:hAnsi="monospace"/>
-          <w:b w:val="false"/>
-          <w:i w:val="false"/>
-          <w:caps w:val="false"/>
-          <w:smallCaps w:val="false"/>
-          <w:color w:val="000000"/>
-          <w:spacing w:val="0"/>
-          <w:sz w:val="21"/>
-        </w:rPr>
-        <w:t>', '</w:t>
-      </w:r>
-      <w:r>
-        <w:rPr>
-          <w:rFonts w:eastAsia="monospace"/>
-          <w:b w:val="false"/>
-          <w:i w:val="false"/>
-          <w:caps w:val="false"/>
-          <w:smallCaps w:val="false"/>
-          <w:color w:val="000000"/>
-          <w:spacing w:val="0"/>
-          <w:sz w:val="21"/>
-        </w:rPr>
-        <w:t>知道</w:t>
-      </w:r>
-      <w:r>
-        <w:rPr>
-          <w:rFonts w:ascii="monospace" w:hAnsi="monospace"/>
-          <w:b w:val="false"/>
-          <w:i w:val="false"/>
-          <w:caps w:val="false"/>
-          <w:smallCaps w:val="false"/>
-          <w:color w:val="000000"/>
-          <w:spacing w:val="0"/>
-          <w:sz w:val="21"/>
-        </w:rPr>
-        <w:t>', '</w:t>
-      </w:r>
-      <w:r>
-        <w:rPr>
-          <w:rFonts w:eastAsia="monospace"/>
-          <w:b w:val="false"/>
-          <w:i w:val="false"/>
-          <w:caps w:val="false"/>
-          <w:smallCaps w:val="false"/>
-          <w:color w:val="000000"/>
-          <w:spacing w:val="0"/>
-          <w:sz w:val="21"/>
-        </w:rPr>
-        <w:t>將會</w:t>
-      </w:r>
-      <w:r>
-        <w:rPr>
-          <w:rFonts w:ascii="monospace" w:hAnsi="monospace"/>
-          <w:b w:val="false"/>
-          <w:i w:val="false"/>
-          <w:caps w:val="false"/>
-          <w:smallCaps w:val="false"/>
-          <w:color w:val="000000"/>
-          <w:spacing w:val="0"/>
-          <w:sz w:val="21"/>
-        </w:rPr>
-        <w:t>', '</w:t>
-      </w:r>
-      <w:r>
-        <w:rPr>
-          <w:rFonts w:eastAsia="monospace"/>
-          <w:b w:val="false"/>
-          <w:i w:val="false"/>
-          <w:caps w:val="false"/>
-          <w:smallCaps w:val="false"/>
-          <w:color w:val="000000"/>
-          <w:spacing w:val="0"/>
-          <w:sz w:val="21"/>
-        </w:rPr>
-        <w:t>總統</w:t>
-      </w:r>
-      <w:r>
-        <w:rPr>
-          <w:rFonts w:ascii="monospace" w:hAnsi="monospace"/>
-          <w:b w:val="false"/>
-          <w:i w:val="false"/>
-          <w:caps w:val="false"/>
-          <w:smallCaps w:val="false"/>
-          <w:color w:val="000000"/>
-          <w:spacing w:val="0"/>
-          <w:sz w:val="21"/>
-        </w:rPr>
-        <w:t>', '</w:t>
-      </w:r>
-      <w:r>
-        <w:rPr>
-          <w:rFonts w:eastAsia="monospace"/>
-          <w:b w:val="false"/>
-          <w:i w:val="false"/>
-          <w:caps w:val="false"/>
-          <w:smallCaps w:val="false"/>
-          <w:color w:val="000000"/>
-          <w:spacing w:val="0"/>
-          <w:sz w:val="21"/>
-        </w:rPr>
-        <w:t>有片</w:t>
-      </w:r>
-      <w:r>
-        <w:rPr>
-          <w:rFonts w:ascii="monospace" w:hAnsi="monospace"/>
-          <w:b w:val="false"/>
-          <w:i w:val="false"/>
-          <w:caps w:val="false"/>
-          <w:smallCaps w:val="false"/>
-          <w:color w:val="000000"/>
-          <w:spacing w:val="0"/>
-          <w:sz w:val="21"/>
-        </w:rPr>
-        <w:t>', '</w:t>
-      </w:r>
-      <w:r>
-        <w:rPr>
-          <w:rFonts w:eastAsia="monospace"/>
-          <w:b w:val="false"/>
-          <w:i w:val="false"/>
-          <w:caps w:val="false"/>
-          <w:smallCaps w:val="false"/>
-          <w:color w:val="000000"/>
-          <w:spacing w:val="0"/>
-          <w:sz w:val="21"/>
-        </w:rPr>
-        <w:t>機會</w:t>
-      </w:r>
-      <w:r>
-        <w:rPr>
-          <w:rFonts w:ascii="monospace" w:hAnsi="monospace"/>
-          <w:b w:val="false"/>
-          <w:i w:val="false"/>
-          <w:caps w:val="false"/>
-          <w:smallCaps w:val="false"/>
-          <w:color w:val="000000"/>
-          <w:spacing w:val="0"/>
-          <w:sz w:val="21"/>
-        </w:rPr>
-        <w:t>', '</w:t>
-      </w:r>
-      <w:r>
-        <w:rPr>
-          <w:rFonts w:eastAsia="monospace"/>
-          <w:b w:val="false"/>
-          <w:i w:val="false"/>
-          <w:caps w:val="false"/>
-          <w:smallCaps w:val="false"/>
-          <w:color w:val="000000"/>
-          <w:spacing w:val="0"/>
-          <w:sz w:val="21"/>
-        </w:rPr>
-        <w:t>當時</w:t>
-      </w:r>
-      <w:r>
-        <w:rPr>
-          <w:rFonts w:ascii="monospace" w:hAnsi="monospace"/>
-          <w:b w:val="false"/>
-          <w:i w:val="false"/>
-          <w:caps w:val="false"/>
-          <w:smallCaps w:val="false"/>
-          <w:color w:val="000000"/>
-          <w:spacing w:val="0"/>
-          <w:sz w:val="21"/>
-        </w:rPr>
-        <w:t>', '</w:t>
-      </w:r>
-      <w:r>
-        <w:rPr>
-          <w:rFonts w:eastAsia="monospace"/>
-          <w:b w:val="false"/>
-          <w:i w:val="false"/>
-          <w:caps w:val="false"/>
-          <w:smallCaps w:val="false"/>
-          <w:color w:val="000000"/>
-          <w:spacing w:val="0"/>
-          <w:sz w:val="21"/>
-        </w:rPr>
-        <w:t>重要</w:t>
-      </w:r>
-      <w:r>
-        <w:rPr>
-          <w:rFonts w:ascii="monospace" w:hAnsi="monospace"/>
-          <w:b w:val="false"/>
-          <w:i w:val="false"/>
-          <w:caps w:val="false"/>
-          <w:smallCaps w:val="false"/>
-          <w:color w:val="000000"/>
-          <w:spacing w:val="0"/>
-          <w:sz w:val="21"/>
-        </w:rPr>
-        <w:t>', '</w:t>
-      </w:r>
-      <w:r>
-        <w:rPr>
-          <w:rFonts w:eastAsia="monospace"/>
-          <w:b w:val="false"/>
-          <w:i w:val="false"/>
-          <w:caps w:val="false"/>
-          <w:smallCaps w:val="false"/>
-          <w:color w:val="000000"/>
-          <w:spacing w:val="0"/>
-          <w:sz w:val="21"/>
-        </w:rPr>
-        <w:t>話</w:t>
-      </w:r>
-      <w:r>
-        <w:rPr>
-          <w:rFonts w:ascii="monospace" w:hAnsi="monospace"/>
-          <w:b w:val="false"/>
-          <w:i w:val="false"/>
-          <w:caps w:val="false"/>
-          <w:smallCaps w:val="false"/>
-          <w:color w:val="000000"/>
-          <w:spacing w:val="0"/>
-          <w:sz w:val="21"/>
-        </w:rPr>
-        <w:t>', '</w:t>
-      </w:r>
-      <w:r>
-        <w:rPr>
-          <w:rFonts w:eastAsia="monospace"/>
-          <w:b w:val="false"/>
-          <w:i w:val="false"/>
-          <w:caps w:val="false"/>
-          <w:smallCaps w:val="false"/>
-          <w:color w:val="000000"/>
-          <w:spacing w:val="0"/>
-          <w:sz w:val="21"/>
-        </w:rPr>
-        <w:t>代表</w:t>
-      </w:r>
-      <w:r>
-        <w:rPr>
-          <w:rFonts w:ascii="monospace" w:hAnsi="monospace"/>
-          <w:b w:val="false"/>
-          <w:i w:val="false"/>
-          <w:caps w:val="false"/>
-          <w:smallCaps w:val="false"/>
-          <w:color w:val="000000"/>
-          <w:spacing w:val="0"/>
-          <w:sz w:val="21"/>
-        </w:rPr>
-        <w:t>', '5', '</w:t>
-      </w:r>
-      <w:r>
-        <w:rPr>
-          <w:rFonts w:eastAsia="monospace"/>
-          <w:b w:val="false"/>
-          <w:i w:val="false"/>
-          <w:caps w:val="false"/>
-          <w:smallCaps w:val="false"/>
-          <w:color w:val="000000"/>
-          <w:spacing w:val="0"/>
-          <w:sz w:val="21"/>
-        </w:rPr>
-        <w:t>見</w:t>
-      </w:r>
-      <w:r>
-        <w:rPr>
-          <w:rFonts w:ascii="monospace" w:hAnsi="monospace"/>
-          <w:b w:val="false"/>
-          <w:i w:val="false"/>
-          <w:caps w:val="false"/>
-          <w:smallCaps w:val="false"/>
-          <w:color w:val="000000"/>
-          <w:spacing w:val="0"/>
-          <w:sz w:val="21"/>
-        </w:rPr>
-        <w:t>', '</w:t>
-      </w:r>
-      <w:r>
-        <w:rPr>
-          <w:rFonts w:eastAsia="monospace"/>
-          <w:b w:val="false"/>
-          <w:i w:val="false"/>
-          <w:caps w:val="false"/>
-          <w:smallCaps w:val="false"/>
-          <w:color w:val="000000"/>
-          <w:spacing w:val="0"/>
-          <w:sz w:val="21"/>
-        </w:rPr>
-        <w:t>巴塞</w:t>
-      </w:r>
-      <w:r>
-        <w:rPr>
-          <w:rFonts w:ascii="monospace" w:hAnsi="monospace"/>
-          <w:b w:val="false"/>
-          <w:i w:val="false"/>
-          <w:caps w:val="false"/>
-          <w:smallCaps w:val="false"/>
-          <w:color w:val="000000"/>
-          <w:spacing w:val="0"/>
-          <w:sz w:val="21"/>
-        </w:rPr>
-        <w:t>', '</w:t>
-      </w:r>
-      <w:r>
-        <w:rPr>
-          <w:rFonts w:eastAsia="monospace"/>
-          <w:b w:val="false"/>
-          <w:i w:val="false"/>
-          <w:caps w:val="false"/>
-          <w:smallCaps w:val="false"/>
-          <w:color w:val="000000"/>
-          <w:spacing w:val="0"/>
-          <w:sz w:val="21"/>
-        </w:rPr>
-        <w:t>未能</w:t>
-      </w:r>
-      <w:r>
-        <w:rPr>
-          <w:rFonts w:ascii="monospace" w:hAnsi="monospace"/>
-          <w:b w:val="false"/>
-          <w:i w:val="false"/>
-          <w:caps w:val="false"/>
-          <w:smallCaps w:val="false"/>
-          <w:color w:val="000000"/>
-          <w:spacing w:val="0"/>
-          <w:sz w:val="21"/>
-        </w:rPr>
-        <w:t>', '</w:t>
-      </w:r>
-      <w:r>
-        <w:rPr>
-          <w:rFonts w:eastAsia="monospace"/>
-          <w:b w:val="false"/>
-          <w:i w:val="false"/>
-          <w:caps w:val="false"/>
-          <w:smallCaps w:val="false"/>
-          <w:color w:val="000000"/>
-          <w:spacing w:val="0"/>
-          <w:sz w:val="21"/>
-        </w:rPr>
-        <w:t>說</w:t>
-      </w:r>
-      <w:r>
-        <w:rPr>
-          <w:rFonts w:ascii="monospace" w:hAnsi="monospace"/>
-          <w:b w:val="false"/>
-          <w:i w:val="false"/>
-          <w:caps w:val="false"/>
-          <w:smallCaps w:val="false"/>
-          <w:color w:val="000000"/>
-          <w:spacing w:val="0"/>
-          <w:sz w:val="21"/>
-        </w:rPr>
-        <w:t>', '</w:t>
-      </w:r>
-      <w:r>
-        <w:rPr>
-          <w:rFonts w:eastAsia="monospace"/>
-          <w:b w:val="false"/>
-          <w:i w:val="false"/>
-          <w:caps w:val="false"/>
-          <w:smallCaps w:val="false"/>
-          <w:color w:val="000000"/>
-          <w:spacing w:val="0"/>
-          <w:sz w:val="21"/>
-        </w:rPr>
-        <w:t>移民</w:t>
-      </w:r>
-      <w:r>
-        <w:rPr>
-          <w:rFonts w:ascii="monospace" w:hAnsi="monospace"/>
-          <w:b w:val="false"/>
-          <w:i w:val="false"/>
-          <w:caps w:val="false"/>
-          <w:smallCaps w:val="false"/>
-          <w:color w:val="000000"/>
-          <w:spacing w:val="0"/>
-          <w:sz w:val="21"/>
-        </w:rPr>
-        <w:t>', '</w:t>
-      </w:r>
-      <w:r>
-        <w:rPr>
-          <w:rFonts w:eastAsia="monospace"/>
-          <w:b w:val="false"/>
-          <w:i w:val="false"/>
-          <w:caps w:val="false"/>
-          <w:smallCaps w:val="false"/>
-          <w:color w:val="000000"/>
-          <w:spacing w:val="0"/>
-          <w:sz w:val="21"/>
-        </w:rPr>
-        <w:t>總</w:t>
-      </w:r>
-      <w:r>
-        <w:rPr>
-          <w:rFonts w:ascii="monospace" w:hAnsi="monospace"/>
-          <w:b w:val="false"/>
-          <w:i w:val="false"/>
-          <w:caps w:val="false"/>
-          <w:smallCaps w:val="false"/>
-          <w:color w:val="000000"/>
-          <w:spacing w:val="0"/>
-          <w:sz w:val="21"/>
-        </w:rPr>
-        <w:t>', '2', '</w:t>
-      </w:r>
-      <w:r>
-        <w:rPr>
-          <w:rFonts w:eastAsia="monospace"/>
-          <w:b w:val="false"/>
-          <w:i w:val="false"/>
-          <w:caps w:val="false"/>
-          <w:smallCaps w:val="false"/>
-          <w:color w:val="000000"/>
-          <w:spacing w:val="0"/>
-          <w:sz w:val="21"/>
-        </w:rPr>
-        <w:t>美國大選</w:t>
-      </w:r>
-      <w:r>
-        <w:rPr>
-          <w:rFonts w:ascii="monospace" w:hAnsi="monospace"/>
-          <w:b w:val="false"/>
-          <w:i w:val="false"/>
-          <w:caps w:val="false"/>
-          <w:smallCaps w:val="false"/>
-          <w:color w:val="000000"/>
-          <w:spacing w:val="0"/>
-          <w:sz w:val="21"/>
-        </w:rPr>
-        <w:t>', '</w:t>
-      </w:r>
-      <w:r>
-        <w:rPr>
-          <w:rFonts w:eastAsia="monospace"/>
-          <w:b w:val="false"/>
-          <w:i w:val="false"/>
-          <w:caps w:val="false"/>
-          <w:smallCaps w:val="false"/>
-          <w:color w:val="000000"/>
-          <w:spacing w:val="0"/>
-          <w:sz w:val="21"/>
-        </w:rPr>
-        <w:t>今年</w:t>
-      </w:r>
-      <w:r>
-        <w:rPr>
-          <w:rFonts w:ascii="monospace" w:hAnsi="monospace"/>
-          <w:b w:val="false"/>
-          <w:i w:val="false"/>
-          <w:caps w:val="false"/>
-          <w:smallCaps w:val="false"/>
-          <w:color w:val="000000"/>
-          <w:spacing w:val="0"/>
-          <w:sz w:val="21"/>
-        </w:rPr>
-        <w:t>', '</w:t>
-      </w:r>
-      <w:r>
-        <w:rPr>
-          <w:rFonts w:eastAsia="monospace"/>
-          <w:b w:val="false"/>
-          <w:i w:val="false"/>
-          <w:caps w:val="false"/>
-          <w:smallCaps w:val="false"/>
-          <w:color w:val="000000"/>
-          <w:spacing w:val="0"/>
-          <w:sz w:val="21"/>
-        </w:rPr>
-        <w:t>公開</w:t>
-      </w:r>
-      <w:r>
-        <w:rPr>
-          <w:rFonts w:ascii="monospace" w:hAnsi="monospace"/>
-          <w:b w:val="false"/>
-          <w:i w:val="false"/>
-          <w:caps w:val="false"/>
-          <w:smallCaps w:val="false"/>
-          <w:color w:val="000000"/>
-          <w:spacing w:val="0"/>
-          <w:sz w:val="21"/>
-        </w:rPr>
-        <w:t>', '</w:t>
-      </w:r>
-      <w:r>
-        <w:rPr>
-          <w:rFonts w:eastAsia="monospace"/>
-          <w:b w:val="false"/>
-          <w:i w:val="false"/>
-          <w:caps w:val="false"/>
-          <w:smallCaps w:val="false"/>
-          <w:color w:val="000000"/>
-          <w:spacing w:val="0"/>
-          <w:sz w:val="21"/>
-        </w:rPr>
-        <w:t>︰</w:t>
-      </w:r>
-      <w:r>
-        <w:rPr>
-          <w:rFonts w:ascii="monospace" w:hAnsi="monospace"/>
-          <w:b w:val="false"/>
-          <w:i w:val="false"/>
-          <w:caps w:val="false"/>
-          <w:smallCaps w:val="false"/>
-          <w:color w:val="000000"/>
-          <w:spacing w:val="0"/>
-          <w:sz w:val="21"/>
-        </w:rPr>
-        <w:t>', '</w:t>
-      </w:r>
-      <w:r>
-        <w:rPr>
-          <w:rFonts w:eastAsia="monospace"/>
-          <w:b w:val="false"/>
-          <w:i w:val="false"/>
-          <w:caps w:val="false"/>
-          <w:smallCaps w:val="false"/>
-          <w:color w:val="000000"/>
-          <w:spacing w:val="0"/>
-          <w:sz w:val="21"/>
-        </w:rPr>
-        <w:t>手</w:t>
-      </w:r>
-      <w:r>
-        <w:rPr>
-          <w:rFonts w:ascii="monospace" w:hAnsi="monospace"/>
-          <w:b w:val="false"/>
-          <w:i w:val="false"/>
-          <w:caps w:val="false"/>
-          <w:smallCaps w:val="false"/>
-          <w:color w:val="000000"/>
-          <w:spacing w:val="0"/>
-          <w:sz w:val="21"/>
-        </w:rPr>
-        <w:t>', '</w:t>
-      </w:r>
-      <w:r>
-        <w:rPr>
-          <w:rFonts w:eastAsia="monospace"/>
-          <w:b w:val="false"/>
-          <w:i w:val="false"/>
-          <w:caps w:val="false"/>
-          <w:smallCaps w:val="false"/>
-          <w:color w:val="000000"/>
-          <w:spacing w:val="0"/>
-          <w:sz w:val="21"/>
-        </w:rPr>
-        <w:t>德里</w:t>
-      </w:r>
-      <w:r>
-        <w:rPr>
-          <w:rFonts w:ascii="monospace" w:hAnsi="monospace"/>
-          <w:b w:val="false"/>
-          <w:i w:val="false"/>
-          <w:caps w:val="false"/>
-          <w:smallCaps w:val="false"/>
-          <w:color w:val="000000"/>
-          <w:spacing w:val="0"/>
-          <w:sz w:val="21"/>
-        </w:rPr>
-        <w:t>', '11', '</w:t>
-      </w:r>
-      <w:r>
-        <w:rPr>
-          <w:rFonts w:eastAsia="monospace"/>
-          <w:b w:val="false"/>
-          <w:i w:val="false"/>
-          <w:caps w:val="false"/>
-          <w:smallCaps w:val="false"/>
-          <w:color w:val="000000"/>
-          <w:spacing w:val="0"/>
-          <w:sz w:val="21"/>
-        </w:rPr>
-        <w:t>領隊</w:t>
-      </w:r>
-      <w:r>
-        <w:rPr>
-          <w:rFonts w:ascii="monospace" w:hAnsi="monospace"/>
-          <w:b w:val="false"/>
-          <w:i w:val="false"/>
-          <w:caps w:val="false"/>
-          <w:smallCaps w:val="false"/>
-          <w:color w:val="000000"/>
-          <w:spacing w:val="0"/>
-          <w:sz w:val="21"/>
-        </w:rPr>
-        <w:t>', '</w:t>
-      </w:r>
-      <w:r>
-        <w:rPr>
-          <w:rFonts w:eastAsia="monospace"/>
-          <w:b w:val="false"/>
-          <w:i w:val="false"/>
-          <w:caps w:val="false"/>
-          <w:smallCaps w:val="false"/>
-          <w:color w:val="000000"/>
-          <w:spacing w:val="0"/>
-          <w:sz w:val="21"/>
-        </w:rPr>
-        <w:t>黨候</w:t>
-      </w:r>
-      <w:r>
-        <w:rPr>
-          <w:rFonts w:ascii="monospace" w:hAnsi="monospace"/>
-          <w:b w:val="false"/>
-          <w:i w:val="false"/>
-          <w:caps w:val="false"/>
-          <w:smallCaps w:val="false"/>
-          <w:color w:val="000000"/>
-          <w:spacing w:val="0"/>
-          <w:sz w:val="21"/>
-        </w:rPr>
-        <w:t>', '</w:t>
-      </w:r>
-      <w:r>
-        <w:rPr>
-          <w:rFonts w:eastAsia="monospace"/>
-          <w:b w:val="false"/>
-          <w:i w:val="false"/>
-          <w:caps w:val="false"/>
-          <w:smallCaps w:val="false"/>
-          <w:color w:val="000000"/>
-          <w:spacing w:val="0"/>
-          <w:sz w:val="21"/>
-        </w:rPr>
-        <w:t>今次</w:t>
-      </w:r>
-      <w:r>
-        <w:rPr>
-          <w:rFonts w:ascii="monospace" w:hAnsi="monospace"/>
-          <w:b w:val="false"/>
-          <w:i w:val="false"/>
-          <w:caps w:val="false"/>
-          <w:smallCaps w:val="false"/>
-          <w:color w:val="000000"/>
-          <w:spacing w:val="0"/>
-          <w:sz w:val="21"/>
-        </w:rPr>
-        <w:t>', '</w:t>
-      </w:r>
-      <w:r>
-        <w:rPr>
-          <w:rFonts w:eastAsia="monospace"/>
-          <w:b w:val="false"/>
-          <w:i w:val="false"/>
-          <w:caps w:val="false"/>
-          <w:smallCaps w:val="false"/>
-          <w:color w:val="000000"/>
-          <w:spacing w:val="0"/>
-          <w:sz w:val="21"/>
-        </w:rPr>
-        <w:t>事</w:t>
-      </w:r>
-      <w:r>
-        <w:rPr>
-          <w:rFonts w:ascii="monospace" w:hAnsi="monospace"/>
-          <w:b w:val="false"/>
-          <w:i w:val="false"/>
-          <w:caps w:val="false"/>
-          <w:smallCaps w:val="false"/>
-          <w:color w:val="000000"/>
-          <w:spacing w:val="0"/>
-          <w:sz w:val="21"/>
-        </w:rPr>
-        <w:t>', '</w:t>
-      </w:r>
-      <w:r>
-        <w:rPr>
-          <w:rFonts w:eastAsia="monospace"/>
-          <w:b w:val="false"/>
-          <w:i w:val="false"/>
-          <w:caps w:val="false"/>
-          <w:smallCaps w:val="false"/>
-          <w:color w:val="000000"/>
-          <w:spacing w:val="0"/>
-          <w:sz w:val="21"/>
-        </w:rPr>
-        <w:t>外</w:t>
-      </w:r>
-      <w:r>
-        <w:rPr>
-          <w:rFonts w:ascii="monospace" w:hAnsi="monospace"/>
-          <w:b w:val="false"/>
-          <w:i w:val="false"/>
-          <w:caps w:val="false"/>
-          <w:smallCaps w:val="false"/>
-          <w:color w:val="000000"/>
-          <w:spacing w:val="0"/>
-          <w:sz w:val="21"/>
-        </w:rPr>
-        <w:t>', '</w:t>
-      </w:r>
-      <w:r>
-        <w:rPr>
-          <w:rFonts w:eastAsia="monospace"/>
-          <w:b w:val="false"/>
-          <w:i w:val="false"/>
-          <w:caps w:val="false"/>
-          <w:smallCaps w:val="false"/>
-          <w:color w:val="000000"/>
-          <w:spacing w:val="0"/>
-          <w:sz w:val="21"/>
-        </w:rPr>
-        <w:t>記者</w:t>
-      </w:r>
-      <w:r>
-        <w:rPr>
-          <w:rFonts w:ascii="monospace" w:hAnsi="monospace"/>
-          <w:b w:val="false"/>
-          <w:i w:val="false"/>
-          <w:caps w:val="false"/>
-          <w:smallCaps w:val="false"/>
-          <w:color w:val="000000"/>
-          <w:spacing w:val="0"/>
-          <w:sz w:val="21"/>
-        </w:rPr>
-        <w:t>', 'Trump', '</w:t>
-      </w:r>
-      <w:r>
-        <w:rPr>
-          <w:rFonts w:eastAsia="monospace"/>
-          <w:b w:val="false"/>
-          <w:i w:val="false"/>
-          <w:caps w:val="false"/>
-          <w:smallCaps w:val="false"/>
-          <w:color w:val="000000"/>
-          <w:spacing w:val="0"/>
-          <w:sz w:val="21"/>
-        </w:rPr>
-        <w:t>軍</w:t>
-      </w:r>
-      <w:r>
-        <w:rPr>
-          <w:rFonts w:ascii="monospace" w:hAnsi="monospace"/>
-          <w:b w:val="false"/>
-          <w:i w:val="false"/>
-          <w:caps w:val="false"/>
-          <w:smallCaps w:val="false"/>
-          <w:color w:val="000000"/>
-          <w:spacing w:val="0"/>
-          <w:sz w:val="21"/>
-        </w:rPr>
-        <w:t>', '</w:t>
-      </w:r>
-      <w:r>
-        <w:rPr>
-          <w:rFonts w:eastAsia="monospace"/>
-          <w:b w:val="false"/>
-          <w:i w:val="false"/>
-          <w:caps w:val="false"/>
-          <w:smallCaps w:val="false"/>
-          <w:color w:val="000000"/>
-          <w:spacing w:val="0"/>
-          <w:sz w:val="21"/>
-        </w:rPr>
-        <w:t>屆</w:t>
-      </w:r>
-      <w:r>
-        <w:rPr>
-          <w:rFonts w:ascii="monospace" w:hAnsi="monospace"/>
-          <w:b w:val="false"/>
-          <w:i w:val="false"/>
-          <w:caps w:val="false"/>
-          <w:smallCaps w:val="false"/>
-          <w:color w:val="000000"/>
-          <w:spacing w:val="0"/>
-          <w:sz w:val="21"/>
-        </w:rPr>
-        <w:t>', '</w:t>
-      </w:r>
-      <w:r>
-        <w:rPr>
-          <w:rFonts w:eastAsia="monospace"/>
-          <w:b w:val="false"/>
-          <w:i w:val="false"/>
-          <w:caps w:val="false"/>
-          <w:smallCaps w:val="false"/>
-          <w:color w:val="000000"/>
-          <w:spacing w:val="0"/>
-          <w:sz w:val="21"/>
-        </w:rPr>
-        <w:t>相信</w:t>
-      </w:r>
-      <w:r>
-        <w:rPr>
-          <w:rFonts w:ascii="monospace" w:hAnsi="monospace"/>
-          <w:b w:val="false"/>
-          <w:i w:val="false"/>
-          <w:caps w:val="false"/>
-          <w:smallCaps w:val="false"/>
-          <w:color w:val="000000"/>
-          <w:spacing w:val="0"/>
-          <w:sz w:val="21"/>
-        </w:rPr>
-        <w:t>', '</w:t>
-      </w:r>
-      <w:r>
-        <w:rPr>
-          <w:rFonts w:eastAsia="monospace"/>
-          <w:b w:val="false"/>
-          <w:i w:val="false"/>
-          <w:caps w:val="false"/>
-          <w:smallCaps w:val="false"/>
-          <w:color w:val="000000"/>
-          <w:spacing w:val="0"/>
-          <w:sz w:val="21"/>
-        </w:rPr>
-        <w:t>足</w:t>
-      </w:r>
-      <w:r>
-        <w:rPr>
-          <w:rFonts w:ascii="monospace" w:hAnsi="monospace"/>
-          <w:b w:val="false"/>
-          <w:i w:val="false"/>
-          <w:caps w:val="false"/>
-          <w:smallCaps w:val="false"/>
-          <w:color w:val="000000"/>
-          <w:spacing w:val="0"/>
-          <w:sz w:val="21"/>
-        </w:rPr>
-        <w:t>', '</w:t>
-      </w:r>
-      <w:r>
-        <w:rPr>
-          <w:rFonts w:eastAsia="monospace"/>
-          <w:b w:val="false"/>
-          <w:i w:val="false"/>
-          <w:caps w:val="false"/>
-          <w:smallCaps w:val="false"/>
-          <w:color w:val="000000"/>
-          <w:spacing w:val="0"/>
-          <w:sz w:val="21"/>
-        </w:rPr>
-        <w:t>聯賽</w:t>
-      </w:r>
-      <w:r>
-        <w:rPr>
-          <w:rFonts w:ascii="monospace" w:hAnsi="monospace"/>
-          <w:b w:val="false"/>
-          <w:i w:val="false"/>
-          <w:caps w:val="false"/>
-          <w:smallCaps w:val="false"/>
-          <w:color w:val="000000"/>
-          <w:spacing w:val="0"/>
-          <w:sz w:val="21"/>
-        </w:rPr>
-        <w:t>', '</w:t>
-      </w:r>
-      <w:r>
-        <w:rPr>
-          <w:rFonts w:eastAsia="monospace"/>
-          <w:b w:val="false"/>
-          <w:i w:val="false"/>
-          <w:caps w:val="false"/>
-          <w:smallCaps w:val="false"/>
-          <w:color w:val="000000"/>
-          <w:spacing w:val="0"/>
-          <w:sz w:val="21"/>
-        </w:rPr>
-        <w:t>前鋒</w:t>
-      </w:r>
-      <w:r>
-        <w:rPr>
-          <w:rFonts w:ascii="monospace" w:hAnsi="monospace"/>
-          <w:b w:val="false"/>
-          <w:i w:val="false"/>
-          <w:caps w:val="false"/>
-          <w:smallCaps w:val="false"/>
-          <w:color w:val="000000"/>
-          <w:spacing w:val="0"/>
-          <w:sz w:val="21"/>
-        </w:rPr>
-        <w:t>', '</w:t>
-      </w:r>
-      <w:r>
-        <w:rPr>
-          <w:rFonts w:eastAsia="monospace"/>
-          <w:b w:val="false"/>
-          <w:i w:val="false"/>
-          <w:caps w:val="false"/>
-          <w:smallCaps w:val="false"/>
-          <w:color w:val="000000"/>
-          <w:spacing w:val="0"/>
-          <w:sz w:val="21"/>
-        </w:rPr>
-        <w:t>意甲</w:t>
-      </w:r>
-      <w:r>
-        <w:rPr>
-          <w:rFonts w:ascii="monospace" w:hAnsi="monospace"/>
-          <w:b w:val="false"/>
-          <w:i w:val="false"/>
-          <w:caps w:val="false"/>
-          <w:smallCaps w:val="false"/>
-          <w:color w:val="000000"/>
-          <w:spacing w:val="0"/>
-          <w:sz w:val="21"/>
-        </w:rPr>
-        <w:t>', '</w:t>
-      </w:r>
-      <w:r>
-        <w:rPr>
-          <w:rFonts w:eastAsia="monospace"/>
-          <w:b w:val="false"/>
-          <w:i w:val="false"/>
-          <w:caps w:val="false"/>
-          <w:smallCaps w:val="false"/>
-          <w:color w:val="000000"/>
-          <w:spacing w:val="0"/>
-          <w:sz w:val="21"/>
-        </w:rPr>
-        <w:t>影響</w:t>
-      </w:r>
-      <w:r>
-        <w:rPr>
-          <w:rFonts w:ascii="monospace" w:hAnsi="monospace"/>
-          <w:b w:val="false"/>
-          <w:i w:val="false"/>
-          <w:caps w:val="false"/>
-          <w:smallCaps w:val="false"/>
-          <w:color w:val="000000"/>
-          <w:spacing w:val="0"/>
-          <w:sz w:val="21"/>
-        </w:rPr>
-        <w:t>', '</w:t>
-      </w:r>
-      <w:r>
-        <w:rPr>
-          <w:rFonts w:eastAsia="monospace"/>
-          <w:b w:val="false"/>
-          <w:i w:val="false"/>
-          <w:caps w:val="false"/>
-          <w:smallCaps w:val="false"/>
-          <w:color w:val="000000"/>
-          <w:spacing w:val="0"/>
-          <w:sz w:val="21"/>
-        </w:rPr>
-        <w:t>防守</w:t>
-      </w:r>
-      <w:r>
-        <w:rPr>
-          <w:rFonts w:ascii="monospace" w:hAnsi="monospace"/>
-          <w:b w:val="false"/>
-          <w:i w:val="false"/>
-          <w:caps w:val="false"/>
-          <w:smallCaps w:val="false"/>
-          <w:color w:val="000000"/>
-          <w:spacing w:val="0"/>
-          <w:sz w:val="21"/>
-        </w:rPr>
-        <w:t>', '</w:t>
-      </w:r>
-      <w:r>
-        <w:rPr>
-          <w:rFonts w:eastAsia="monospace"/>
-          <w:b w:val="false"/>
-          <w:i w:val="false"/>
-          <w:caps w:val="false"/>
-          <w:smallCaps w:val="false"/>
-          <w:color w:val="000000"/>
-          <w:spacing w:val="0"/>
-          <w:sz w:val="21"/>
-        </w:rPr>
-        <w:t>強調</w:t>
-      </w:r>
-      <w:r>
-        <w:rPr>
-          <w:rFonts w:ascii="monospace" w:hAnsi="monospace"/>
-          <w:b w:val="false"/>
-          <w:i w:val="false"/>
-          <w:caps w:val="false"/>
-          <w:smallCaps w:val="false"/>
-          <w:color w:val="000000"/>
-          <w:spacing w:val="0"/>
-          <w:sz w:val="21"/>
-        </w:rPr>
-        <w:t>', '</w:t>
-      </w:r>
-      <w:r>
-        <w:rPr>
-          <w:rFonts w:eastAsia="monospace"/>
-          <w:b w:val="false"/>
-          <w:i w:val="false"/>
-          <w:caps w:val="false"/>
-          <w:smallCaps w:val="false"/>
-          <w:color w:val="000000"/>
-          <w:spacing w:val="0"/>
-          <w:sz w:val="21"/>
-        </w:rPr>
-        <w:t>指</w:t>
-      </w:r>
-      <w:r>
-        <w:rPr>
-          <w:rFonts w:ascii="monospace" w:hAnsi="monospace"/>
-          <w:b w:val="false"/>
-          <w:i w:val="false"/>
-          <w:caps w:val="false"/>
-          <w:smallCaps w:val="false"/>
-          <w:color w:val="000000"/>
-          <w:spacing w:val="0"/>
-          <w:sz w:val="21"/>
-        </w:rPr>
-        <w:t>', '</w:t>
-      </w:r>
-      <w:r>
-        <w:rPr>
-          <w:rFonts w:eastAsia="monospace"/>
-          <w:b w:val="false"/>
-          <w:i w:val="false"/>
-          <w:caps w:val="false"/>
-          <w:smallCaps w:val="false"/>
-          <w:color w:val="000000"/>
-          <w:spacing w:val="0"/>
-          <w:sz w:val="21"/>
-        </w:rPr>
-        <w:t>特朗普</w:t>
-      </w:r>
-      <w:r>
-        <w:rPr>
-          <w:rFonts w:ascii="monospace" w:hAnsi="monospace"/>
-          <w:b w:val="false"/>
-          <w:i w:val="false"/>
-          <w:caps w:val="false"/>
-          <w:smallCaps w:val="false"/>
-          <w:color w:val="000000"/>
-          <w:spacing w:val="0"/>
-          <w:sz w:val="21"/>
-        </w:rPr>
-        <w:t>', '</w:t>
-      </w:r>
-      <w:r>
-        <w:rPr>
-          <w:rFonts w:eastAsia="monospace"/>
-          <w:b w:val="false"/>
-          <w:i w:val="false"/>
-          <w:caps w:val="false"/>
-          <w:smallCaps w:val="false"/>
-          <w:color w:val="000000"/>
-          <w:spacing w:val="0"/>
-          <w:sz w:val="21"/>
-        </w:rPr>
-        <w:t>鄭月</w:t>
-      </w:r>
-      <w:r>
-        <w:rPr>
-          <w:rFonts w:ascii="monospace" w:hAnsi="monospace"/>
-          <w:b w:val="false"/>
-          <w:i w:val="false"/>
-          <w:caps w:val="false"/>
-          <w:smallCaps w:val="false"/>
-          <w:color w:val="000000"/>
-          <w:spacing w:val="0"/>
-          <w:sz w:val="21"/>
-        </w:rPr>
-        <w:t>', '</w:t>
-      </w:r>
-      <w:r>
-        <w:rPr>
-          <w:rFonts w:eastAsia="monospace"/>
-          <w:b w:val="false"/>
-          <w:i w:val="false"/>
-          <w:caps w:val="false"/>
-          <w:smallCaps w:val="false"/>
-          <w:color w:val="000000"/>
-          <w:spacing w:val="0"/>
-          <w:sz w:val="21"/>
-        </w:rPr>
-        <w:t>候選人</w:t>
-      </w:r>
-      <w:r>
-        <w:rPr>
-          <w:rFonts w:ascii="monospace" w:hAnsi="monospace"/>
-          <w:b w:val="false"/>
-          <w:i w:val="false"/>
-          <w:caps w:val="false"/>
-          <w:smallCaps w:val="false"/>
-          <w:color w:val="000000"/>
-          <w:spacing w:val="0"/>
-          <w:sz w:val="21"/>
-        </w:rPr>
-        <w:t>', '</w:t>
-      </w:r>
-      <w:r>
-        <w:rPr>
-          <w:rFonts w:eastAsia="monospace"/>
-          <w:b w:val="false"/>
-          <w:i w:val="false"/>
-          <w:caps w:val="false"/>
-          <w:smallCaps w:val="false"/>
-          <w:color w:val="000000"/>
-          <w:spacing w:val="0"/>
-          <w:sz w:val="21"/>
-        </w:rPr>
-        <w:t>希拉里</w:t>
-      </w:r>
-      <w:r>
-        <w:rPr>
-          <w:rFonts w:ascii="monospace" w:hAnsi="monospace"/>
-          <w:b w:val="false"/>
-          <w:i w:val="false"/>
-          <w:caps w:val="false"/>
-          <w:smallCaps w:val="false"/>
-          <w:color w:val="000000"/>
-          <w:spacing w:val="0"/>
-          <w:sz w:val="21"/>
-        </w:rPr>
-        <w:t>', '</w:t>
-      </w:r>
-      <w:r>
-        <w:rPr>
-          <w:rFonts w:eastAsia="monospace"/>
-          <w:b w:val="false"/>
-          <w:i w:val="false"/>
-          <w:caps w:val="false"/>
-          <w:smallCaps w:val="false"/>
-          <w:color w:val="000000"/>
-          <w:spacing w:val="0"/>
-          <w:sz w:val="21"/>
-        </w:rPr>
-        <w:t>冠</w:t>
-      </w:r>
-      <w:r>
-        <w:rPr>
-          <w:rFonts w:ascii="monospace" w:hAnsi="monospace"/>
-          <w:b w:val="false"/>
-          <w:i w:val="false"/>
-          <w:caps w:val="false"/>
-          <w:smallCaps w:val="false"/>
-          <w:color w:val="000000"/>
-          <w:spacing w:val="0"/>
-          <w:sz w:val="21"/>
-        </w:rPr>
-        <w:t>', '</w:t>
-      </w:r>
-      <w:r>
-        <w:rPr>
-          <w:rFonts w:eastAsia="monospace"/>
-          <w:b w:val="false"/>
-          <w:i w:val="false"/>
-          <w:caps w:val="false"/>
-          <w:smallCaps w:val="false"/>
-          <w:color w:val="000000"/>
-          <w:spacing w:val="0"/>
-          <w:sz w:val="21"/>
-        </w:rPr>
-        <w:t>紐約</w:t>
-      </w:r>
-      <w:r>
-        <w:rPr>
-          <w:rFonts w:ascii="monospace" w:hAnsi="monospace"/>
-          <w:b w:val="false"/>
-          <w:i w:val="false"/>
-          <w:caps w:val="false"/>
-          <w:smallCaps w:val="false"/>
-          <w:color w:val="000000"/>
-          <w:spacing w:val="0"/>
-          <w:sz w:val="21"/>
-        </w:rPr>
-        <w:t>', '</w:t>
-      </w:r>
-      <w:r>
-        <w:rPr>
-          <w:rFonts w:eastAsia="monospace"/>
-          <w:b w:val="false"/>
-          <w:i w:val="false"/>
-          <w:caps w:val="false"/>
-          <w:smallCaps w:val="false"/>
-          <w:color w:val="000000"/>
-          <w:spacing w:val="0"/>
-          <w:sz w:val="21"/>
-        </w:rPr>
-        <w:t>周浩鼎</w:t>
-      </w:r>
-      <w:r>
-        <w:rPr>
-          <w:rFonts w:ascii="monospace" w:hAnsi="monospace"/>
-          <w:b w:val="false"/>
-          <w:i w:val="false"/>
-          <w:caps w:val="false"/>
-          <w:smallCaps w:val="false"/>
-          <w:color w:val="000000"/>
-          <w:spacing w:val="0"/>
-          <w:sz w:val="21"/>
-        </w:rPr>
-        <w:t>', '</w:t>
-      </w:r>
-      <w:r>
-        <w:rPr>
-          <w:rFonts w:eastAsia="monospace"/>
-          <w:b w:val="false"/>
-          <w:i w:val="false"/>
-          <w:caps w:val="false"/>
-          <w:smallCaps w:val="false"/>
-          <w:color w:val="000000"/>
-          <w:spacing w:val="0"/>
-          <w:sz w:val="21"/>
-        </w:rPr>
-        <w:t>張</w:t>
-      </w:r>
-      <w:r>
-        <w:rPr>
-          <w:rFonts w:ascii="monospace" w:hAnsi="monospace"/>
-          <w:b w:val="false"/>
-          <w:i w:val="false"/>
-          <w:caps w:val="false"/>
-          <w:smallCaps w:val="false"/>
-          <w:color w:val="000000"/>
-          <w:spacing w:val="0"/>
-          <w:sz w:val="21"/>
-        </w:rPr>
-        <w:t>', '</w:t>
-      </w:r>
-      <w:r>
-        <w:rPr>
-          <w:rFonts w:eastAsia="monospace"/>
-          <w:b w:val="false"/>
-          <w:i w:val="false"/>
-          <w:caps w:val="false"/>
-          <w:smallCaps w:val="false"/>
-          <w:color w:val="000000"/>
-          <w:spacing w:val="0"/>
-          <w:sz w:val="21"/>
-        </w:rPr>
-        <w:t>民主派</w:t>
-      </w:r>
-      <w:r>
-        <w:rPr>
-          <w:rFonts w:ascii="monospace" w:hAnsi="monospace"/>
-          <w:b w:val="false"/>
-          <w:i w:val="false"/>
-          <w:caps w:val="false"/>
-          <w:smallCaps w:val="false"/>
-          <w:color w:val="000000"/>
-          <w:spacing w:val="0"/>
-          <w:sz w:val="21"/>
-        </w:rPr>
-        <w:t>', '</w:t>
-      </w:r>
-      <w:r>
-        <w:rPr>
-          <w:rFonts w:eastAsia="monospace"/>
-          <w:b w:val="false"/>
-          <w:i w:val="false"/>
-          <w:caps w:val="false"/>
-          <w:smallCaps w:val="false"/>
-          <w:color w:val="000000"/>
-          <w:spacing w:val="0"/>
-          <w:sz w:val="21"/>
-        </w:rPr>
-        <w:t>政務司</w:t>
-      </w:r>
-      <w:r>
-        <w:rPr>
-          <w:rFonts w:ascii="monospace" w:hAnsi="monospace"/>
-          <w:b w:val="false"/>
-          <w:i w:val="false"/>
-          <w:caps w:val="false"/>
-          <w:smallCaps w:val="false"/>
-          <w:color w:val="000000"/>
-          <w:spacing w:val="0"/>
-          <w:sz w:val="21"/>
-        </w:rPr>
-        <w:t>', '</w:t>
-      </w:r>
-      <w:r>
-        <w:rPr>
-          <w:rFonts w:eastAsia="monospace"/>
-          <w:b w:val="false"/>
-          <w:i w:val="false"/>
-          <w:caps w:val="false"/>
-          <w:smallCaps w:val="false"/>
-          <w:color w:val="000000"/>
-          <w:spacing w:val="0"/>
-          <w:sz w:val="21"/>
-        </w:rPr>
-        <w:t>今場</w:t>
-      </w:r>
-      <w:r>
-        <w:rPr>
-          <w:rFonts w:ascii="monospace" w:hAnsi="monospace"/>
-          <w:b w:val="false"/>
-          <w:i w:val="false"/>
-          <w:caps w:val="false"/>
-          <w:smallCaps w:val="false"/>
-          <w:color w:val="000000"/>
-          <w:spacing w:val="0"/>
-          <w:sz w:val="21"/>
-        </w:rPr>
-        <w:t>', '</w:t>
-      </w:r>
-      <w:r>
-        <w:rPr>
-          <w:rFonts w:eastAsia="monospace"/>
-          <w:b w:val="false"/>
-          <w:i w:val="false"/>
-          <w:caps w:val="false"/>
-          <w:smallCaps w:val="false"/>
-          <w:color w:val="000000"/>
-          <w:spacing w:val="0"/>
-          <w:sz w:val="21"/>
-        </w:rPr>
-        <w:t>不能</w:t>
-      </w:r>
-      <w:r>
-        <w:rPr>
-          <w:rFonts w:ascii="monospace" w:hAnsi="monospace"/>
-          <w:b w:val="false"/>
-          <w:i w:val="false"/>
-          <w:caps w:val="false"/>
-          <w:smallCaps w:val="false"/>
-          <w:color w:val="000000"/>
-          <w:spacing w:val="0"/>
-          <w:sz w:val="21"/>
-        </w:rPr>
-        <w:t>', '</w:t>
-      </w:r>
-      <w:r>
-        <w:rPr>
-          <w:rFonts w:eastAsia="monospace"/>
-          <w:b w:val="false"/>
-          <w:i w:val="false"/>
-          <w:caps w:val="false"/>
-          <w:smallCaps w:val="false"/>
-          <w:color w:val="000000"/>
-          <w:spacing w:val="0"/>
-          <w:sz w:val="21"/>
-        </w:rPr>
-        <w:t>加盟</w:t>
-      </w:r>
-      <w:r>
-        <w:rPr>
-          <w:rFonts w:ascii="monospace" w:hAnsi="monospace"/>
-          <w:b w:val="false"/>
-          <w:i w:val="false"/>
-          <w:caps w:val="false"/>
-          <w:smallCaps w:val="false"/>
-          <w:color w:val="000000"/>
-          <w:spacing w:val="0"/>
-          <w:sz w:val="21"/>
-        </w:rPr>
-        <w:t>', '</w:t>
-      </w:r>
-      <w:r>
-        <w:rPr>
-          <w:rFonts w:eastAsia="monospace"/>
-          <w:b w:val="false"/>
-          <w:i w:val="false"/>
-          <w:caps w:val="false"/>
-          <w:smallCaps w:val="false"/>
-          <w:color w:val="000000"/>
-          <w:spacing w:val="0"/>
-          <w:sz w:val="21"/>
-        </w:rPr>
-        <w:t>仗</w:t>
-      </w:r>
-      <w:r>
-        <w:rPr>
-          <w:rFonts w:ascii="monospace" w:hAnsi="monospace"/>
-          <w:b w:val="false"/>
-          <w:i w:val="false"/>
-          <w:caps w:val="false"/>
-          <w:smallCaps w:val="false"/>
-          <w:color w:val="000000"/>
-          <w:spacing w:val="0"/>
-          <w:sz w:val="21"/>
-        </w:rPr>
-        <w:t>', '</w:t>
-      </w:r>
-      <w:r>
-        <w:rPr>
-          <w:rFonts w:eastAsia="monospace"/>
-          <w:b w:val="false"/>
-          <w:i w:val="false"/>
-          <w:caps w:val="false"/>
-          <w:smallCaps w:val="false"/>
-          <w:color w:val="000000"/>
-          <w:spacing w:val="0"/>
-          <w:sz w:val="21"/>
-        </w:rPr>
-        <w:t>會</w:t>
-      </w:r>
-      <w:r>
-        <w:rPr>
-          <w:rFonts w:ascii="monospace" w:hAnsi="monospace"/>
-          <w:b w:val="false"/>
-          <w:i w:val="false"/>
-          <w:caps w:val="false"/>
-          <w:smallCaps w:val="false"/>
-          <w:color w:val="000000"/>
-          <w:spacing w:val="0"/>
-          <w:sz w:val="21"/>
-        </w:rPr>
-        <w:t>', '01', 'C', '</w:t>
-      </w:r>
-      <w:r>
-        <w:rPr>
-          <w:rFonts w:eastAsia="monospace"/>
-          <w:b w:val="false"/>
-          <w:i w:val="false"/>
-          <w:caps w:val="false"/>
-          <w:smallCaps w:val="false"/>
-          <w:color w:val="000000"/>
-          <w:spacing w:val="0"/>
-          <w:sz w:val="21"/>
-        </w:rPr>
-        <w:t>李斯特</w:t>
-      </w:r>
-      <w:r>
-        <w:rPr>
-          <w:rFonts w:ascii="monospace" w:hAnsi="monospace"/>
-          <w:b w:val="false"/>
-          <w:i w:val="false"/>
-          <w:caps w:val="false"/>
-          <w:smallCaps w:val="false"/>
-          <w:color w:val="000000"/>
-          <w:spacing w:val="0"/>
-          <w:sz w:val="21"/>
-        </w:rPr>
-        <w:t>', '</w:t>
-      </w:r>
-      <w:r>
-        <w:rPr>
-          <w:rFonts w:eastAsia="monospace"/>
-          <w:b w:val="false"/>
-          <w:i w:val="false"/>
-          <w:caps w:val="false"/>
-          <w:smallCaps w:val="false"/>
-          <w:color w:val="000000"/>
-          <w:spacing w:val="0"/>
-          <w:sz w:val="21"/>
-        </w:rPr>
-        <w:t>上陣</w:t>
-      </w:r>
-      <w:r>
-        <w:rPr>
-          <w:rFonts w:ascii="monospace" w:hAnsi="monospace"/>
-          <w:b w:val="false"/>
-          <w:i w:val="false"/>
-          <w:caps w:val="false"/>
-          <w:smallCaps w:val="false"/>
-          <w:color w:val="000000"/>
-          <w:spacing w:val="0"/>
-          <w:sz w:val="21"/>
-        </w:rPr>
-        <w:t>', '</w:t>
-      </w:r>
-      <w:r>
-        <w:rPr>
-          <w:rFonts w:eastAsia="monospace"/>
-          <w:b w:val="false"/>
-          <w:i w:val="false"/>
-          <w:caps w:val="false"/>
-          <w:smallCaps w:val="false"/>
-          <w:color w:val="000000"/>
-          <w:spacing w:val="0"/>
-          <w:sz w:val="21"/>
-        </w:rPr>
-        <w:t>皇馬</w:t>
-      </w:r>
-      <w:r>
-        <w:rPr>
-          <w:rFonts w:ascii="monospace" w:hAnsi="monospace"/>
-          <w:b w:val="false"/>
-          <w:i w:val="false"/>
-          <w:caps w:val="false"/>
-          <w:smallCaps w:val="false"/>
-          <w:color w:val="000000"/>
-          <w:spacing w:val="0"/>
-          <w:sz w:val="21"/>
-        </w:rPr>
-        <w:t>', '</w:t>
-      </w:r>
-      <w:r>
-        <w:rPr>
-          <w:rFonts w:eastAsia="monospace"/>
-          <w:b w:val="false"/>
-          <w:i w:val="false"/>
-          <w:caps w:val="false"/>
-          <w:smallCaps w:val="false"/>
-          <w:color w:val="000000"/>
-          <w:spacing w:val="0"/>
-          <w:sz w:val="21"/>
-        </w:rPr>
-        <w:t>歐霸</w:t>
-      </w:r>
-      <w:r>
-        <w:rPr>
-          <w:rFonts w:ascii="monospace" w:hAnsi="monospace"/>
-          <w:b w:val="false"/>
-          <w:i w:val="false"/>
-          <w:caps w:val="false"/>
-          <w:smallCaps w:val="false"/>
-          <w:color w:val="000000"/>
-          <w:spacing w:val="0"/>
-          <w:sz w:val="21"/>
-        </w:rPr>
-        <w:t>', '</w:t>
-      </w:r>
-      <w:r>
-        <w:rPr>
-          <w:rFonts w:eastAsia="monospace"/>
-          <w:b w:val="false"/>
-          <w:i w:val="false"/>
-          <w:caps w:val="false"/>
-          <w:smallCaps w:val="false"/>
-          <w:color w:val="000000"/>
-          <w:spacing w:val="0"/>
-          <w:sz w:val="21"/>
-        </w:rPr>
-        <w:t>加上</w:t>
-      </w:r>
-      <w:r>
-        <w:rPr>
-          <w:rFonts w:ascii="monospace" w:hAnsi="monospace"/>
-          <w:b w:val="false"/>
-          <w:i w:val="false"/>
-          <w:caps w:val="false"/>
-          <w:smallCaps w:val="false"/>
-          <w:color w:val="000000"/>
-          <w:spacing w:val="0"/>
-          <w:sz w:val="21"/>
-        </w:rPr>
-        <w:t>', '</w:t>
-      </w:r>
-      <w:r>
-        <w:rPr>
-          <w:rFonts w:eastAsia="monospace"/>
-          <w:b w:val="false"/>
-          <w:i w:val="false"/>
-          <w:caps w:val="false"/>
-          <w:smallCaps w:val="false"/>
-          <w:color w:val="000000"/>
-          <w:spacing w:val="0"/>
-          <w:sz w:val="21"/>
-        </w:rPr>
-        <w:t>次</w:t>
-      </w:r>
-      <w:r>
-        <w:rPr>
-          <w:rFonts w:ascii="monospace" w:hAnsi="monospace"/>
-          <w:b w:val="false"/>
-          <w:i w:val="false"/>
-          <w:caps w:val="false"/>
-          <w:smallCaps w:val="false"/>
-          <w:color w:val="000000"/>
-          <w:spacing w:val="0"/>
-          <w:sz w:val="21"/>
-        </w:rPr>
-        <w:t>', '</w:t>
-      </w:r>
-      <w:r>
-        <w:rPr>
-          <w:rFonts w:eastAsia="monospace"/>
-          <w:b w:val="false"/>
-          <w:i w:val="false"/>
-          <w:caps w:val="false"/>
-          <w:smallCaps w:val="false"/>
-          <w:color w:val="000000"/>
-          <w:spacing w:val="0"/>
-          <w:sz w:val="21"/>
-        </w:rPr>
-        <w:t>行李</w:t>
-      </w:r>
-      <w:r>
-        <w:rPr>
-          <w:rFonts w:ascii="monospace" w:hAnsi="monospace"/>
-          <w:b w:val="false"/>
-          <w:i w:val="false"/>
-          <w:caps w:val="false"/>
-          <w:smallCaps w:val="false"/>
-          <w:color w:val="000000"/>
-          <w:spacing w:val="0"/>
-          <w:sz w:val="21"/>
-        </w:rPr>
-        <w:t>', '</w:t>
-      </w:r>
-      <w:r>
-        <w:rPr>
-          <w:rFonts w:eastAsia="monospace"/>
-          <w:b w:val="false"/>
-          <w:i w:val="false"/>
-          <w:caps w:val="false"/>
-          <w:smallCaps w:val="false"/>
-          <w:color w:val="000000"/>
-          <w:spacing w:val="0"/>
-          <w:sz w:val="21"/>
-        </w:rPr>
-        <w:t>財政司</w:t>
-      </w:r>
-      <w:r>
-        <w:rPr>
-          <w:rFonts w:ascii="monospace" w:hAnsi="monospace"/>
-          <w:b w:val="false"/>
-          <w:i w:val="false"/>
-          <w:caps w:val="false"/>
-          <w:smallCaps w:val="false"/>
-          <w:color w:val="000000"/>
-          <w:spacing w:val="0"/>
-          <w:sz w:val="21"/>
-        </w:rPr>
-        <w:t>', '</w:t>
-      </w:r>
-      <w:r>
-        <w:rPr>
-          <w:rFonts w:eastAsia="monospace"/>
-          <w:b w:val="false"/>
-          <w:i w:val="false"/>
-          <w:caps w:val="false"/>
-          <w:smallCaps w:val="false"/>
-          <w:color w:val="000000"/>
-          <w:spacing w:val="0"/>
-          <w:sz w:val="21"/>
-        </w:rPr>
-        <w:t>可能</w:t>
-      </w:r>
-      <w:r>
-        <w:rPr>
-          <w:rFonts w:ascii="monospace" w:hAnsi="monospace"/>
-          <w:b w:val="false"/>
-          <w:i w:val="false"/>
-          <w:caps w:val="false"/>
-          <w:smallCaps w:val="false"/>
-          <w:color w:val="000000"/>
-          <w:spacing w:val="0"/>
-          <w:sz w:val="21"/>
-        </w:rPr>
-        <w:t>', '</w:t>
-      </w:r>
-      <w:r>
-        <w:rPr>
-          <w:rFonts w:eastAsia="monospace"/>
-          <w:b w:val="false"/>
-          <w:i w:val="false"/>
-          <w:caps w:val="false"/>
-          <w:smallCaps w:val="false"/>
-          <w:color w:val="000000"/>
-          <w:spacing w:val="0"/>
-          <w:sz w:val="21"/>
-        </w:rPr>
-        <w:t>賽事</w:t>
-      </w:r>
-      <w:r>
-        <w:rPr>
-          <w:rFonts w:ascii="monospace" w:hAnsi="monospace"/>
-          <w:b w:val="false"/>
-          <w:i w:val="false"/>
-          <w:caps w:val="false"/>
-          <w:smallCaps w:val="false"/>
-          <w:color w:val="000000"/>
-          <w:spacing w:val="0"/>
-          <w:sz w:val="21"/>
-        </w:rPr>
-        <w:t>', '</w:t>
-      </w:r>
-      <w:r>
-        <w:rPr>
-          <w:rFonts w:eastAsia="monospace"/>
-          <w:b w:val="false"/>
-          <w:i w:val="false"/>
-          <w:caps w:val="false"/>
-          <w:smallCaps w:val="false"/>
-          <w:color w:val="000000"/>
-          <w:spacing w:val="0"/>
-          <w:sz w:val="21"/>
-        </w:rPr>
-        <w:t>主帥</w:t>
-      </w:r>
-      <w:r>
-        <w:rPr>
-          <w:rFonts w:ascii="monospace" w:hAnsi="monospace"/>
-          <w:b w:val="false"/>
-          <w:i w:val="false"/>
-          <w:caps w:val="false"/>
-          <w:smallCaps w:val="false"/>
-          <w:color w:val="000000"/>
-          <w:spacing w:val="0"/>
-          <w:sz w:val="21"/>
-        </w:rPr>
-        <w:t>', '</w:t>
-      </w:r>
-      <w:r>
-        <w:rPr>
-          <w:rFonts w:eastAsia="monospace"/>
-          <w:b w:val="false"/>
-          <w:i w:val="false"/>
-          <w:caps w:val="false"/>
-          <w:smallCaps w:val="false"/>
-          <w:color w:val="000000"/>
-          <w:spacing w:val="0"/>
-          <w:sz w:val="21"/>
-        </w:rPr>
-        <w:t>早前</w:t>
-      </w:r>
-      <w:r>
-        <w:rPr>
-          <w:rFonts w:ascii="monospace" w:hAnsi="monospace"/>
-          <w:b w:val="false"/>
-          <w:i w:val="false"/>
-          <w:caps w:val="false"/>
-          <w:smallCaps w:val="false"/>
-          <w:color w:val="000000"/>
-          <w:spacing w:val="0"/>
-          <w:sz w:val="21"/>
-        </w:rPr>
-        <w:t>', '</w:t>
-      </w:r>
-      <w:r>
-        <w:rPr>
-          <w:rFonts w:eastAsia="monospace"/>
-          <w:b w:val="false"/>
-          <w:i w:val="false"/>
-          <w:caps w:val="false"/>
-          <w:smallCaps w:val="false"/>
-          <w:color w:val="000000"/>
-          <w:spacing w:val="0"/>
-          <w:sz w:val="21"/>
-        </w:rPr>
-        <w:t>接受</w:t>
-      </w:r>
-      <w:r>
-        <w:rPr>
-          <w:rFonts w:ascii="monospace" w:hAnsi="monospace"/>
-          <w:b w:val="false"/>
-          <w:i w:val="false"/>
-          <w:caps w:val="false"/>
-          <w:smallCaps w:val="false"/>
-          <w:color w:val="000000"/>
-          <w:spacing w:val="0"/>
-          <w:sz w:val="21"/>
-        </w:rPr>
-        <w:t>', '</w:t>
-      </w:r>
-      <w:r>
-        <w:rPr>
-          <w:rFonts w:eastAsia="monospace"/>
-          <w:b w:val="false"/>
-          <w:i w:val="false"/>
-          <w:caps w:val="false"/>
-          <w:smallCaps w:val="false"/>
-          <w:color w:val="000000"/>
-          <w:spacing w:val="0"/>
-          <w:sz w:val="21"/>
-        </w:rPr>
-        <w:t>反</w:t>
-      </w:r>
-      <w:r>
-        <w:rPr>
-          <w:rFonts w:ascii="monospace" w:hAnsi="monospace"/>
-          <w:b w:val="false"/>
-          <w:i w:val="false"/>
-          <w:caps w:val="false"/>
-          <w:smallCaps w:val="false"/>
-          <w:color w:val="000000"/>
-          <w:spacing w:val="0"/>
-          <w:sz w:val="21"/>
-        </w:rPr>
-        <w:t>', '</w:t>
-      </w:r>
-      <w:r>
-        <w:rPr>
-          <w:rFonts w:eastAsia="monospace"/>
-          <w:b w:val="false"/>
-          <w:i w:val="false"/>
-          <w:caps w:val="false"/>
-          <w:smallCaps w:val="false"/>
-          <w:color w:val="000000"/>
-          <w:spacing w:val="0"/>
-          <w:sz w:val="21"/>
-        </w:rPr>
-        <w:t>需要</w:t>
-      </w:r>
-      <w:r>
-        <w:rPr>
-          <w:rFonts w:ascii="monospace" w:hAnsi="monospace"/>
-          <w:b w:val="false"/>
-          <w:i w:val="false"/>
-          <w:caps w:val="false"/>
-          <w:smallCaps w:val="false"/>
-          <w:color w:val="000000"/>
-          <w:spacing w:val="0"/>
-          <w:sz w:val="21"/>
-        </w:rPr>
-        <w:t>', '</w:t>
-      </w:r>
-      <w:r>
-        <w:rPr>
-          <w:rFonts w:eastAsia="monospace"/>
-          <w:b w:val="false"/>
-          <w:i w:val="false"/>
-          <w:caps w:val="false"/>
-          <w:smallCaps w:val="false"/>
-          <w:color w:val="000000"/>
-          <w:spacing w:val="0"/>
-          <w:sz w:val="21"/>
-        </w:rPr>
-        <w:t>熱刺</w:t>
-      </w:r>
-      <w:r>
-        <w:rPr>
-          <w:rFonts w:ascii="monospace" w:hAnsi="monospace"/>
-          <w:b w:val="false"/>
-          <w:i w:val="false"/>
-          <w:caps w:val="false"/>
-          <w:smallCaps w:val="false"/>
-          <w:color w:val="000000"/>
-          <w:spacing w:val="0"/>
-          <w:sz w:val="21"/>
-        </w:rPr>
-        <w:t>', '</w:t>
-      </w:r>
-      <w:r>
-        <w:rPr>
-          <w:rFonts w:eastAsia="monospace"/>
-          <w:b w:val="false"/>
-          <w:i w:val="false"/>
-          <w:caps w:val="false"/>
-          <w:smallCaps w:val="false"/>
-          <w:color w:val="000000"/>
-          <w:spacing w:val="0"/>
-          <w:sz w:val="21"/>
-        </w:rPr>
-        <w:t>選民</w:t>
-      </w:r>
-      <w:r>
-        <w:rPr>
-          <w:rFonts w:ascii="monospace" w:hAnsi="monospace"/>
-          <w:b w:val="false"/>
-          <w:i w:val="false"/>
-          <w:caps w:val="false"/>
-          <w:smallCaps w:val="false"/>
-          <w:color w:val="000000"/>
-          <w:spacing w:val="0"/>
-          <w:sz w:val="21"/>
-        </w:rPr>
-        <w:t>', '</w:t>
-      </w:r>
-      <w:r>
-        <w:rPr>
-          <w:rFonts w:eastAsia="monospace"/>
-          <w:b w:val="false"/>
-          <w:i w:val="false"/>
-          <w:caps w:val="false"/>
-          <w:smallCaps w:val="false"/>
-          <w:color w:val="000000"/>
-          <w:spacing w:val="0"/>
-          <w:sz w:val="21"/>
-        </w:rPr>
-        <w:t>研究</w:t>
-      </w:r>
-      <w:r>
-        <w:rPr>
-          <w:rFonts w:ascii="monospace" w:hAnsi="monospace"/>
-          <w:b w:val="false"/>
-          <w:i w:val="false"/>
-          <w:caps w:val="false"/>
-          <w:smallCaps w:val="false"/>
-          <w:color w:val="000000"/>
-          <w:spacing w:val="0"/>
-          <w:sz w:val="21"/>
-        </w:rPr>
-        <w:t>', '6', '</w:t>
-      </w:r>
-      <w:r>
-        <w:rPr>
-          <w:rFonts w:eastAsia="monospace"/>
-          <w:b w:val="false"/>
-          <w:i w:val="false"/>
-          <w:caps w:val="false"/>
-          <w:smallCaps w:val="false"/>
-          <w:color w:val="000000"/>
-          <w:spacing w:val="0"/>
-          <w:sz w:val="21"/>
-        </w:rPr>
-        <w:t>香港</w:t>
-      </w:r>
-      <w:r>
-        <w:rPr>
-          <w:rFonts w:ascii="monospace" w:hAnsi="monospace"/>
-          <w:b w:val="false"/>
-          <w:i w:val="false"/>
-          <w:caps w:val="false"/>
-          <w:smallCaps w:val="false"/>
-          <w:color w:val="000000"/>
-          <w:spacing w:val="0"/>
-          <w:sz w:val="21"/>
-        </w:rPr>
-        <w:t>', '</w:t>
-      </w:r>
-      <w:r>
-        <w:rPr>
-          <w:rFonts w:eastAsia="monospace"/>
-          <w:b w:val="false"/>
-          <w:i w:val="false"/>
-          <w:caps w:val="false"/>
-          <w:smallCaps w:val="false"/>
-          <w:color w:val="000000"/>
-          <w:spacing w:val="0"/>
-          <w:sz w:val="21"/>
-        </w:rPr>
-        <w:t>上半</w:t>
-      </w:r>
-      <w:r>
-        <w:rPr>
-          <w:rFonts w:ascii="monospace" w:hAnsi="monospace"/>
-          <w:b w:val="false"/>
-          <w:i w:val="false"/>
-          <w:caps w:val="false"/>
-          <w:smallCaps w:val="false"/>
-          <w:color w:val="000000"/>
-          <w:spacing w:val="0"/>
-          <w:sz w:val="21"/>
-        </w:rPr>
-        <w:t>', '</w:t>
-      </w:r>
-      <w:r>
-        <w:rPr>
-          <w:rFonts w:eastAsia="monospace"/>
-          <w:b w:val="false"/>
-          <w:i w:val="false"/>
-          <w:caps w:val="false"/>
-          <w:smallCaps w:val="false"/>
-          <w:color w:val="000000"/>
-          <w:spacing w:val="0"/>
-          <w:sz w:val="21"/>
-        </w:rPr>
-        <w:t>長</w:t>
-      </w:r>
-      <w:r>
-        <w:rPr>
-          <w:rFonts w:ascii="monospace" w:hAnsi="monospace"/>
-          <w:b w:val="false"/>
-          <w:i w:val="false"/>
-          <w:caps w:val="false"/>
-          <w:smallCaps w:val="false"/>
-          <w:color w:val="000000"/>
-          <w:spacing w:val="0"/>
-          <w:sz w:val="21"/>
-        </w:rPr>
-        <w:t>']</w:t>
-      </w:r>
-    </w:p>
-    <w:p>
-      <w:pPr>
-        <w:pStyle w:val="Normal"/>
-        <w:rPr>
           <w:b w:val="false"/>
           <w:bCs w:val="false"/>
           <w:i w:val="false"/>
@@ -44418,23 +36162,7 @@
           <w:sz w:val="21"/>
           <w:szCs w:val="24"/>
         </w:rPr>
-        <w:t>'</w:t>
-      </w:r>
-      <w:r>
-        <w:rPr>
-          <w:rFonts w:ascii="monospace" w:hAnsi="monospace"/>
-          <w:b w:val="false"/>
-          <w:bCs w:val="false"/>
-          <w:i w:val="false"/>
-          <w:iCs w:val="false"/>
-          <w:caps w:val="false"/>
-          <w:smallCaps w:val="false"/>
-          <w:color w:val="000000"/>
-          <w:spacing w:val="0"/>
-          <w:sz w:val="21"/>
-          <w:szCs w:val="24"/>
-        </w:rPr>
-        <w:t>]</w:t>
+        <w:t>']</w:t>
       </w:r>
       <w:r>
         <w:rPr>
@@ -44466,16 +36194,7 @@
           <w:sz w:val="40"/>
           <w:szCs w:val="40"/>
         </w:rPr>
-        <w:t xml:space="preserve">Question </w:t>
-      </w:r>
-      <w:r>
-        <w:rPr>
-          <w:b/>
-          <w:bCs/>
-          <w:sz w:val="40"/>
-          <w:szCs w:val="40"/>
-        </w:rPr>
-        <w:t>3c</w:t>
+        <w:t>Question 3c</w:t>
       </w:r>
     </w:p>
     <w:p>
@@ -44556,12 +36275,9 @@
           <w:sz w:val="24"/>
           <w:szCs w:val="24"/>
         </w:rPr>
-        <w:t>My implementation of the recommendation system will return a list of artists for a female user id.</w:t>
-      </w:r>
-    </w:p>
-    <w:p>
-      <w:pPr>
-        <w:pStyle w:val="Normal"/>
+        <w:t>My implementation of the recommendation system will return a list of artists for a given female user id. The first step is to extract to female users from usersha1-profile.tsv(I didnt include the original tsv files because the files are huge) and stored them into q3c_female_profiles.pkl. Then, I extract all listening history for these female users from usersha1-artmbid-artname-plays.tsv. After that, I need to prepare the rating matrix where the rows are artists and columns are the female user ids. Since there are too many artists, I only consider artists with accu</w:t>
+      </w:r>
+      <w:r>
         <w:rPr>
           <w:b w:val="false"/>
           <w:bCs w:val="false"/>
@@ -44570,7 +36286,8 @@
           <w:sz w:val="24"/>
           <w:szCs w:val="24"/>
         </w:rPr>
-      </w:pPr>
+        <w:t>mu</w:t>
+      </w:r>
       <w:r>
         <w:rPr>
           <w:b w:val="false"/>
@@ -44580,7 +36297,40 @@
           <w:sz w:val="24"/>
           <w:szCs w:val="24"/>
         </w:rPr>
-        <w:t xml:space="preserve">The first step is to extract to female users from usersha1-profile.tsv(I didnt include the original tsv files because the files are huge) and I stored them into q3c_female_profiles.pkl. Then, I extract all listening history for these female users from usersha1-artmbid-artname-plays.tsv. After that, I need to prepare the rating matrix where the rows are artists and columns are the female user ids. Since there are too many artists, I only consider artists with acculative play frequencies greater than 100000. After creating the rating matrix, I need to build the normalized rating matrix by substracting the average rating from the original rating for each artist. After that, I build a similarity matrix where the rows and columns are the popular artists. Each entry in the similarity matrix is calculated using normalized rating matrix and the cosine similarity. The similarity matrix is symmetric. Entry[i][j] is the cosine similarity between artist i and artist j. Everything required to build my recommendation engine is ready. </w:t>
+        <w:t xml:space="preserve">lative play frequencies </w:t>
+      </w:r>
+      <w:r>
+        <w:rPr>
+          <w:b w:val="false"/>
+          <w:bCs w:val="false"/>
+          <w:i w:val="false"/>
+          <w:iCs w:val="false"/>
+          <w:sz w:val="24"/>
+          <w:szCs w:val="24"/>
+        </w:rPr>
+        <w:t xml:space="preserve">over </w:t>
+      </w:r>
+      <w:r>
+        <w:rPr>
+          <w:b w:val="false"/>
+          <w:bCs w:val="false"/>
+          <w:i w:val="false"/>
+          <w:iCs w:val="false"/>
+          <w:sz w:val="24"/>
+          <w:szCs w:val="24"/>
+        </w:rPr>
+        <w:t xml:space="preserve">100000. </w:t>
+      </w:r>
+      <w:r>
+        <w:rPr>
+          <w:b w:val="false"/>
+          <w:bCs w:val="false"/>
+          <w:i w:val="false"/>
+          <w:iCs w:val="false"/>
+          <w:sz w:val="24"/>
+          <w:szCs w:val="24"/>
+        </w:rPr>
+        <w:t xml:space="preserve">After creating the rating matrix, I need to build the normalized rating matrix by substracting the average rating from the original rating for each artist. After that, I build a similarity matrix where the rows and columns are the popular artists. Each entry in the similarity matrix is calculated using normalized rating matrix and the cosine similarity. The similarity matrix is symmetric. Entry[i][j] is the cosine similarity between artist i and artist j. Everything required to build my recommendation engine is ready. </w:t>
       </w:r>
     </w:p>
     <w:p>
@@ -44757,16 +36507,10 @@
     <w:p>
       <w:pPr>
         <w:pStyle w:val="Normal"/>
-        <w:rPr>
-          <w:b w:val="false"/>
-          <w:bCs w:val="false"/>
-        </w:rPr>
+        <w:rPr/>
       </w:pPr>
       <w:r>
-        <w:rPr>
-          <w:b w:val="false"/>
-          <w:bCs w:val="false"/>
-        </w:rPr>
+        <w:rPr/>
       </w:r>
     </w:p>
     <w:sectPr>

--- a/written_answers.docx
+++ b/written_answers.docx
@@ -232,7 +232,7 @@
           <w:sz w:val="24"/>
           <w:szCs w:val="24"/>
         </w:rPr>
-        <w:t>Please refer to q2.ipynb</w:t>
+        <w:t>Please refer to q2.ipynb. The program will read ./logfile and compute the sum of jpg images.</w:t>
       </w:r>
     </w:p>
     <w:p>
@@ -277,7 +277,29 @@
           <w:sz w:val="24"/>
           <w:szCs w:val="24"/>
         </w:rPr>
-        <w:t xml:space="preserve">The code are located in q3a/q3a_backend. For simplicity, I implemented the endpoints using a sqlite database and Flask. </w:t>
+        <w:t xml:space="preserve">The code </w:t>
+      </w:r>
+      <w:r>
+        <w:rPr>
+          <w:b w:val="false"/>
+          <w:bCs w:val="false"/>
+          <w:i w:val="false"/>
+          <w:iCs w:val="false"/>
+          <w:sz w:val="24"/>
+          <w:szCs w:val="24"/>
+        </w:rPr>
+        <w:t>is</w:t>
+      </w:r>
+      <w:r>
+        <w:rPr>
+          <w:b w:val="false"/>
+          <w:bCs w:val="false"/>
+          <w:i w:val="false"/>
+          <w:iCs w:val="false"/>
+          <w:sz w:val="24"/>
+          <w:szCs w:val="24"/>
+        </w:rPr>
+        <w:t xml:space="preserve"> located in q3a/q3a_backend. For simplicity, I implemented the endpoints using a sqlite database and Flask. </w:t>
       </w:r>
     </w:p>
     <w:p>
@@ -878,6 +900,7 @@
           <w:szCs w:val="24"/>
         </w:rPr>
       </w:pPr>
+      <w:bookmarkStart w:id="0" w:name="__DdeLink__8493_1095785133"/>
       <w:r>
         <w:rPr>
           <w:b w:val="false"/>
@@ -887,7 +910,52 @@
           <w:sz w:val="24"/>
           <w:szCs w:val="24"/>
         </w:rPr>
-        <w:t>The program requires jieba, pandas, numpy and scikit-learn to be installed. For jieba, it is only available in pip. To install it, please run the following command:</w:t>
+        <w:t>Please refer to</w:t>
+      </w:r>
+      <w:r>
+        <w:rPr>
+          <w:b w:val="false"/>
+          <w:bCs w:val="false"/>
+          <w:i w:val="false"/>
+          <w:iCs w:val="false"/>
+          <w:sz w:val="24"/>
+          <w:szCs w:val="24"/>
+        </w:rPr>
+        <w:t xml:space="preserve"> </w:t>
+      </w:r>
+      <w:r>
+        <w:rPr>
+          <w:b w:val="false"/>
+          <w:bCs w:val="false"/>
+          <w:i w:val="false"/>
+          <w:iCs w:val="false"/>
+          <w:sz w:val="24"/>
+          <w:szCs w:val="24"/>
+        </w:rPr>
+        <w:t>q3b.ipynb</w:t>
+      </w:r>
+      <w:r>
+        <w:rPr>
+          <w:b w:val="false"/>
+          <w:bCs w:val="false"/>
+          <w:i w:val="false"/>
+          <w:iCs w:val="false"/>
+          <w:sz w:val="24"/>
+          <w:szCs w:val="24"/>
+        </w:rPr>
+        <w:t>.</w:t>
+      </w:r>
+      <w:bookmarkEnd w:id="0"/>
+      <w:r>
+        <w:rPr>
+          <w:b w:val="false"/>
+          <w:bCs w:val="false"/>
+          <w:i w:val="false"/>
+          <w:iCs w:val="false"/>
+          <w:sz w:val="24"/>
+          <w:szCs w:val="24"/>
+        </w:rPr>
+        <w:t xml:space="preserve"> The program requires jieba, pandas, numpy and scikit-learn to be installed. For jieba, it is only available in pip. To install it, please run the following command:</w:t>
       </w:r>
     </w:p>
     <w:p>
@@ -1111,7 +1179,7 @@
     <w:tbl>
       <w:tblPr>
         <w:jc w:val="left"/>
-        <w:tblInd w:w="47" w:type="dxa"/>
+        <w:tblInd w:w="43" w:type="dxa"/>
         <w:tblBorders>
           <w:top w:val="single" w:sz="2" w:space="0" w:color="000001"/>
           <w:left w:val="single" w:sz="2" w:space="0" w:color="000001"/>
@@ -1122,18 +1190,20 @@
         </w:tblBorders>
         <w:tblCellMar>
           <w:top w:w="55" w:type="dxa"/>
-          <w:left w:w="45" w:type="dxa"/>
+          <w:left w:w="39" w:type="dxa"/>
           <w:bottom w:w="55" w:type="dxa"/>
           <w:right w:w="55" w:type="dxa"/>
         </w:tblCellMar>
       </w:tblPr>
       <w:tblGrid>
         <w:gridCol w:w="1927"/>
-        <w:gridCol w:w="1925"/>
+        <w:gridCol w:w="1922"/>
         <w:gridCol w:w="3"/>
-        <w:gridCol w:w="1922"/>
-        <w:gridCol w:w="1927"/>
-        <w:gridCol w:w="1934"/>
+        <w:gridCol w:w="1921"/>
+        <w:gridCol w:w="1"/>
+        <w:gridCol w:w="1924"/>
+        <w:gridCol w:w="1"/>
+        <w:gridCol w:w="1938"/>
       </w:tblGrid>
       <w:tr>
         <w:trPr>
@@ -1141,7 +1211,7 @@
         </w:trPr>
         <w:tc>
           <w:tcPr>
-            <w:tcW w:w="3852" w:type="dxa"/>
+            <w:tcW w:w="3849" w:type="dxa"/>
             <w:gridSpan w:val="2"/>
             <w:vMerge w:val="restart"/>
             <w:tcBorders>
@@ -1154,7 +1224,7 @@
             </w:tcBorders>
             <w:shd w:fill="FFFFFF" w:val="clear"/>
             <w:tcMar>
-              <w:left w:w="45" w:type="dxa"/>
+              <w:left w:w="39" w:type="dxa"/>
             </w:tcMar>
           </w:tcPr>
           <w:p>
@@ -1181,8 +1251,8 @@
         </w:tc>
         <w:tc>
           <w:tcPr>
-            <w:tcW w:w="5786" w:type="dxa"/>
-            <w:gridSpan w:val="4"/>
+            <w:tcW w:w="5788" w:type="dxa"/>
+            <w:gridSpan w:val="6"/>
             <w:tcBorders>
               <w:top w:val="single" w:sz="2" w:space="0" w:color="000001"/>
               <w:left w:val="single" w:sz="2" w:space="0" w:color="000001"/>
@@ -1193,7 +1263,7 @@
             </w:tcBorders>
             <w:shd w:fill="FFFFFF" w:val="clear"/>
             <w:tcMar>
-              <w:left w:w="45" w:type="dxa"/>
+              <w:left w:w="39" w:type="dxa"/>
             </w:tcMar>
           </w:tcPr>
           <w:p>
@@ -1237,7 +1307,7 @@
         </w:trPr>
         <w:tc>
           <w:tcPr>
-            <w:tcW w:w="3852" w:type="dxa"/>
+            <w:tcW w:w="3849" w:type="dxa"/>
             <w:gridSpan w:val="2"/>
             <w:vMerge w:val="continue"/>
             <w:tcBorders>
@@ -1250,7 +1320,7 @@
             </w:tcBorders>
             <w:shd w:fill="FFFFFF" w:val="clear"/>
             <w:tcMar>
-              <w:left w:w="45" w:type="dxa"/>
+              <w:left w:w="39" w:type="dxa"/>
             </w:tcMar>
           </w:tcPr>
           <w:p>
@@ -1266,7 +1336,7 @@
         <w:tc>
           <w:tcPr>
             <w:tcW w:w="1925" w:type="dxa"/>
-            <w:gridSpan w:val="2"/>
+            <w:gridSpan w:val="3"/>
             <w:tcBorders>
               <w:top w:val="nil"/>
               <w:left w:val="single" w:sz="2" w:space="0" w:color="000001"/>
@@ -1277,7 +1347,7 @@
             </w:tcBorders>
             <w:shd w:fill="FFFFFF" w:val="clear"/>
             <w:tcMar>
-              <w:left w:w="45" w:type="dxa"/>
+              <w:left w:w="39" w:type="dxa"/>
             </w:tcMar>
           </w:tcPr>
           <w:p>
@@ -1322,7 +1392,8 @@
         </w:tc>
         <w:tc>
           <w:tcPr>
-            <w:tcW w:w="1927" w:type="dxa"/>
+            <w:tcW w:w="1925" w:type="dxa"/>
+            <w:gridSpan w:val="2"/>
             <w:tcBorders>
               <w:top w:val="nil"/>
               <w:left w:val="single" w:sz="2" w:space="0" w:color="000001"/>
@@ -1333,7 +1404,7 @@
             </w:tcBorders>
             <w:shd w:fill="FFFFFF" w:val="clear"/>
             <w:tcMar>
-              <w:left w:w="45" w:type="dxa"/>
+              <w:left w:w="39" w:type="dxa"/>
             </w:tcMar>
           </w:tcPr>
           <w:p>
@@ -1378,7 +1449,7 @@
         </w:tc>
         <w:tc>
           <w:tcPr>
-            <w:tcW w:w="1934" w:type="dxa"/>
+            <w:tcW w:w="1938" w:type="dxa"/>
             <w:tcBorders>
               <w:top w:val="nil"/>
               <w:left w:val="single" w:sz="2" w:space="0" w:color="000001"/>
@@ -1389,7 +1460,7 @@
             </w:tcBorders>
             <w:shd w:fill="FFFFFF" w:val="clear"/>
             <w:tcMar>
-              <w:left w:w="45" w:type="dxa"/>
+              <w:left w:w="39" w:type="dxa"/>
             </w:tcMar>
           </w:tcPr>
           <w:p>
@@ -1451,7 +1522,7 @@
             </w:tcBorders>
             <w:shd w:fill="FFFFFF" w:val="clear"/>
             <w:tcMar>
-              <w:left w:w="45" w:type="dxa"/>
+              <w:left w:w="39" w:type="dxa"/>
             </w:tcMar>
           </w:tcPr>
           <w:p>
@@ -1467,7 +1538,7 @@
         </w:tc>
         <w:tc>
           <w:tcPr>
-            <w:tcW w:w="1928" w:type="dxa"/>
+            <w:tcW w:w="1925" w:type="dxa"/>
             <w:gridSpan w:val="2"/>
             <w:tcBorders>
               <w:top w:val="nil"/>
@@ -1479,7 +1550,7 @@
             </w:tcBorders>
             <w:shd w:fill="FFFFFF" w:val="clear"/>
             <w:tcMar>
-              <w:left w:w="45" w:type="dxa"/>
+              <w:left w:w="39" w:type="dxa"/>
             </w:tcMar>
           </w:tcPr>
           <w:p>
@@ -1524,7 +1595,7 @@
         </w:tc>
         <w:tc>
           <w:tcPr>
-            <w:tcW w:w="1922" w:type="dxa"/>
+            <w:tcW w:w="1921" w:type="dxa"/>
             <w:tcBorders>
               <w:top w:val="nil"/>
               <w:left w:val="single" w:sz="2" w:space="0" w:color="000001"/>
@@ -1535,7 +1606,7 @@
             </w:tcBorders>
             <w:shd w:fill="FFFFFF" w:val="clear"/>
             <w:tcMar>
-              <w:left w:w="45" w:type="dxa"/>
+              <w:left w:w="39" w:type="dxa"/>
             </w:tcMar>
           </w:tcPr>
           <w:p>
@@ -1580,7 +1651,8 @@
         </w:tc>
         <w:tc>
           <w:tcPr>
-            <w:tcW w:w="1927" w:type="dxa"/>
+            <w:tcW w:w="1925" w:type="dxa"/>
+            <w:gridSpan w:val="2"/>
             <w:tcBorders>
               <w:top w:val="nil"/>
               <w:left w:val="single" w:sz="2" w:space="0" w:color="000001"/>
@@ -1591,7 +1663,7 @@
             </w:tcBorders>
             <w:shd w:fill="FFFFFF" w:val="clear"/>
             <w:tcMar>
-              <w:left w:w="45" w:type="dxa"/>
+              <w:left w:w="39" w:type="dxa"/>
             </w:tcMar>
           </w:tcPr>
           <w:p>
@@ -1607,7 +1679,8 @@
         </w:tc>
         <w:tc>
           <w:tcPr>
-            <w:tcW w:w="1934" w:type="dxa"/>
+            <w:tcW w:w="1939" w:type="dxa"/>
+            <w:gridSpan w:val="2"/>
             <w:tcBorders>
               <w:top w:val="nil"/>
               <w:left w:val="single" w:sz="2" w:space="0" w:color="000001"/>
@@ -1618,7 +1691,7 @@
             </w:tcBorders>
             <w:shd w:fill="FFFFFF" w:val="clear"/>
             <w:tcMar>
-              <w:left w:w="45" w:type="dxa"/>
+              <w:left w:w="39" w:type="dxa"/>
             </w:tcMar>
           </w:tcPr>
           <w:p>
@@ -1651,7 +1724,7 @@
             </w:tcBorders>
             <w:shd w:fill="FFFFFF" w:val="clear"/>
             <w:tcMar>
-              <w:left w:w="45" w:type="dxa"/>
+              <w:left w:w="39" w:type="dxa"/>
             </w:tcMar>
           </w:tcPr>
           <w:p>
@@ -1666,7 +1739,7 @@
         </w:tc>
         <w:tc>
           <w:tcPr>
-            <w:tcW w:w="1928" w:type="dxa"/>
+            <w:tcW w:w="1925" w:type="dxa"/>
             <w:gridSpan w:val="2"/>
             <w:tcBorders>
               <w:top w:val="nil"/>
@@ -1678,7 +1751,7 @@
             </w:tcBorders>
             <w:shd w:fill="FFFFFF" w:val="clear"/>
             <w:tcMar>
-              <w:left w:w="45" w:type="dxa"/>
+              <w:left w:w="39" w:type="dxa"/>
             </w:tcMar>
           </w:tcPr>
           <w:p>
@@ -1723,7 +1796,7 @@
         </w:tc>
         <w:tc>
           <w:tcPr>
-            <w:tcW w:w="1922" w:type="dxa"/>
+            <w:tcW w:w="1921" w:type="dxa"/>
             <w:tcBorders>
               <w:top w:val="nil"/>
               <w:left w:val="single" w:sz="2" w:space="0" w:color="000001"/>
@@ -1734,7 +1807,7 @@
             </w:tcBorders>
             <w:shd w:fill="FFFFFF" w:val="clear"/>
             <w:tcMar>
-              <w:left w:w="45" w:type="dxa"/>
+              <w:left w:w="39" w:type="dxa"/>
             </w:tcMar>
           </w:tcPr>
           <w:p>
@@ -1750,7 +1823,8 @@
         </w:tc>
         <w:tc>
           <w:tcPr>
-            <w:tcW w:w="1927" w:type="dxa"/>
+            <w:tcW w:w="1925" w:type="dxa"/>
+            <w:gridSpan w:val="2"/>
             <w:tcBorders>
               <w:top w:val="nil"/>
               <w:left w:val="single" w:sz="2" w:space="0" w:color="000001"/>
@@ -1761,7 +1835,7 @@
             </w:tcBorders>
             <w:shd w:fill="FFFFFF" w:val="clear"/>
             <w:tcMar>
-              <w:left w:w="45" w:type="dxa"/>
+              <w:left w:w="39" w:type="dxa"/>
             </w:tcMar>
           </w:tcPr>
           <w:p>
@@ -1806,7 +1880,8 @@
         </w:tc>
         <w:tc>
           <w:tcPr>
-            <w:tcW w:w="1934" w:type="dxa"/>
+            <w:tcW w:w="1939" w:type="dxa"/>
+            <w:gridSpan w:val="2"/>
             <w:tcBorders>
               <w:top w:val="nil"/>
               <w:left w:val="single" w:sz="2" w:space="0" w:color="000001"/>
@@ -1817,7 +1892,7 @@
             </w:tcBorders>
             <w:shd w:fill="FFFFFF" w:val="clear"/>
             <w:tcMar>
-              <w:left w:w="45" w:type="dxa"/>
+              <w:left w:w="39" w:type="dxa"/>
             </w:tcMar>
           </w:tcPr>
           <w:p>
@@ -1850,7 +1925,7 @@
             </w:tcBorders>
             <w:shd w:fill="FFFFFF" w:val="clear"/>
             <w:tcMar>
-              <w:left w:w="45" w:type="dxa"/>
+              <w:left w:w="39" w:type="dxa"/>
             </w:tcMar>
           </w:tcPr>
           <w:p>
@@ -1865,7 +1940,7 @@
         </w:tc>
         <w:tc>
           <w:tcPr>
-            <w:tcW w:w="1928" w:type="dxa"/>
+            <w:tcW w:w="1925" w:type="dxa"/>
             <w:gridSpan w:val="2"/>
             <w:tcBorders>
               <w:top w:val="nil"/>
@@ -1877,7 +1952,7 @@
             </w:tcBorders>
             <w:shd w:fill="FFFFFF" w:val="clear"/>
             <w:tcMar>
-              <w:left w:w="45" w:type="dxa"/>
+              <w:left w:w="39" w:type="dxa"/>
             </w:tcMar>
           </w:tcPr>
           <w:p>
@@ -1922,7 +1997,7 @@
         </w:tc>
         <w:tc>
           <w:tcPr>
-            <w:tcW w:w="1922" w:type="dxa"/>
+            <w:tcW w:w="1921" w:type="dxa"/>
             <w:tcBorders>
               <w:top w:val="nil"/>
               <w:left w:val="single" w:sz="2" w:space="0" w:color="000001"/>
@@ -1933,7 +2008,7 @@
             </w:tcBorders>
             <w:shd w:fill="FFFFFF" w:val="clear"/>
             <w:tcMar>
-              <w:left w:w="45" w:type="dxa"/>
+              <w:left w:w="39" w:type="dxa"/>
             </w:tcMar>
           </w:tcPr>
           <w:p>
@@ -1949,7 +2024,8 @@
         </w:tc>
         <w:tc>
           <w:tcPr>
-            <w:tcW w:w="1927" w:type="dxa"/>
+            <w:tcW w:w="1925" w:type="dxa"/>
+            <w:gridSpan w:val="2"/>
             <w:tcBorders>
               <w:top w:val="nil"/>
               <w:left w:val="single" w:sz="2" w:space="0" w:color="000001"/>
@@ -1960,7 +2036,7 @@
             </w:tcBorders>
             <w:shd w:fill="FFFFFF" w:val="clear"/>
             <w:tcMar>
-              <w:left w:w="45" w:type="dxa"/>
+              <w:left w:w="39" w:type="dxa"/>
             </w:tcMar>
           </w:tcPr>
           <w:p>
@@ -1976,7 +2052,8 @@
         </w:tc>
         <w:tc>
           <w:tcPr>
-            <w:tcW w:w="1934" w:type="dxa"/>
+            <w:tcW w:w="1939" w:type="dxa"/>
+            <w:gridSpan w:val="2"/>
             <w:tcBorders>
               <w:top w:val="nil"/>
               <w:left w:val="single" w:sz="2" w:space="0" w:color="000001"/>
@@ -1987,7 +2064,7 @@
             </w:tcBorders>
             <w:shd w:fill="FFFFFF" w:val="clear"/>
             <w:tcMar>
-              <w:left w:w="45" w:type="dxa"/>
+              <w:left w:w="39" w:type="dxa"/>
             </w:tcMar>
           </w:tcPr>
           <w:p>
@@ -2082,7 +2159,7 @@
     <w:tbl>
       <w:tblPr>
         <w:jc w:val="left"/>
-        <w:tblInd w:w="47" w:type="dxa"/>
+        <w:tblInd w:w="43" w:type="dxa"/>
         <w:tblBorders>
           <w:top w:val="single" w:sz="2" w:space="0" w:color="000001"/>
           <w:left w:val="single" w:sz="2" w:space="0" w:color="000001"/>
@@ -2093,18 +2170,20 @@
         </w:tblBorders>
         <w:tblCellMar>
           <w:top w:w="55" w:type="dxa"/>
-          <w:left w:w="45" w:type="dxa"/>
+          <w:left w:w="39" w:type="dxa"/>
           <w:bottom w:w="55" w:type="dxa"/>
           <w:right w:w="55" w:type="dxa"/>
         </w:tblCellMar>
       </w:tblPr>
       <w:tblGrid>
         <w:gridCol w:w="1927"/>
-        <w:gridCol w:w="1925"/>
+        <w:gridCol w:w="1922"/>
         <w:gridCol w:w="3"/>
-        <w:gridCol w:w="1922"/>
-        <w:gridCol w:w="1927"/>
-        <w:gridCol w:w="1934"/>
+        <w:gridCol w:w="1921"/>
+        <w:gridCol w:w="1"/>
+        <w:gridCol w:w="1924"/>
+        <w:gridCol w:w="1"/>
+        <w:gridCol w:w="1938"/>
       </w:tblGrid>
       <w:tr>
         <w:trPr>
@@ -2112,7 +2191,7 @@
         </w:trPr>
         <w:tc>
           <w:tcPr>
-            <w:tcW w:w="3852" w:type="dxa"/>
+            <w:tcW w:w="3849" w:type="dxa"/>
             <w:gridSpan w:val="2"/>
             <w:vMerge w:val="restart"/>
             <w:tcBorders>
@@ -2125,7 +2204,7 @@
             </w:tcBorders>
             <w:shd w:fill="FFFFFF" w:val="clear"/>
             <w:tcMar>
-              <w:left w:w="45" w:type="dxa"/>
+              <w:left w:w="39" w:type="dxa"/>
             </w:tcMar>
           </w:tcPr>
           <w:p>
@@ -2151,8 +2230,8 @@
         </w:tc>
         <w:tc>
           <w:tcPr>
-            <w:tcW w:w="5786" w:type="dxa"/>
-            <w:gridSpan w:val="4"/>
+            <w:tcW w:w="5788" w:type="dxa"/>
+            <w:gridSpan w:val="6"/>
             <w:tcBorders>
               <w:top w:val="single" w:sz="2" w:space="0" w:color="000001"/>
               <w:left w:val="single" w:sz="2" w:space="0" w:color="000001"/>
@@ -2163,7 +2242,7 @@
             </w:tcBorders>
             <w:shd w:fill="FFFFFF" w:val="clear"/>
             <w:tcMar>
-              <w:left w:w="45" w:type="dxa"/>
+              <w:left w:w="39" w:type="dxa"/>
             </w:tcMar>
           </w:tcPr>
           <w:p>
@@ -2206,7 +2285,7 @@
         </w:trPr>
         <w:tc>
           <w:tcPr>
-            <w:tcW w:w="3852" w:type="dxa"/>
+            <w:tcW w:w="3849" w:type="dxa"/>
             <w:gridSpan w:val="2"/>
             <w:vMerge w:val="continue"/>
             <w:tcBorders>
@@ -2219,7 +2298,7 @@
             </w:tcBorders>
             <w:shd w:fill="FFFFFF" w:val="clear"/>
             <w:tcMar>
-              <w:left w:w="45" w:type="dxa"/>
+              <w:left w:w="39" w:type="dxa"/>
             </w:tcMar>
           </w:tcPr>
           <w:p>
@@ -2235,7 +2314,7 @@
         <w:tc>
           <w:tcPr>
             <w:tcW w:w="1925" w:type="dxa"/>
-            <w:gridSpan w:val="2"/>
+            <w:gridSpan w:val="3"/>
             <w:tcBorders>
               <w:top w:val="nil"/>
               <w:left w:val="single" w:sz="2" w:space="0" w:color="000001"/>
@@ -2246,7 +2325,7 @@
             </w:tcBorders>
             <w:shd w:fill="FFFFFF" w:val="clear"/>
             <w:tcMar>
-              <w:left w:w="45" w:type="dxa"/>
+              <w:left w:w="39" w:type="dxa"/>
             </w:tcMar>
           </w:tcPr>
           <w:p>
@@ -2290,7 +2369,8 @@
         </w:tc>
         <w:tc>
           <w:tcPr>
-            <w:tcW w:w="1927" w:type="dxa"/>
+            <w:tcW w:w="1925" w:type="dxa"/>
+            <w:gridSpan w:val="2"/>
             <w:tcBorders>
               <w:top w:val="nil"/>
               <w:left w:val="single" w:sz="2" w:space="0" w:color="000001"/>
@@ -2301,7 +2381,7 @@
             </w:tcBorders>
             <w:shd w:fill="FFFFFF" w:val="clear"/>
             <w:tcMar>
-              <w:left w:w="45" w:type="dxa"/>
+              <w:left w:w="39" w:type="dxa"/>
             </w:tcMar>
           </w:tcPr>
           <w:p>
@@ -2345,7 +2425,7 @@
         </w:tc>
         <w:tc>
           <w:tcPr>
-            <w:tcW w:w="1934" w:type="dxa"/>
+            <w:tcW w:w="1938" w:type="dxa"/>
             <w:tcBorders>
               <w:top w:val="nil"/>
               <w:left w:val="single" w:sz="2" w:space="0" w:color="000001"/>
@@ -2356,7 +2436,7 @@
             </w:tcBorders>
             <w:shd w:fill="FFFFFF" w:val="clear"/>
             <w:tcMar>
-              <w:left w:w="45" w:type="dxa"/>
+              <w:left w:w="39" w:type="dxa"/>
             </w:tcMar>
           </w:tcPr>
           <w:p>
@@ -2417,7 +2497,7 @@
             </w:tcBorders>
             <w:shd w:fill="FFFFFF" w:val="clear"/>
             <w:tcMar>
-              <w:left w:w="45" w:type="dxa"/>
+              <w:left w:w="39" w:type="dxa"/>
             </w:tcMar>
           </w:tcPr>
           <w:p>
@@ -2433,7 +2513,7 @@
         </w:tc>
         <w:tc>
           <w:tcPr>
-            <w:tcW w:w="1928" w:type="dxa"/>
+            <w:tcW w:w="1925" w:type="dxa"/>
             <w:gridSpan w:val="2"/>
             <w:tcBorders>
               <w:top w:val="nil"/>
@@ -2445,7 +2525,7 @@
             </w:tcBorders>
             <w:shd w:fill="FFFFFF" w:val="clear"/>
             <w:tcMar>
-              <w:left w:w="45" w:type="dxa"/>
+              <w:left w:w="39" w:type="dxa"/>
             </w:tcMar>
           </w:tcPr>
           <w:p>
@@ -2489,7 +2569,7 @@
         </w:tc>
         <w:tc>
           <w:tcPr>
-            <w:tcW w:w="1922" w:type="dxa"/>
+            <w:tcW w:w="1921" w:type="dxa"/>
             <w:tcBorders>
               <w:top w:val="nil"/>
               <w:left w:val="single" w:sz="2" w:space="0" w:color="000001"/>
@@ -2500,7 +2580,7 @@
             </w:tcBorders>
             <w:shd w:fill="FFFFFF" w:val="clear"/>
             <w:tcMar>
-              <w:left w:w="45" w:type="dxa"/>
+              <w:left w:w="39" w:type="dxa"/>
             </w:tcMar>
           </w:tcPr>
           <w:p>
@@ -2544,7 +2624,8 @@
         </w:tc>
         <w:tc>
           <w:tcPr>
-            <w:tcW w:w="1927" w:type="dxa"/>
+            <w:tcW w:w="1925" w:type="dxa"/>
+            <w:gridSpan w:val="2"/>
             <w:tcBorders>
               <w:top w:val="nil"/>
               <w:left w:val="single" w:sz="2" w:space="0" w:color="000001"/>
@@ -2555,7 +2636,7 @@
             </w:tcBorders>
             <w:shd w:fill="FFFFFF" w:val="clear"/>
             <w:tcMar>
-              <w:left w:w="45" w:type="dxa"/>
+              <w:left w:w="39" w:type="dxa"/>
             </w:tcMar>
           </w:tcPr>
           <w:p>
@@ -2572,7 +2653,8 @@
         </w:tc>
         <w:tc>
           <w:tcPr>
-            <w:tcW w:w="1934" w:type="dxa"/>
+            <w:tcW w:w="1939" w:type="dxa"/>
+            <w:gridSpan w:val="2"/>
             <w:tcBorders>
               <w:top w:val="nil"/>
               <w:left w:val="single" w:sz="2" w:space="0" w:color="000001"/>
@@ -2583,7 +2665,7 @@
             </w:tcBorders>
             <w:shd w:fill="FFFFFF" w:val="clear"/>
             <w:tcMar>
-              <w:left w:w="45" w:type="dxa"/>
+              <w:left w:w="39" w:type="dxa"/>
             </w:tcMar>
           </w:tcPr>
           <w:p>
@@ -2616,7 +2698,7 @@
             </w:tcBorders>
             <w:shd w:fill="FFFFFF" w:val="clear"/>
             <w:tcMar>
-              <w:left w:w="45" w:type="dxa"/>
+              <w:left w:w="39" w:type="dxa"/>
             </w:tcMar>
           </w:tcPr>
           <w:p>
@@ -2631,7 +2713,7 @@
         </w:tc>
         <w:tc>
           <w:tcPr>
-            <w:tcW w:w="1928" w:type="dxa"/>
+            <w:tcW w:w="1925" w:type="dxa"/>
             <w:gridSpan w:val="2"/>
             <w:tcBorders>
               <w:top w:val="nil"/>
@@ -2643,7 +2725,7 @@
             </w:tcBorders>
             <w:shd w:fill="FFFFFF" w:val="clear"/>
             <w:tcMar>
-              <w:left w:w="45" w:type="dxa"/>
+              <w:left w:w="39" w:type="dxa"/>
             </w:tcMar>
           </w:tcPr>
           <w:p>
@@ -2687,7 +2769,7 @@
         </w:tc>
         <w:tc>
           <w:tcPr>
-            <w:tcW w:w="1922" w:type="dxa"/>
+            <w:tcW w:w="1921" w:type="dxa"/>
             <w:tcBorders>
               <w:top w:val="nil"/>
               <w:left w:val="single" w:sz="2" w:space="0" w:color="000001"/>
@@ -2698,7 +2780,7 @@
             </w:tcBorders>
             <w:shd w:fill="FFFFFF" w:val="clear"/>
             <w:tcMar>
-              <w:left w:w="45" w:type="dxa"/>
+              <w:left w:w="39" w:type="dxa"/>
             </w:tcMar>
           </w:tcPr>
           <w:p>
@@ -2715,7 +2797,8 @@
         </w:tc>
         <w:tc>
           <w:tcPr>
-            <w:tcW w:w="1927" w:type="dxa"/>
+            <w:tcW w:w="1925" w:type="dxa"/>
+            <w:gridSpan w:val="2"/>
             <w:tcBorders>
               <w:top w:val="nil"/>
               <w:left w:val="single" w:sz="2" w:space="0" w:color="000001"/>
@@ -2726,7 +2809,7 @@
             </w:tcBorders>
             <w:shd w:fill="FFFFFF" w:val="clear"/>
             <w:tcMar>
-              <w:left w:w="45" w:type="dxa"/>
+              <w:left w:w="39" w:type="dxa"/>
             </w:tcMar>
           </w:tcPr>
           <w:p>
@@ -2770,7 +2853,8 @@
         </w:tc>
         <w:tc>
           <w:tcPr>
-            <w:tcW w:w="1934" w:type="dxa"/>
+            <w:tcW w:w="1939" w:type="dxa"/>
+            <w:gridSpan w:val="2"/>
             <w:tcBorders>
               <w:top w:val="nil"/>
               <w:left w:val="single" w:sz="2" w:space="0" w:color="000001"/>
@@ -2781,7 +2865,7 @@
             </w:tcBorders>
             <w:shd w:fill="FFFFFF" w:val="clear"/>
             <w:tcMar>
-              <w:left w:w="45" w:type="dxa"/>
+              <w:left w:w="39" w:type="dxa"/>
             </w:tcMar>
           </w:tcPr>
           <w:p>
@@ -2814,7 +2898,7 @@
             </w:tcBorders>
             <w:shd w:fill="FFFFFF" w:val="clear"/>
             <w:tcMar>
-              <w:left w:w="45" w:type="dxa"/>
+              <w:left w:w="39" w:type="dxa"/>
             </w:tcMar>
           </w:tcPr>
           <w:p>
@@ -2829,7 +2913,7 @@
         </w:tc>
         <w:tc>
           <w:tcPr>
-            <w:tcW w:w="1928" w:type="dxa"/>
+            <w:tcW w:w="1925" w:type="dxa"/>
             <w:gridSpan w:val="2"/>
             <w:tcBorders>
               <w:top w:val="nil"/>
@@ -2841,7 +2925,7 @@
             </w:tcBorders>
             <w:shd w:fill="FFFFFF" w:val="clear"/>
             <w:tcMar>
-              <w:left w:w="45" w:type="dxa"/>
+              <w:left w:w="39" w:type="dxa"/>
             </w:tcMar>
           </w:tcPr>
           <w:p>
@@ -2885,7 +2969,7 @@
         </w:tc>
         <w:tc>
           <w:tcPr>
-            <w:tcW w:w="1922" w:type="dxa"/>
+            <w:tcW w:w="1921" w:type="dxa"/>
             <w:tcBorders>
               <w:top w:val="nil"/>
               <w:left w:val="single" w:sz="2" w:space="0" w:color="000001"/>
@@ -2896,7 +2980,7 @@
             </w:tcBorders>
             <w:shd w:fill="FFFFFF" w:val="clear"/>
             <w:tcMar>
-              <w:left w:w="45" w:type="dxa"/>
+              <w:left w:w="39" w:type="dxa"/>
             </w:tcMar>
           </w:tcPr>
           <w:p>
@@ -2913,7 +2997,8 @@
         </w:tc>
         <w:tc>
           <w:tcPr>
-            <w:tcW w:w="1927" w:type="dxa"/>
+            <w:tcW w:w="1925" w:type="dxa"/>
+            <w:gridSpan w:val="2"/>
             <w:tcBorders>
               <w:top w:val="nil"/>
               <w:left w:val="single" w:sz="2" w:space="0" w:color="000001"/>
@@ -2924,7 +3009,7 @@
             </w:tcBorders>
             <w:shd w:fill="FFFFFF" w:val="clear"/>
             <w:tcMar>
-              <w:left w:w="45" w:type="dxa"/>
+              <w:left w:w="39" w:type="dxa"/>
             </w:tcMar>
           </w:tcPr>
           <w:p>
@@ -2940,7 +3025,8 @@
         </w:tc>
         <w:tc>
           <w:tcPr>
-            <w:tcW w:w="1934" w:type="dxa"/>
+            <w:tcW w:w="1939" w:type="dxa"/>
+            <w:gridSpan w:val="2"/>
             <w:tcBorders>
               <w:top w:val="nil"/>
               <w:left w:val="single" w:sz="2" w:space="0" w:color="000001"/>
@@ -2951,7 +3037,7 @@
             </w:tcBorders>
             <w:shd w:fill="FFFFFF" w:val="clear"/>
             <w:tcMar>
-              <w:left w:w="45" w:type="dxa"/>
+              <w:left w:w="39" w:type="dxa"/>
             </w:tcMar>
           </w:tcPr>
           <w:p>
@@ -3105,7 +3191,7 @@
     <w:tbl>
       <w:tblPr>
         <w:jc w:val="left"/>
-        <w:tblInd w:w="47" w:type="dxa"/>
+        <w:tblInd w:w="43" w:type="dxa"/>
         <w:tblBorders>
           <w:top w:val="single" w:sz="2" w:space="0" w:color="000001"/>
           <w:left w:val="single" w:sz="2" w:space="0" w:color="000001"/>
@@ -3116,14 +3202,14 @@
         </w:tblBorders>
         <w:tblCellMar>
           <w:top w:w="55" w:type="dxa"/>
-          <w:left w:w="45" w:type="dxa"/>
+          <w:left w:w="39" w:type="dxa"/>
           <w:bottom w:w="55" w:type="dxa"/>
           <w:right w:w="55" w:type="dxa"/>
         </w:tblCellMar>
       </w:tblPr>
       <w:tblGrid>
-        <w:gridCol w:w="4818"/>
         <w:gridCol w:w="4817"/>
+        <w:gridCol w:w="4816"/>
       </w:tblGrid>
       <w:tr>
         <w:trPr>
@@ -3131,7 +3217,7 @@
         </w:trPr>
         <w:tc>
           <w:tcPr>
-            <w:tcW w:w="4818" w:type="dxa"/>
+            <w:tcW w:w="4817" w:type="dxa"/>
             <w:tcBorders>
               <w:top w:val="single" w:sz="2" w:space="0" w:color="000001"/>
               <w:left w:val="single" w:sz="2" w:space="0" w:color="000001"/>
@@ -3142,7 +3228,7 @@
             </w:tcBorders>
             <w:shd w:fill="FFFFFF" w:val="clear"/>
             <w:tcMar>
-              <w:left w:w="45" w:type="dxa"/>
+              <w:left w:w="39" w:type="dxa"/>
             </w:tcMar>
           </w:tcPr>
           <w:p>
@@ -3168,7 +3254,7 @@
         </w:tc>
         <w:tc>
           <w:tcPr>
-            <w:tcW w:w="4817" w:type="dxa"/>
+            <w:tcW w:w="4816" w:type="dxa"/>
             <w:tcBorders>
               <w:top w:val="single" w:sz="2" w:space="0" w:color="000001"/>
               <w:left w:val="single" w:sz="2" w:space="0" w:color="000001"/>
@@ -3179,7 +3265,7 @@
             </w:tcBorders>
             <w:shd w:fill="FFFFFF" w:val="clear"/>
             <w:tcMar>
-              <w:left w:w="45" w:type="dxa"/>
+              <w:left w:w="39" w:type="dxa"/>
             </w:tcMar>
           </w:tcPr>
           <w:p>
@@ -3210,7 +3296,7 @@
         </w:trPr>
         <w:tc>
           <w:tcPr>
-            <w:tcW w:w="4818" w:type="dxa"/>
+            <w:tcW w:w="4817" w:type="dxa"/>
             <w:tcBorders>
               <w:top w:val="nil"/>
               <w:left w:val="single" w:sz="2" w:space="0" w:color="000001"/>
@@ -3221,7 +3307,7 @@
             </w:tcBorders>
             <w:shd w:fill="FFFFFF" w:val="clear"/>
             <w:tcMar>
-              <w:left w:w="45" w:type="dxa"/>
+              <w:left w:w="39" w:type="dxa"/>
             </w:tcMar>
           </w:tcPr>
           <w:p>
@@ -3243,7 +3329,7 @@
         </w:tc>
         <w:tc>
           <w:tcPr>
-            <w:tcW w:w="4817" w:type="dxa"/>
+            <w:tcW w:w="4816" w:type="dxa"/>
             <w:tcBorders>
               <w:top w:val="nil"/>
               <w:left w:val="single" w:sz="2" w:space="0" w:color="000001"/>
@@ -3254,7 +3340,7 @@
             </w:tcBorders>
             <w:shd w:fill="FFFFFF" w:val="clear"/>
             <w:tcMar>
-              <w:left w:w="45" w:type="dxa"/>
+              <w:left w:w="39" w:type="dxa"/>
             </w:tcMar>
           </w:tcPr>
           <w:p>
@@ -3288,7 +3374,7 @@
         </w:trPr>
         <w:tc>
           <w:tcPr>
-            <w:tcW w:w="4818" w:type="dxa"/>
+            <w:tcW w:w="4817" w:type="dxa"/>
             <w:tcBorders>
               <w:top w:val="nil"/>
               <w:left w:val="single" w:sz="2" w:space="0" w:color="000001"/>
@@ -3299,7 +3385,7 @@
             </w:tcBorders>
             <w:shd w:fill="FFFFFF" w:val="clear"/>
             <w:tcMar>
-              <w:left w:w="45" w:type="dxa"/>
+              <w:left w:w="39" w:type="dxa"/>
             </w:tcMar>
           </w:tcPr>
           <w:p>
@@ -3321,7 +3407,7 @@
         </w:tc>
         <w:tc>
           <w:tcPr>
-            <w:tcW w:w="4817" w:type="dxa"/>
+            <w:tcW w:w="4816" w:type="dxa"/>
             <w:tcBorders>
               <w:top w:val="nil"/>
               <w:left w:val="single" w:sz="2" w:space="0" w:color="000001"/>
@@ -3332,7 +3418,7 @@
             </w:tcBorders>
             <w:shd w:fill="FFFFFF" w:val="clear"/>
             <w:tcMar>
-              <w:left w:w="45" w:type="dxa"/>
+              <w:left w:w="39" w:type="dxa"/>
             </w:tcMar>
           </w:tcPr>
           <w:p>
@@ -3366,7 +3452,7 @@
         </w:trPr>
         <w:tc>
           <w:tcPr>
-            <w:tcW w:w="4818" w:type="dxa"/>
+            <w:tcW w:w="4817" w:type="dxa"/>
             <w:tcBorders>
               <w:top w:val="nil"/>
               <w:left w:val="single" w:sz="2" w:space="0" w:color="000001"/>
@@ -3377,7 +3463,7 @@
             </w:tcBorders>
             <w:shd w:fill="FFFFFF" w:val="clear"/>
             <w:tcMar>
-              <w:left w:w="45" w:type="dxa"/>
+              <w:left w:w="39" w:type="dxa"/>
             </w:tcMar>
           </w:tcPr>
           <w:p>
@@ -3399,7 +3485,7 @@
         </w:tc>
         <w:tc>
           <w:tcPr>
-            <w:tcW w:w="4817" w:type="dxa"/>
+            <w:tcW w:w="4816" w:type="dxa"/>
             <w:tcBorders>
               <w:top w:val="nil"/>
               <w:left w:val="single" w:sz="2" w:space="0" w:color="000001"/>
@@ -3410,7 +3496,7 @@
             </w:tcBorders>
             <w:shd w:fill="FFFFFF" w:val="clear"/>
             <w:tcMar>
-              <w:left w:w="45" w:type="dxa"/>
+              <w:left w:w="39" w:type="dxa"/>
             </w:tcMar>
           </w:tcPr>
           <w:p>
@@ -3467,7 +3553,7 @@
     <w:tbl>
       <w:tblPr>
         <w:jc w:val="left"/>
-        <w:tblInd w:w="47" w:type="dxa"/>
+        <w:tblInd w:w="43" w:type="dxa"/>
         <w:tblBorders>
           <w:top w:val="single" w:sz="2" w:space="0" w:color="000001"/>
           <w:left w:val="single" w:sz="2" w:space="0" w:color="000001"/>
@@ -3478,14 +3564,14 @@
         </w:tblBorders>
         <w:tblCellMar>
           <w:top w:w="55" w:type="dxa"/>
-          <w:left w:w="45" w:type="dxa"/>
+          <w:left w:w="39" w:type="dxa"/>
           <w:bottom w:w="55" w:type="dxa"/>
           <w:right w:w="55" w:type="dxa"/>
         </w:tblCellMar>
       </w:tblPr>
       <w:tblGrid>
-        <w:gridCol w:w="4818"/>
         <w:gridCol w:w="4817"/>
+        <w:gridCol w:w="4816"/>
       </w:tblGrid>
       <w:tr>
         <w:trPr>
@@ -3493,7 +3579,7 @@
         </w:trPr>
         <w:tc>
           <w:tcPr>
-            <w:tcW w:w="4818" w:type="dxa"/>
+            <w:tcW w:w="4817" w:type="dxa"/>
             <w:tcBorders>
               <w:top w:val="single" w:sz="2" w:space="0" w:color="000001"/>
               <w:left w:val="single" w:sz="2" w:space="0" w:color="000001"/>
@@ -3504,7 +3590,7 @@
             </w:tcBorders>
             <w:shd w:fill="FFFFFF" w:val="clear"/>
             <w:tcMar>
-              <w:left w:w="45" w:type="dxa"/>
+              <w:left w:w="39" w:type="dxa"/>
             </w:tcMar>
           </w:tcPr>
           <w:p>
@@ -3526,7 +3612,7 @@
         </w:tc>
         <w:tc>
           <w:tcPr>
-            <w:tcW w:w="4817" w:type="dxa"/>
+            <w:tcW w:w="4816" w:type="dxa"/>
             <w:tcBorders>
               <w:top w:val="single" w:sz="2" w:space="0" w:color="000001"/>
               <w:left w:val="single" w:sz="2" w:space="0" w:color="000001"/>
@@ -3537,7 +3623,7 @@
             </w:tcBorders>
             <w:shd w:fill="FFFFFF" w:val="clear"/>
             <w:tcMar>
-              <w:left w:w="45" w:type="dxa"/>
+              <w:left w:w="39" w:type="dxa"/>
             </w:tcMar>
           </w:tcPr>
           <w:p>
@@ -3568,7 +3654,7 @@
         </w:trPr>
         <w:tc>
           <w:tcPr>
-            <w:tcW w:w="4818" w:type="dxa"/>
+            <w:tcW w:w="4817" w:type="dxa"/>
             <w:tcBorders>
               <w:top w:val="nil"/>
               <w:left w:val="single" w:sz="2" w:space="0" w:color="000001"/>
@@ -3579,7 +3665,7 @@
             </w:tcBorders>
             <w:shd w:fill="FFFFFF" w:val="clear"/>
             <w:tcMar>
-              <w:left w:w="45" w:type="dxa"/>
+              <w:left w:w="39" w:type="dxa"/>
             </w:tcMar>
           </w:tcPr>
           <w:p>
@@ -3601,7 +3687,7 @@
         </w:tc>
         <w:tc>
           <w:tcPr>
-            <w:tcW w:w="4817" w:type="dxa"/>
+            <w:tcW w:w="4816" w:type="dxa"/>
             <w:tcBorders>
               <w:top w:val="nil"/>
               <w:left w:val="single" w:sz="2" w:space="0" w:color="000001"/>
@@ -3612,7 +3698,7 @@
             </w:tcBorders>
             <w:shd w:fill="FFFFFF" w:val="clear"/>
             <w:tcMar>
-              <w:left w:w="45" w:type="dxa"/>
+              <w:left w:w="39" w:type="dxa"/>
             </w:tcMar>
           </w:tcPr>
           <w:p>
@@ -3646,7 +3732,7 @@
         </w:trPr>
         <w:tc>
           <w:tcPr>
-            <w:tcW w:w="4818" w:type="dxa"/>
+            <w:tcW w:w="4817" w:type="dxa"/>
             <w:tcBorders>
               <w:top w:val="nil"/>
               <w:left w:val="single" w:sz="2" w:space="0" w:color="000001"/>
@@ -3657,7 +3743,7 @@
             </w:tcBorders>
             <w:shd w:fill="FFFFFF" w:val="clear"/>
             <w:tcMar>
-              <w:left w:w="45" w:type="dxa"/>
+              <w:left w:w="39" w:type="dxa"/>
             </w:tcMar>
           </w:tcPr>
           <w:p>
@@ -3679,7 +3765,7 @@
         </w:tc>
         <w:tc>
           <w:tcPr>
-            <w:tcW w:w="4817" w:type="dxa"/>
+            <w:tcW w:w="4816" w:type="dxa"/>
             <w:tcBorders>
               <w:top w:val="nil"/>
               <w:left w:val="single" w:sz="2" w:space="0" w:color="000001"/>
@@ -3690,7 +3776,7 @@
             </w:tcBorders>
             <w:shd w:fill="FFFFFF" w:val="clear"/>
             <w:tcMar>
-              <w:left w:w="45" w:type="dxa"/>
+              <w:left w:w="39" w:type="dxa"/>
             </w:tcMar>
           </w:tcPr>
           <w:p>
@@ -3724,7 +3810,7 @@
         </w:trPr>
         <w:tc>
           <w:tcPr>
-            <w:tcW w:w="4818" w:type="dxa"/>
+            <w:tcW w:w="4817" w:type="dxa"/>
             <w:tcBorders>
               <w:top w:val="nil"/>
               <w:left w:val="single" w:sz="2" w:space="0" w:color="000001"/>
@@ -3735,7 +3821,7 @@
             </w:tcBorders>
             <w:shd w:fill="FFFFFF" w:val="clear"/>
             <w:tcMar>
-              <w:left w:w="45" w:type="dxa"/>
+              <w:left w:w="39" w:type="dxa"/>
             </w:tcMar>
           </w:tcPr>
           <w:p>
@@ -3757,7 +3843,7 @@
         </w:tc>
         <w:tc>
           <w:tcPr>
-            <w:tcW w:w="4817" w:type="dxa"/>
+            <w:tcW w:w="4816" w:type="dxa"/>
             <w:tcBorders>
               <w:top w:val="nil"/>
               <w:left w:val="single" w:sz="2" w:space="0" w:color="000001"/>
@@ -3768,7 +3854,7 @@
             </w:tcBorders>
             <w:shd w:fill="FFFFFF" w:val="clear"/>
             <w:tcMar>
-              <w:left w:w="45" w:type="dxa"/>
+              <w:left w:w="39" w:type="dxa"/>
             </w:tcMar>
           </w:tcPr>
           <w:p>
@@ -3825,7 +3911,7 @@
     <w:tbl>
       <w:tblPr>
         <w:jc w:val="left"/>
-        <w:tblInd w:w="47" w:type="dxa"/>
+        <w:tblInd w:w="43" w:type="dxa"/>
         <w:tblBorders>
           <w:top w:val="single" w:sz="2" w:space="0" w:color="000001"/>
           <w:left w:val="single" w:sz="2" w:space="0" w:color="000001"/>
@@ -3836,16 +3922,16 @@
         </w:tblBorders>
         <w:tblCellMar>
           <w:top w:w="55" w:type="dxa"/>
-          <w:left w:w="45" w:type="dxa"/>
+          <w:left w:w="39" w:type="dxa"/>
           <w:bottom w:w="55" w:type="dxa"/>
           <w:right w:w="55" w:type="dxa"/>
         </w:tblCellMar>
       </w:tblPr>
       <w:tblGrid>
-        <w:gridCol w:w="2408"/>
+        <w:gridCol w:w="2405"/>
         <w:gridCol w:w="2407"/>
-        <w:gridCol w:w="2407"/>
-        <w:gridCol w:w="2413"/>
+        <w:gridCol w:w="2406"/>
+        <w:gridCol w:w="2415"/>
       </w:tblGrid>
       <w:tr>
         <w:trPr>
@@ -3853,7 +3939,7 @@
         </w:trPr>
         <w:tc>
           <w:tcPr>
-            <w:tcW w:w="2408" w:type="dxa"/>
+            <w:tcW w:w="2405" w:type="dxa"/>
             <w:tcBorders>
               <w:top w:val="single" w:sz="2" w:space="0" w:color="000001"/>
               <w:left w:val="single" w:sz="2" w:space="0" w:color="000001"/>
@@ -3864,7 +3950,7 @@
             </w:tcBorders>
             <w:shd w:fill="FFFFFF" w:val="clear"/>
             <w:tcMar>
-              <w:left w:w="45" w:type="dxa"/>
+              <w:left w:w="39" w:type="dxa"/>
             </w:tcMar>
           </w:tcPr>
           <w:p>
@@ -3896,7 +3982,7 @@
             </w:tcBorders>
             <w:shd w:fill="FFFFFF" w:val="clear"/>
             <w:tcMar>
-              <w:left w:w="45" w:type="dxa"/>
+              <w:left w:w="39" w:type="dxa"/>
             </w:tcMar>
           </w:tcPr>
           <w:p>
@@ -3922,7 +4008,7 @@
         </w:tc>
         <w:tc>
           <w:tcPr>
-            <w:tcW w:w="2407" w:type="dxa"/>
+            <w:tcW w:w="2406" w:type="dxa"/>
             <w:tcBorders>
               <w:top w:val="single" w:sz="2" w:space="0" w:color="000001"/>
               <w:left w:val="single" w:sz="2" w:space="0" w:color="000001"/>
@@ -3933,7 +4019,7 @@
             </w:tcBorders>
             <w:shd w:fill="FFFFFF" w:val="clear"/>
             <w:tcMar>
-              <w:left w:w="45" w:type="dxa"/>
+              <w:left w:w="39" w:type="dxa"/>
             </w:tcMar>
           </w:tcPr>
           <w:p>
@@ -3959,7 +4045,7 @@
         </w:tc>
         <w:tc>
           <w:tcPr>
-            <w:tcW w:w="2413" w:type="dxa"/>
+            <w:tcW w:w="2415" w:type="dxa"/>
             <w:tcBorders>
               <w:top w:val="single" w:sz="2" w:space="0" w:color="000001"/>
               <w:left w:val="single" w:sz="2" w:space="0" w:color="000001"/>
@@ -3970,7 +4056,7 @@
             </w:tcBorders>
             <w:shd w:fill="FFFFFF" w:val="clear"/>
             <w:tcMar>
-              <w:left w:w="45" w:type="dxa"/>
+              <w:left w:w="39" w:type="dxa"/>
             </w:tcMar>
           </w:tcPr>
           <w:p>
@@ -4001,7 +4087,7 @@
         </w:trPr>
         <w:tc>
           <w:tcPr>
-            <w:tcW w:w="2408" w:type="dxa"/>
+            <w:tcW w:w="2405" w:type="dxa"/>
             <w:tcBorders>
               <w:top w:val="nil"/>
               <w:left w:val="single" w:sz="2" w:space="0" w:color="000001"/>
@@ -4012,7 +4098,7 @@
             </w:tcBorders>
             <w:shd w:fill="FFFFFF" w:val="clear"/>
             <w:tcMar>
-              <w:left w:w="45" w:type="dxa"/>
+              <w:left w:w="39" w:type="dxa"/>
             </w:tcMar>
           </w:tcPr>
           <w:p>
@@ -4059,7 +4145,7 @@
             </w:tcBorders>
             <w:shd w:fill="FFFFFF" w:val="clear"/>
             <w:tcMar>
-              <w:left w:w="45" w:type="dxa"/>
+              <w:left w:w="39" w:type="dxa"/>
             </w:tcMar>
           </w:tcPr>
           <w:p>
@@ -4095,7 +4181,7 @@
         </w:tc>
         <w:tc>
           <w:tcPr>
-            <w:tcW w:w="2407" w:type="dxa"/>
+            <w:tcW w:w="2406" w:type="dxa"/>
             <w:tcBorders>
               <w:top w:val="nil"/>
               <w:left w:val="single" w:sz="2" w:space="0" w:color="000001"/>
@@ -4106,7 +4192,7 @@
             </w:tcBorders>
             <w:shd w:fill="FFFFFF" w:val="clear"/>
             <w:tcMar>
-              <w:left w:w="45" w:type="dxa"/>
+              <w:left w:w="39" w:type="dxa"/>
             </w:tcMar>
           </w:tcPr>
           <w:p>
@@ -4142,7 +4228,7 @@
         </w:tc>
         <w:tc>
           <w:tcPr>
-            <w:tcW w:w="2413" w:type="dxa"/>
+            <w:tcW w:w="2415" w:type="dxa"/>
             <w:tcBorders>
               <w:top w:val="nil"/>
               <w:left w:val="single" w:sz="2" w:space="0" w:color="000001"/>
@@ -4153,7 +4239,7 @@
             </w:tcBorders>
             <w:shd w:fill="FFFFFF" w:val="clear"/>
             <w:tcMar>
-              <w:left w:w="45" w:type="dxa"/>
+              <w:left w:w="39" w:type="dxa"/>
             </w:tcMar>
           </w:tcPr>
           <w:p>
@@ -4194,7 +4280,7 @@
         </w:trPr>
         <w:tc>
           <w:tcPr>
-            <w:tcW w:w="2408" w:type="dxa"/>
+            <w:tcW w:w="2405" w:type="dxa"/>
             <w:tcBorders>
               <w:top w:val="nil"/>
               <w:left w:val="single" w:sz="2" w:space="0" w:color="000001"/>
@@ -4205,7 +4291,7 @@
             </w:tcBorders>
             <w:shd w:fill="FFFFFF" w:val="clear"/>
             <w:tcMar>
-              <w:left w:w="45" w:type="dxa"/>
+              <w:left w:w="39" w:type="dxa"/>
             </w:tcMar>
           </w:tcPr>
           <w:p>
@@ -4262,7 +4348,7 @@
             </w:tcBorders>
             <w:shd w:fill="FFFFFF" w:val="clear"/>
             <w:tcMar>
-              <w:left w:w="45" w:type="dxa"/>
+              <w:left w:w="39" w:type="dxa"/>
             </w:tcMar>
           </w:tcPr>
           <w:p>
@@ -4308,7 +4394,7 @@
         </w:tc>
         <w:tc>
           <w:tcPr>
-            <w:tcW w:w="2407" w:type="dxa"/>
+            <w:tcW w:w="2406" w:type="dxa"/>
             <w:tcBorders>
               <w:top w:val="nil"/>
               <w:left w:val="single" w:sz="2" w:space="0" w:color="000001"/>
@@ -4319,7 +4405,7 @@
             </w:tcBorders>
             <w:shd w:fill="FFFFFF" w:val="clear"/>
             <w:tcMar>
-              <w:left w:w="45" w:type="dxa"/>
+              <w:left w:w="39" w:type="dxa"/>
             </w:tcMar>
           </w:tcPr>
           <w:p>
@@ -4365,7 +4451,7 @@
         </w:tc>
         <w:tc>
           <w:tcPr>
-            <w:tcW w:w="2413" w:type="dxa"/>
+            <w:tcW w:w="2415" w:type="dxa"/>
             <w:tcBorders>
               <w:top w:val="nil"/>
               <w:left w:val="single" w:sz="2" w:space="0" w:color="000001"/>
@@ -4376,7 +4462,7 @@
             </w:tcBorders>
             <w:shd w:fill="FFFFFF" w:val="clear"/>
             <w:tcMar>
-              <w:left w:w="45" w:type="dxa"/>
+              <w:left w:w="39" w:type="dxa"/>
             </w:tcMar>
           </w:tcPr>
           <w:p>
@@ -4427,7 +4513,7 @@
         </w:trPr>
         <w:tc>
           <w:tcPr>
-            <w:tcW w:w="2408" w:type="dxa"/>
+            <w:tcW w:w="2405" w:type="dxa"/>
             <w:tcBorders>
               <w:top w:val="nil"/>
               <w:left w:val="single" w:sz="2" w:space="0" w:color="000001"/>
@@ -4438,7 +4524,7 @@
             </w:tcBorders>
             <w:shd w:fill="FFFFFF" w:val="clear"/>
             <w:tcMar>
-              <w:left w:w="45" w:type="dxa"/>
+              <w:left w:w="39" w:type="dxa"/>
             </w:tcMar>
           </w:tcPr>
           <w:p>
@@ -4495,7 +4581,7 @@
             </w:tcBorders>
             <w:shd w:fill="FFFFFF" w:val="clear"/>
             <w:tcMar>
-              <w:left w:w="45" w:type="dxa"/>
+              <w:left w:w="39" w:type="dxa"/>
             </w:tcMar>
           </w:tcPr>
           <w:p>
@@ -4541,7 +4627,7 @@
         </w:tc>
         <w:tc>
           <w:tcPr>
-            <w:tcW w:w="2407" w:type="dxa"/>
+            <w:tcW w:w="2406" w:type="dxa"/>
             <w:tcBorders>
               <w:top w:val="nil"/>
               <w:left w:val="single" w:sz="2" w:space="0" w:color="000001"/>
@@ -4552,7 +4638,7 @@
             </w:tcBorders>
             <w:shd w:fill="FFFFFF" w:val="clear"/>
             <w:tcMar>
-              <w:left w:w="45" w:type="dxa"/>
+              <w:left w:w="39" w:type="dxa"/>
             </w:tcMar>
           </w:tcPr>
           <w:p>
@@ -4598,7 +4684,7 @@
         </w:tc>
         <w:tc>
           <w:tcPr>
-            <w:tcW w:w="2413" w:type="dxa"/>
+            <w:tcW w:w="2415" w:type="dxa"/>
             <w:tcBorders>
               <w:top w:val="nil"/>
               <w:left w:val="single" w:sz="2" w:space="0" w:color="000001"/>
@@ -4609,7 +4695,7 @@
             </w:tcBorders>
             <w:shd w:fill="FFFFFF" w:val="clear"/>
             <w:tcMar>
-              <w:left w:w="45" w:type="dxa"/>
+              <w:left w:w="39" w:type="dxa"/>
             </w:tcMar>
           </w:tcPr>
           <w:p>
@@ -4660,7 +4746,7 @@
         </w:trPr>
         <w:tc>
           <w:tcPr>
-            <w:tcW w:w="2408" w:type="dxa"/>
+            <w:tcW w:w="2405" w:type="dxa"/>
             <w:tcBorders>
               <w:top w:val="nil"/>
               <w:left w:val="single" w:sz="2" w:space="0" w:color="000001"/>
@@ -4671,7 +4757,7 @@
             </w:tcBorders>
             <w:shd w:fill="FFFFFF" w:val="clear"/>
             <w:tcMar>
-              <w:left w:w="45" w:type="dxa"/>
+              <w:left w:w="39" w:type="dxa"/>
             </w:tcMar>
           </w:tcPr>
           <w:p>
@@ -4722,7 +4808,7 @@
             </w:tcBorders>
             <w:shd w:fill="FFFFFF" w:val="clear"/>
             <w:tcMar>
-              <w:left w:w="45" w:type="dxa"/>
+              <w:left w:w="39" w:type="dxa"/>
             </w:tcMar>
           </w:tcPr>
           <w:p>
@@ -4762,7 +4848,7 @@
         </w:tc>
         <w:tc>
           <w:tcPr>
-            <w:tcW w:w="2407" w:type="dxa"/>
+            <w:tcW w:w="2406" w:type="dxa"/>
             <w:tcBorders>
               <w:top w:val="nil"/>
               <w:left w:val="single" w:sz="2" w:space="0" w:color="000001"/>
@@ -4773,7 +4859,7 @@
             </w:tcBorders>
             <w:shd w:fill="FFFFFF" w:val="clear"/>
             <w:tcMar>
-              <w:left w:w="45" w:type="dxa"/>
+              <w:left w:w="39" w:type="dxa"/>
             </w:tcMar>
           </w:tcPr>
           <w:p>
@@ -4813,7 +4899,7 @@
         </w:tc>
         <w:tc>
           <w:tcPr>
-            <w:tcW w:w="2413" w:type="dxa"/>
+            <w:tcW w:w="2415" w:type="dxa"/>
             <w:tcBorders>
               <w:top w:val="nil"/>
               <w:left w:val="single" w:sz="2" w:space="0" w:color="000001"/>
@@ -4824,7 +4910,7 @@
             </w:tcBorders>
             <w:shd w:fill="FFFFFF" w:val="clear"/>
             <w:tcMar>
-              <w:left w:w="45" w:type="dxa"/>
+              <w:left w:w="39" w:type="dxa"/>
             </w:tcMar>
           </w:tcPr>
           <w:p>
@@ -36218,7 +36304,40 @@
           <w:sz w:val="24"/>
           <w:szCs w:val="24"/>
         </w:rPr>
-        <w:t>The program requires pandas and numpy library.</w:t>
+        <w:t>Please refer to</w:t>
+      </w:r>
+      <w:r>
+        <w:rPr>
+          <w:b w:val="false"/>
+          <w:bCs w:val="false"/>
+          <w:i w:val="false"/>
+          <w:iCs w:val="false"/>
+          <w:sz w:val="24"/>
+          <w:szCs w:val="24"/>
+        </w:rPr>
+        <w:t xml:space="preserve"> </w:t>
+      </w:r>
+      <w:r>
+        <w:rPr>
+          <w:b w:val="false"/>
+          <w:bCs w:val="false"/>
+          <w:i w:val="false"/>
+          <w:iCs w:val="false"/>
+          <w:sz w:val="24"/>
+          <w:szCs w:val="24"/>
+        </w:rPr>
+        <w:t>q3c.ipynb</w:t>
+      </w:r>
+      <w:r>
+        <w:rPr>
+          <w:b w:val="false"/>
+          <w:bCs w:val="false"/>
+          <w:i w:val="false"/>
+          <w:iCs w:val="false"/>
+          <w:sz w:val="24"/>
+          <w:szCs w:val="24"/>
+        </w:rPr>
+        <w:t>. The program requires pandas and numpy library.</w:t>
       </w:r>
     </w:p>
     <w:p>
@@ -36275,62 +36394,7 @@
           <w:sz w:val="24"/>
           <w:szCs w:val="24"/>
         </w:rPr>
-        <w:t>My implementation of the recommendation system will return a list of artists for a given female user id. The first step is to extract to female users from usersha1-profile.tsv(I didnt include the original tsv files because the files are huge) and stored them into q3c_female_profiles.pkl. Then, I extract all listening history for these female users from usersha1-artmbid-artname-plays.tsv. After that, I need to prepare the rating matrix where the rows are artists and columns are the female user ids. Since there are too many artists, I only consider artists with accu</w:t>
-      </w:r>
-      <w:r>
-        <w:rPr>
-          <w:b w:val="false"/>
-          <w:bCs w:val="false"/>
-          <w:i w:val="false"/>
-          <w:iCs w:val="false"/>
-          <w:sz w:val="24"/>
-          <w:szCs w:val="24"/>
-        </w:rPr>
-        <w:t>mu</w:t>
-      </w:r>
-      <w:r>
-        <w:rPr>
-          <w:b w:val="false"/>
-          <w:bCs w:val="false"/>
-          <w:i w:val="false"/>
-          <w:iCs w:val="false"/>
-          <w:sz w:val="24"/>
-          <w:szCs w:val="24"/>
-        </w:rPr>
-        <w:t xml:space="preserve">lative play frequencies </w:t>
-      </w:r>
-      <w:r>
-        <w:rPr>
-          <w:b w:val="false"/>
-          <w:bCs w:val="false"/>
-          <w:i w:val="false"/>
-          <w:iCs w:val="false"/>
-          <w:sz w:val="24"/>
-          <w:szCs w:val="24"/>
-        </w:rPr>
-        <w:t xml:space="preserve">over </w:t>
-      </w:r>
-      <w:r>
-        <w:rPr>
-          <w:b w:val="false"/>
-          <w:bCs w:val="false"/>
-          <w:i w:val="false"/>
-          <w:iCs w:val="false"/>
-          <w:sz w:val="24"/>
-          <w:szCs w:val="24"/>
-        </w:rPr>
-        <w:t xml:space="preserve">100000. </w:t>
-      </w:r>
-      <w:r>
-        <w:rPr>
-          <w:b w:val="false"/>
-          <w:bCs w:val="false"/>
-          <w:i w:val="false"/>
-          <w:iCs w:val="false"/>
-          <w:sz w:val="24"/>
-          <w:szCs w:val="24"/>
-        </w:rPr>
-        <w:t xml:space="preserve">After creating the rating matrix, I need to build the normalized rating matrix by substracting the average rating from the original rating for each artist. After that, I build a similarity matrix where the rows and columns are the popular artists. Each entry in the similarity matrix is calculated using normalized rating matrix and the cosine similarity. The similarity matrix is symmetric. Entry[i][j] is the cosine similarity between artist i and artist j. Everything required to build my recommendation engine is ready. </w:t>
+        <w:t xml:space="preserve">My implementation of the recommendation system will return a list of artists for a given female user id. The first step is to extract to female users from usersha1-profile.tsv(I didnt include the original tsv files because the files are huge) and stored them into q3c_female_profiles.pkl. Then, I extract all listening history for these female users from usersha1-artmbid-artname-plays.tsv. After that, I need to prepare the rating matrix where the rows are artists and columns are the female user ids. Since there are too many artists, I only consider artists with accumulative play frequencies over 100000. After creating the rating matrix, I need to build the normalized rating matrix by substracting the average rating from the original rating for each artist. After that, I build a similarity matrix where the rows and columns are the popular artists. Each entry in the similarity matrix is calculated using normalized rating matrix and the cosine similarity. The similarity matrix is symmetric. Entry[i][j] is the cosine similarity between artist i and artist j. Everything required to build my recommendation engine is ready. </w:t>
       </w:r>
     </w:p>
     <w:p>
